--- a/HW2_writeup.docx
+++ b/HW2_writeup.docx
@@ -59,438 +59,67 @@
         <w:t xml:space="preserve"> HBW Trips, </w:t>
       </w:r>
       <w:r>
-        <w:t xml:space="preserve">it was logical to begin with the number of workers per surveyed household.  While the provided dataset had counts of </w:t>
+        <w:t>it was logical to begin with the number of workers per surveyed household</w:t>
+      </w:r>
+      <w:r>
+        <w:t xml:space="preserve"> size</w:t>
+      </w:r>
+      <w:r>
+        <w:t xml:space="preserve">.  While the provided dataset had counts of </w:t>
+      </w:r>
+      <w:r>
+        <w:t>up to 5 workers per household, I decided to recategorize for 1, 2</w:t>
+      </w:r>
+      <w:r>
+        <w:t>, or 3</w:t>
+      </w:r>
+      <w:r>
+        <w:t xml:space="preserve"> or more workers, as this seems to be more in line with the average household. </w:t>
+      </w:r>
+      <w:r>
+        <w:t xml:space="preserve">Initially, allowing a value of 0 for household workers led to a 0-cell issue, so the minimum worker count must be 1. </w:t>
+      </w:r>
+      <w:r>
+        <w:t>I also opted to recategorize household size</w:t>
+      </w:r>
+      <w:r>
+        <w:t xml:space="preserve"> to 1, 2, 3, and 4+, again to better represent average household sizes.</w:t>
       </w:r>
     </w:p>
-    <w:p>
-      <w:pPr>
-        <w:rPr>
-          <w:i/>
-        </w:rPr>
-      </w:pPr>
-      <w:r>
-        <w:rPr>
-          <w:i/>
-        </w:rPr>
-        <w:t>Table 1.</w:t>
-      </w:r>
-      <w:r>
-        <w:rPr>
-          <w:i/>
-        </w:rPr>
-        <w:t xml:space="preserve">  Average HBW Trips by Number of Household Workers</w:t>
-      </w:r>
-    </w:p>
-    <w:tbl>
-      <w:tblPr>
-        <w:tblW w:w="0" w:type="auto"/>
-        <w:shd w:val="clear" w:color="auto" w:fill="FFFFFF"/>
-        <w:tblCellMar>
-          <w:top w:w="15" w:type="dxa"/>
-          <w:left w:w="15" w:type="dxa"/>
-          <w:bottom w:w="15" w:type="dxa"/>
-          <w:right w:w="15" w:type="dxa"/>
-        </w:tblCellMar>
-        <w:tblLook w:val="04A0" w:firstRow="1" w:lastRow="0" w:firstColumn="1" w:lastColumn="0" w:noHBand="0" w:noVBand="1"/>
-      </w:tblPr>
-      <w:tblGrid>
-        <w:gridCol w:w="1271"/>
-        <w:gridCol w:w="1601"/>
-      </w:tblGrid>
-      <w:tr>
-        <w:trPr>
-          <w:tblHeader/>
-        </w:trPr>
-        <w:tc>
-          <w:tcPr>
-            <w:tcW w:w="0" w:type="auto"/>
-            <w:tcBorders>
-              <w:top w:val="nil"/>
-              <w:left w:val="nil"/>
-              <w:bottom w:val="nil"/>
-              <w:right w:val="nil"/>
-            </w:tcBorders>
-            <w:shd w:val="clear" w:color="auto" w:fill="FFFFFF"/>
-            <w:tcMar>
-              <w:top w:w="120" w:type="dxa"/>
-              <w:left w:w="120" w:type="dxa"/>
-              <w:bottom w:w="120" w:type="dxa"/>
-              <w:right w:w="120" w:type="dxa"/>
-            </w:tcMar>
-            <w:vAlign w:val="center"/>
-            <w:hideMark/>
-          </w:tcPr>
-          <w:p>
-            <w:pPr>
-              <w:spacing w:after="0" w:line="240" w:lineRule="auto"/>
-              <w:jc w:val="right"/>
-              <w:rPr>
-                <w:rFonts w:ascii="Helvetica" w:eastAsia="Times New Roman" w:hAnsi="Helvetica" w:cs="Helvetica"/>
-                <w:b/>
-                <w:bCs/>
-                <w:color w:val="000000"/>
-                <w:sz w:val="18"/>
-                <w:szCs w:val="18"/>
-              </w:rPr>
-            </w:pPr>
-            <w:r>
-              <w:rPr>
-                <w:rFonts w:ascii="Helvetica" w:eastAsia="Times New Roman" w:hAnsi="Helvetica" w:cs="Helvetica"/>
-                <w:b/>
-                <w:bCs/>
-                <w:color w:val="000000"/>
-                <w:sz w:val="18"/>
-                <w:szCs w:val="18"/>
-              </w:rPr>
-              <w:t>HH Workers</w:t>
-            </w:r>
-          </w:p>
-        </w:tc>
-        <w:tc>
-          <w:tcPr>
-            <w:tcW w:w="0" w:type="auto"/>
-            <w:tcBorders>
-              <w:top w:val="nil"/>
-              <w:left w:val="nil"/>
-              <w:bottom w:val="nil"/>
-              <w:right w:val="nil"/>
-            </w:tcBorders>
-            <w:shd w:val="clear" w:color="auto" w:fill="FFFFFF"/>
-            <w:tcMar>
-              <w:top w:w="120" w:type="dxa"/>
-              <w:left w:w="120" w:type="dxa"/>
-              <w:bottom w:w="120" w:type="dxa"/>
-              <w:right w:w="120" w:type="dxa"/>
-            </w:tcMar>
-            <w:vAlign w:val="center"/>
-            <w:hideMark/>
-          </w:tcPr>
-          <w:p>
-            <w:pPr>
-              <w:spacing w:after="0" w:line="240" w:lineRule="auto"/>
-              <w:jc w:val="center"/>
-              <w:rPr>
-                <w:rFonts w:ascii="Helvetica" w:eastAsia="Times New Roman" w:hAnsi="Helvetica" w:cs="Helvetica"/>
-                <w:b/>
-                <w:bCs/>
-                <w:color w:val="000000"/>
-                <w:sz w:val="18"/>
-                <w:szCs w:val="18"/>
-              </w:rPr>
-            </w:pPr>
-            <w:r>
-              <w:rPr>
-                <w:rFonts w:ascii="Helvetica" w:eastAsia="Times New Roman" w:hAnsi="Helvetica" w:cs="Helvetica"/>
-                <w:b/>
-                <w:bCs/>
-                <w:color w:val="000000"/>
-                <w:sz w:val="18"/>
-                <w:szCs w:val="18"/>
-              </w:rPr>
-              <w:t>AVG HBW Trips</w:t>
-            </w:r>
-          </w:p>
-        </w:tc>
-        <w:bookmarkStart w:id="0" w:name="_GoBack"/>
-        <w:bookmarkEnd w:id="0"/>
-      </w:tr>
-      <w:tr>
-        <w:tc>
-          <w:tcPr>
-            <w:tcW w:w="0" w:type="auto"/>
-            <w:tcBorders>
-              <w:top w:val="nil"/>
-              <w:left w:val="nil"/>
-              <w:bottom w:val="nil"/>
-              <w:right w:val="nil"/>
-            </w:tcBorders>
-            <w:shd w:val="clear" w:color="auto" w:fill="F5F5F5"/>
-            <w:tcMar>
-              <w:top w:w="120" w:type="dxa"/>
-              <w:left w:w="120" w:type="dxa"/>
-              <w:bottom w:w="120" w:type="dxa"/>
-              <w:right w:w="120" w:type="dxa"/>
-            </w:tcMar>
-            <w:vAlign w:val="center"/>
-            <w:hideMark/>
-          </w:tcPr>
-          <w:p>
-            <w:pPr>
-              <w:spacing w:after="0" w:line="240" w:lineRule="auto"/>
-              <w:jc w:val="right"/>
-              <w:rPr>
-                <w:rFonts w:ascii="Helvetica" w:eastAsia="Times New Roman" w:hAnsi="Helvetica" w:cs="Helvetica"/>
-                <w:color w:val="000000"/>
-                <w:sz w:val="18"/>
-                <w:szCs w:val="18"/>
-              </w:rPr>
-            </w:pPr>
-            <w:r>
-              <w:rPr>
-                <w:rFonts w:ascii="Helvetica" w:eastAsia="Times New Roman" w:hAnsi="Helvetica" w:cs="Helvetica"/>
-                <w:color w:val="000000"/>
-                <w:sz w:val="18"/>
-                <w:szCs w:val="18"/>
-              </w:rPr>
-              <w:t>0</w:t>
-            </w:r>
-          </w:p>
-        </w:tc>
-        <w:tc>
-          <w:tcPr>
-            <w:tcW w:w="0" w:type="auto"/>
-            <w:tcBorders>
-              <w:top w:val="nil"/>
-              <w:left w:val="nil"/>
-              <w:bottom w:val="nil"/>
-              <w:right w:val="nil"/>
-            </w:tcBorders>
-            <w:shd w:val="clear" w:color="auto" w:fill="F5F5F5"/>
-            <w:tcMar>
-              <w:top w:w="120" w:type="dxa"/>
-              <w:left w:w="120" w:type="dxa"/>
-              <w:bottom w:w="120" w:type="dxa"/>
-              <w:right w:w="120" w:type="dxa"/>
-            </w:tcMar>
-            <w:vAlign w:val="center"/>
-            <w:hideMark/>
-          </w:tcPr>
-          <w:p>
-            <w:pPr>
-              <w:spacing w:after="0" w:line="240" w:lineRule="auto"/>
-              <w:jc w:val="right"/>
-              <w:rPr>
-                <w:rFonts w:ascii="Helvetica" w:eastAsia="Times New Roman" w:hAnsi="Helvetica" w:cs="Helvetica"/>
-                <w:color w:val="000000"/>
-                <w:sz w:val="18"/>
-                <w:szCs w:val="18"/>
-              </w:rPr>
-            </w:pPr>
-            <w:r>
-              <w:rPr>
-                <w:rFonts w:ascii="Helvetica" w:eastAsia="Times New Roman" w:hAnsi="Helvetica" w:cs="Helvetica"/>
-                <w:color w:val="000000"/>
-                <w:sz w:val="18"/>
-                <w:szCs w:val="18"/>
-              </w:rPr>
-              <w:t>0.0000000</w:t>
-            </w:r>
-          </w:p>
-        </w:tc>
-      </w:tr>
-      <w:tr>
-        <w:tc>
-          <w:tcPr>
-            <w:tcW w:w="0" w:type="auto"/>
-            <w:tcBorders>
-              <w:top w:val="nil"/>
-              <w:left w:val="nil"/>
-              <w:bottom w:val="nil"/>
-              <w:right w:val="nil"/>
-            </w:tcBorders>
-            <w:shd w:val="clear" w:color="auto" w:fill="FFFFFF"/>
-            <w:tcMar>
-              <w:top w:w="120" w:type="dxa"/>
-              <w:left w:w="120" w:type="dxa"/>
-              <w:bottom w:w="120" w:type="dxa"/>
-              <w:right w:w="120" w:type="dxa"/>
-            </w:tcMar>
-            <w:vAlign w:val="center"/>
-            <w:hideMark/>
-          </w:tcPr>
-          <w:p>
-            <w:pPr>
-              <w:spacing w:after="0" w:line="240" w:lineRule="auto"/>
-              <w:jc w:val="right"/>
-              <w:rPr>
-                <w:rFonts w:ascii="Helvetica" w:eastAsia="Times New Roman" w:hAnsi="Helvetica" w:cs="Helvetica"/>
-                <w:color w:val="000000"/>
-                <w:sz w:val="18"/>
-                <w:szCs w:val="18"/>
-              </w:rPr>
-            </w:pPr>
-            <w:r>
-              <w:rPr>
-                <w:rFonts w:ascii="Helvetica" w:eastAsia="Times New Roman" w:hAnsi="Helvetica" w:cs="Helvetica"/>
-                <w:color w:val="000000"/>
-                <w:sz w:val="18"/>
-                <w:szCs w:val="18"/>
-              </w:rPr>
-              <w:t>1</w:t>
-            </w:r>
-          </w:p>
-        </w:tc>
-        <w:tc>
-          <w:tcPr>
-            <w:tcW w:w="0" w:type="auto"/>
-            <w:tcBorders>
-              <w:top w:val="nil"/>
-              <w:left w:val="nil"/>
-              <w:bottom w:val="nil"/>
-              <w:right w:val="nil"/>
-            </w:tcBorders>
-            <w:shd w:val="clear" w:color="auto" w:fill="FFFFFF"/>
-            <w:tcMar>
-              <w:top w:w="120" w:type="dxa"/>
-              <w:left w:w="120" w:type="dxa"/>
-              <w:bottom w:w="120" w:type="dxa"/>
-              <w:right w:w="120" w:type="dxa"/>
-            </w:tcMar>
-            <w:vAlign w:val="center"/>
-            <w:hideMark/>
-          </w:tcPr>
-          <w:p>
-            <w:pPr>
-              <w:spacing w:after="0" w:line="240" w:lineRule="auto"/>
-              <w:jc w:val="right"/>
-              <w:rPr>
-                <w:rFonts w:ascii="Helvetica" w:eastAsia="Times New Roman" w:hAnsi="Helvetica" w:cs="Helvetica"/>
-                <w:color w:val="000000"/>
-                <w:sz w:val="18"/>
-                <w:szCs w:val="18"/>
-              </w:rPr>
-            </w:pPr>
-            <w:r>
-              <w:rPr>
-                <w:rFonts w:ascii="Helvetica" w:eastAsia="Times New Roman" w:hAnsi="Helvetica" w:cs="Helvetica"/>
-                <w:color w:val="000000"/>
-                <w:sz w:val="18"/>
-                <w:szCs w:val="18"/>
-              </w:rPr>
-              <w:t>0.5285321</w:t>
-            </w:r>
-          </w:p>
-        </w:tc>
-      </w:tr>
-      <w:tr>
-        <w:tc>
-          <w:tcPr>
-            <w:tcW w:w="0" w:type="auto"/>
-            <w:tcBorders>
-              <w:top w:val="nil"/>
-              <w:left w:val="nil"/>
-              <w:bottom w:val="nil"/>
-              <w:right w:val="nil"/>
-            </w:tcBorders>
-            <w:shd w:val="clear" w:color="auto" w:fill="F5F5F5"/>
-            <w:tcMar>
-              <w:top w:w="120" w:type="dxa"/>
-              <w:left w:w="120" w:type="dxa"/>
-              <w:bottom w:w="120" w:type="dxa"/>
-              <w:right w:w="120" w:type="dxa"/>
-            </w:tcMar>
-            <w:vAlign w:val="center"/>
-            <w:hideMark/>
-          </w:tcPr>
-          <w:p>
-            <w:pPr>
-              <w:spacing w:after="0" w:line="240" w:lineRule="auto"/>
-              <w:jc w:val="right"/>
-              <w:rPr>
-                <w:rFonts w:ascii="Helvetica" w:eastAsia="Times New Roman" w:hAnsi="Helvetica" w:cs="Helvetica"/>
-                <w:color w:val="000000"/>
-                <w:sz w:val="18"/>
-                <w:szCs w:val="18"/>
-              </w:rPr>
-            </w:pPr>
-            <w:r>
-              <w:rPr>
-                <w:rFonts w:ascii="Helvetica" w:eastAsia="Times New Roman" w:hAnsi="Helvetica" w:cs="Helvetica"/>
-                <w:color w:val="000000"/>
-                <w:sz w:val="18"/>
-                <w:szCs w:val="18"/>
-              </w:rPr>
-              <w:t>2</w:t>
-            </w:r>
-            <w:r>
-              <w:rPr>
-                <w:rFonts w:ascii="Helvetica" w:eastAsia="Times New Roman" w:hAnsi="Helvetica" w:cs="Helvetica"/>
-                <w:color w:val="000000"/>
-                <w:sz w:val="18"/>
-                <w:szCs w:val="18"/>
-              </w:rPr>
-              <w:t>+</w:t>
-            </w:r>
-          </w:p>
-        </w:tc>
-        <w:tc>
-          <w:tcPr>
-            <w:tcW w:w="0" w:type="auto"/>
-            <w:tcBorders>
-              <w:top w:val="nil"/>
-              <w:left w:val="nil"/>
-              <w:bottom w:val="nil"/>
-              <w:right w:val="nil"/>
-            </w:tcBorders>
-            <w:shd w:val="clear" w:color="auto" w:fill="F5F5F5"/>
-            <w:tcMar>
-              <w:top w:w="120" w:type="dxa"/>
-              <w:left w:w="120" w:type="dxa"/>
-              <w:bottom w:w="120" w:type="dxa"/>
-              <w:right w:w="120" w:type="dxa"/>
-            </w:tcMar>
-            <w:vAlign w:val="center"/>
-            <w:hideMark/>
-          </w:tcPr>
-          <w:p>
-            <w:pPr>
-              <w:spacing w:after="0" w:line="240" w:lineRule="auto"/>
-              <w:jc w:val="right"/>
-              <w:rPr>
-                <w:rFonts w:ascii="Helvetica" w:eastAsia="Times New Roman" w:hAnsi="Helvetica" w:cs="Helvetica"/>
-                <w:color w:val="000000"/>
-                <w:sz w:val="18"/>
-                <w:szCs w:val="18"/>
-              </w:rPr>
-            </w:pPr>
-            <w:r>
-              <w:rPr>
-                <w:rFonts w:ascii="Helvetica" w:eastAsia="Times New Roman" w:hAnsi="Helvetica" w:cs="Helvetica"/>
-                <w:color w:val="000000"/>
-                <w:sz w:val="18"/>
-                <w:szCs w:val="18"/>
-              </w:rPr>
-              <w:t>1.142263</w:t>
-            </w:r>
-          </w:p>
-        </w:tc>
-      </w:tr>
-    </w:tbl>
-    <w:p/>
-    <w:p>
-      <w:r>
-        <w:t xml:space="preserve">For cross-classification analysis (CCA), it also seemed logical to test against the number of licensed drivers per household. </w:t>
-      </w:r>
-    </w:p>
-    <w:p/>
-    <w:p/>
-    <w:p/>
-    <w:p/>
-    <w:p/>
-    <w:p/>
-    <w:p/>
-    <w:p/>
     <w:p/>
     <w:p>
       <w:pPr>
-        <w:pStyle w:val="ListParagraph"/>
-        <w:numPr>
-          <w:ilvl w:val="0"/>
-          <w:numId w:val="1"/>
-        </w:numPr>
+        <w:rPr>
+          <w:i/>
+          <w:sz w:val="20"/>
+          <w:szCs w:val="20"/>
+        </w:rPr>
       </w:pPr>
       <w:r>
-        <w:t>Estimating a Linear Regression Model of Household Trip Generation</w:t>
-      </w:r>
-    </w:p>
-    <w:p>
-      <w:r>
-        <w:lastRenderedPageBreak/>
+        <w:rPr>
+          <w:noProof/>
+        </w:rPr>
         <w:drawing>
-          <wp:inline distT="0" distB="0" distL="0" distR="0" wp14:anchorId="2808A495" wp14:editId="5B04A27F">
-            <wp:extent cx="5943600" cy="2682833"/>
-            <wp:effectExtent l="0" t="0" r="0" b="3810"/>
-            <wp:docPr id="1" name="Picture 1"/>
+          <wp:anchor distT="0" distB="0" distL="114300" distR="114300" simplePos="0" relativeHeight="251658240" behindDoc="1" locked="0" layoutInCell="1" allowOverlap="1" wp14:anchorId="36359F39" wp14:editId="39374E2F">
+            <wp:simplePos x="0" y="0"/>
+            <wp:positionH relativeFrom="margin">
+              <wp:posOffset>2524125</wp:posOffset>
+            </wp:positionH>
+            <wp:positionV relativeFrom="paragraph">
+              <wp:posOffset>302895</wp:posOffset>
+            </wp:positionV>
+            <wp:extent cx="3990975" cy="3990975"/>
+            <wp:effectExtent l="0" t="0" r="9525" b="9525"/>
+            <wp:wrapTight wrapText="bothSides">
+              <wp:wrapPolygon edited="0">
+                <wp:start x="0" y="0"/>
+                <wp:lineTo x="0" y="21548"/>
+                <wp:lineTo x="21548" y="21548"/>
+                <wp:lineTo x="21548" y="0"/>
+                <wp:lineTo x="0" y="0"/>
+              </wp:wrapPolygon>
+            </wp:wrapTight>
+            <wp:docPr id="4" name="Picture 4"/>
             <wp:cNvGraphicFramePr>
               <a:graphicFrameLocks xmlns:a="http://schemas.openxmlformats.org/drawingml/2006/main" noChangeAspect="1"/>
             </wp:cNvGraphicFramePr>
@@ -498,7 +127,7 @@
               <a:graphicData uri="http://schemas.openxmlformats.org/drawingml/2006/picture">
                 <pic:pic xmlns:pic="http://schemas.openxmlformats.org/drawingml/2006/picture">
                   <pic:nvPicPr>
-                    <pic:cNvPr id="0" name="Picture 1"/>
+                    <pic:cNvPr id="0" name="Picture 2"/>
                     <pic:cNvPicPr>
                       <a:picLocks noChangeAspect="1" noChangeArrowheads="1"/>
                     </pic:cNvPicPr>
@@ -519,7 +148,7 @@
                   <pic:spPr bwMode="auto">
                     <a:xfrm>
                       <a:off x="0" y="0"/>
-                      <a:ext cx="5943600" cy="2682833"/>
+                      <a:ext cx="3990975" cy="3990975"/>
                     </a:xfrm>
                     <a:prstGeom prst="rect">
                       <a:avLst/>
@@ -532,11 +161,4528 @@
                 </pic:pic>
               </a:graphicData>
             </a:graphic>
-          </wp:inline>
+            <wp14:sizeRelH relativeFrom="page">
+              <wp14:pctWidth>0</wp14:pctWidth>
+            </wp14:sizeRelH>
+            <wp14:sizeRelV relativeFrom="page">
+              <wp14:pctHeight>0</wp14:pctHeight>
+            </wp14:sizeRelV>
+          </wp:anchor>
         </w:drawing>
       </w:r>
+      <w:r>
+        <w:rPr>
+          <w:i/>
+          <w:sz w:val="20"/>
+          <w:szCs w:val="20"/>
+        </w:rPr>
+        <w:t>Table 1</w:t>
+      </w:r>
+      <w:r>
+        <w:rPr>
+          <w:i/>
+          <w:sz w:val="20"/>
+          <w:szCs w:val="20"/>
+        </w:rPr>
+        <w:t>, Fig 1</w:t>
+      </w:r>
+      <w:r>
+        <w:rPr>
+          <w:i/>
+          <w:sz w:val="20"/>
+          <w:szCs w:val="20"/>
+        </w:rPr>
+        <w:t xml:space="preserve">.  </w:t>
+      </w:r>
+      <w:r>
+        <w:rPr>
+          <w:i/>
+          <w:sz w:val="20"/>
+          <w:szCs w:val="20"/>
+        </w:rPr>
+        <w:t>CCA, Average HBW Trips by HH Size: HH Workers</w:t>
+      </w:r>
     </w:p>
+    <w:tbl>
+      <w:tblPr>
+        <w:tblpPr w:leftFromText="180" w:rightFromText="180" w:vertAnchor="text" w:tblpY="1"/>
+        <w:tblOverlap w:val="never"/>
+        <w:tblW w:w="0" w:type="auto"/>
+        <w:shd w:val="clear" w:color="auto" w:fill="FFFFFF"/>
+        <w:tblCellMar>
+          <w:top w:w="15" w:type="dxa"/>
+          <w:left w:w="15" w:type="dxa"/>
+          <w:bottom w:w="15" w:type="dxa"/>
+          <w:right w:w="15" w:type="dxa"/>
+        </w:tblCellMar>
+        <w:tblLook w:val="04A0" w:firstRow="1" w:lastRow="0" w:firstColumn="1" w:lastColumn="0" w:noHBand="0" w:noVBand="1"/>
+      </w:tblPr>
+      <w:tblGrid>
+        <w:gridCol w:w="911"/>
+        <w:gridCol w:w="1271"/>
+        <w:gridCol w:w="1551"/>
+      </w:tblGrid>
+      <w:tr>
+        <w:trPr>
+          <w:tblHeader/>
+        </w:trPr>
+        <w:tc>
+          <w:tcPr>
+            <w:tcW w:w="0" w:type="auto"/>
+            <w:tcBorders>
+              <w:top w:val="nil"/>
+              <w:left w:val="nil"/>
+              <w:bottom w:val="nil"/>
+              <w:right w:val="nil"/>
+            </w:tcBorders>
+            <w:shd w:val="clear" w:color="auto" w:fill="FFFFFF"/>
+            <w:tcMar>
+              <w:top w:w="120" w:type="dxa"/>
+              <w:left w:w="120" w:type="dxa"/>
+              <w:bottom w:w="120" w:type="dxa"/>
+              <w:right w:w="120" w:type="dxa"/>
+            </w:tcMar>
+            <w:vAlign w:val="center"/>
+            <w:hideMark/>
+          </w:tcPr>
+          <w:p>
+            <w:pPr>
+              <w:spacing w:after="0" w:line="240" w:lineRule="auto"/>
+              <w:jc w:val="right"/>
+              <w:rPr>
+                <w:rFonts w:ascii="Helvetica" w:eastAsia="Times New Roman" w:hAnsi="Helvetica" w:cs="Helvetica"/>
+                <w:b/>
+                <w:bCs/>
+                <w:color w:val="000000"/>
+                <w:sz w:val="18"/>
+                <w:szCs w:val="18"/>
+              </w:rPr>
+            </w:pPr>
+            <w:r>
+              <w:rPr>
+                <w:rFonts w:ascii="Helvetica" w:eastAsia="Times New Roman" w:hAnsi="Helvetica" w:cs="Helvetica"/>
+                <w:b/>
+                <w:bCs/>
+                <w:color w:val="000000"/>
+                <w:sz w:val="18"/>
+                <w:szCs w:val="18"/>
+              </w:rPr>
+              <w:t>HH Size</w:t>
+            </w:r>
+          </w:p>
+        </w:tc>
+        <w:tc>
+          <w:tcPr>
+            <w:tcW w:w="0" w:type="auto"/>
+            <w:tcBorders>
+              <w:top w:val="nil"/>
+              <w:left w:val="nil"/>
+              <w:bottom w:val="nil"/>
+              <w:right w:val="nil"/>
+            </w:tcBorders>
+            <w:shd w:val="clear" w:color="auto" w:fill="FFFFFF"/>
+            <w:tcMar>
+              <w:top w:w="120" w:type="dxa"/>
+              <w:left w:w="120" w:type="dxa"/>
+              <w:bottom w:w="120" w:type="dxa"/>
+              <w:right w:w="120" w:type="dxa"/>
+            </w:tcMar>
+            <w:vAlign w:val="center"/>
+            <w:hideMark/>
+          </w:tcPr>
+          <w:p>
+            <w:pPr>
+              <w:spacing w:after="0" w:line="240" w:lineRule="auto"/>
+              <w:jc w:val="right"/>
+              <w:rPr>
+                <w:rFonts w:ascii="Helvetica" w:eastAsia="Times New Roman" w:hAnsi="Helvetica" w:cs="Helvetica"/>
+                <w:b/>
+                <w:bCs/>
+                <w:color w:val="000000"/>
+                <w:sz w:val="18"/>
+                <w:szCs w:val="18"/>
+              </w:rPr>
+            </w:pPr>
+            <w:r>
+              <w:rPr>
+                <w:rFonts w:ascii="Helvetica" w:eastAsia="Times New Roman" w:hAnsi="Helvetica" w:cs="Helvetica"/>
+                <w:b/>
+                <w:bCs/>
+                <w:color w:val="000000"/>
+                <w:sz w:val="18"/>
+                <w:szCs w:val="18"/>
+              </w:rPr>
+              <w:t>HH Workers</w:t>
+            </w:r>
+          </w:p>
+        </w:tc>
+        <w:tc>
+          <w:tcPr>
+            <w:tcW w:w="0" w:type="auto"/>
+            <w:tcBorders>
+              <w:top w:val="nil"/>
+              <w:left w:val="nil"/>
+              <w:bottom w:val="nil"/>
+              <w:right w:val="nil"/>
+            </w:tcBorders>
+            <w:shd w:val="clear" w:color="auto" w:fill="FFFFFF"/>
+            <w:tcMar>
+              <w:top w:w="120" w:type="dxa"/>
+              <w:left w:w="120" w:type="dxa"/>
+              <w:bottom w:w="120" w:type="dxa"/>
+              <w:right w:w="120" w:type="dxa"/>
+            </w:tcMar>
+            <w:vAlign w:val="center"/>
+            <w:hideMark/>
+          </w:tcPr>
+          <w:p>
+            <w:pPr>
+              <w:spacing w:after="0" w:line="240" w:lineRule="auto"/>
+              <w:jc w:val="right"/>
+              <w:rPr>
+                <w:rFonts w:ascii="Helvetica" w:eastAsia="Times New Roman" w:hAnsi="Helvetica" w:cs="Helvetica"/>
+                <w:b/>
+                <w:bCs/>
+                <w:color w:val="000000"/>
+                <w:sz w:val="18"/>
+                <w:szCs w:val="18"/>
+              </w:rPr>
+            </w:pPr>
+            <w:r>
+              <w:rPr>
+                <w:rFonts w:ascii="Helvetica" w:eastAsia="Times New Roman" w:hAnsi="Helvetica" w:cs="Helvetica"/>
+                <w:b/>
+                <w:bCs/>
+                <w:color w:val="000000"/>
+                <w:sz w:val="18"/>
+                <w:szCs w:val="18"/>
+              </w:rPr>
+              <w:t>Avg HBW Trips</w:t>
+            </w:r>
+          </w:p>
+        </w:tc>
+      </w:tr>
+      <w:tr>
+        <w:tc>
+          <w:tcPr>
+            <w:tcW w:w="0" w:type="auto"/>
+            <w:tcBorders>
+              <w:top w:val="nil"/>
+              <w:left w:val="nil"/>
+              <w:bottom w:val="nil"/>
+              <w:right w:val="nil"/>
+            </w:tcBorders>
+            <w:shd w:val="clear" w:color="auto" w:fill="F5F5F5"/>
+            <w:tcMar>
+              <w:top w:w="120" w:type="dxa"/>
+              <w:left w:w="120" w:type="dxa"/>
+              <w:bottom w:w="120" w:type="dxa"/>
+              <w:right w:w="120" w:type="dxa"/>
+            </w:tcMar>
+            <w:vAlign w:val="center"/>
+            <w:hideMark/>
+          </w:tcPr>
+          <w:p>
+            <w:pPr>
+              <w:spacing w:after="0" w:line="240" w:lineRule="auto"/>
+              <w:jc w:val="right"/>
+              <w:rPr>
+                <w:rFonts w:ascii="Helvetica" w:eastAsia="Times New Roman" w:hAnsi="Helvetica" w:cs="Helvetica"/>
+                <w:color w:val="000000"/>
+                <w:sz w:val="18"/>
+                <w:szCs w:val="18"/>
+              </w:rPr>
+            </w:pPr>
+            <w:r>
+              <w:rPr>
+                <w:rFonts w:ascii="Helvetica" w:eastAsia="Times New Roman" w:hAnsi="Helvetica" w:cs="Helvetica"/>
+                <w:color w:val="000000"/>
+                <w:sz w:val="18"/>
+                <w:szCs w:val="18"/>
+              </w:rPr>
+              <w:t>1</w:t>
+            </w:r>
+          </w:p>
+        </w:tc>
+        <w:tc>
+          <w:tcPr>
+            <w:tcW w:w="0" w:type="auto"/>
+            <w:tcBorders>
+              <w:top w:val="nil"/>
+              <w:left w:val="nil"/>
+              <w:bottom w:val="nil"/>
+              <w:right w:val="nil"/>
+            </w:tcBorders>
+            <w:shd w:val="clear" w:color="auto" w:fill="F5F5F5"/>
+            <w:tcMar>
+              <w:top w:w="120" w:type="dxa"/>
+              <w:left w:w="120" w:type="dxa"/>
+              <w:bottom w:w="120" w:type="dxa"/>
+              <w:right w:w="120" w:type="dxa"/>
+            </w:tcMar>
+            <w:vAlign w:val="center"/>
+            <w:hideMark/>
+          </w:tcPr>
+          <w:p>
+            <w:pPr>
+              <w:spacing w:after="0" w:line="240" w:lineRule="auto"/>
+              <w:jc w:val="right"/>
+              <w:rPr>
+                <w:rFonts w:ascii="Helvetica" w:eastAsia="Times New Roman" w:hAnsi="Helvetica" w:cs="Helvetica"/>
+                <w:color w:val="000000"/>
+                <w:sz w:val="18"/>
+                <w:szCs w:val="18"/>
+              </w:rPr>
+            </w:pPr>
+            <w:r>
+              <w:rPr>
+                <w:rFonts w:ascii="Helvetica" w:eastAsia="Times New Roman" w:hAnsi="Helvetica" w:cs="Helvetica"/>
+                <w:color w:val="000000"/>
+                <w:sz w:val="18"/>
+                <w:szCs w:val="18"/>
+              </w:rPr>
+              <w:t>1</w:t>
+            </w:r>
+          </w:p>
+        </w:tc>
+        <w:tc>
+          <w:tcPr>
+            <w:tcW w:w="0" w:type="auto"/>
+            <w:tcBorders>
+              <w:top w:val="nil"/>
+              <w:left w:val="nil"/>
+              <w:bottom w:val="nil"/>
+              <w:right w:val="nil"/>
+            </w:tcBorders>
+            <w:shd w:val="clear" w:color="auto" w:fill="F5F5F5"/>
+            <w:tcMar>
+              <w:top w:w="120" w:type="dxa"/>
+              <w:left w:w="120" w:type="dxa"/>
+              <w:bottom w:w="120" w:type="dxa"/>
+              <w:right w:w="120" w:type="dxa"/>
+            </w:tcMar>
+            <w:vAlign w:val="center"/>
+            <w:hideMark/>
+          </w:tcPr>
+          <w:p>
+            <w:pPr>
+              <w:spacing w:after="0" w:line="240" w:lineRule="auto"/>
+              <w:jc w:val="right"/>
+              <w:rPr>
+                <w:rFonts w:ascii="Helvetica" w:eastAsia="Times New Roman" w:hAnsi="Helvetica" w:cs="Helvetica"/>
+                <w:color w:val="000000"/>
+                <w:sz w:val="18"/>
+                <w:szCs w:val="18"/>
+              </w:rPr>
+            </w:pPr>
+            <w:r>
+              <w:rPr>
+                <w:rFonts w:ascii="Helvetica" w:eastAsia="Times New Roman" w:hAnsi="Helvetica" w:cs="Helvetica"/>
+                <w:color w:val="000000"/>
+                <w:sz w:val="18"/>
+                <w:szCs w:val="18"/>
+              </w:rPr>
+              <w:t>0.5025381</w:t>
+            </w:r>
+          </w:p>
+        </w:tc>
+      </w:tr>
+      <w:tr>
+        <w:tc>
+          <w:tcPr>
+            <w:tcW w:w="0" w:type="auto"/>
+            <w:tcBorders>
+              <w:top w:val="nil"/>
+              <w:left w:val="nil"/>
+              <w:bottom w:val="nil"/>
+              <w:right w:val="nil"/>
+            </w:tcBorders>
+            <w:shd w:val="clear" w:color="auto" w:fill="FFFFFF"/>
+            <w:tcMar>
+              <w:top w:w="120" w:type="dxa"/>
+              <w:left w:w="120" w:type="dxa"/>
+              <w:bottom w:w="120" w:type="dxa"/>
+              <w:right w:w="120" w:type="dxa"/>
+            </w:tcMar>
+            <w:vAlign w:val="center"/>
+            <w:hideMark/>
+          </w:tcPr>
+          <w:p>
+            <w:pPr>
+              <w:spacing w:after="0" w:line="240" w:lineRule="auto"/>
+              <w:jc w:val="right"/>
+              <w:rPr>
+                <w:rFonts w:ascii="Helvetica" w:eastAsia="Times New Roman" w:hAnsi="Helvetica" w:cs="Helvetica"/>
+                <w:color w:val="000000"/>
+                <w:sz w:val="18"/>
+                <w:szCs w:val="18"/>
+              </w:rPr>
+            </w:pPr>
+            <w:r>
+              <w:rPr>
+                <w:rFonts w:ascii="Helvetica" w:eastAsia="Times New Roman" w:hAnsi="Helvetica" w:cs="Helvetica"/>
+                <w:color w:val="000000"/>
+                <w:sz w:val="18"/>
+                <w:szCs w:val="18"/>
+              </w:rPr>
+              <w:t>2</w:t>
+            </w:r>
+          </w:p>
+        </w:tc>
+        <w:tc>
+          <w:tcPr>
+            <w:tcW w:w="0" w:type="auto"/>
+            <w:tcBorders>
+              <w:top w:val="nil"/>
+              <w:left w:val="nil"/>
+              <w:bottom w:val="nil"/>
+              <w:right w:val="nil"/>
+            </w:tcBorders>
+            <w:shd w:val="clear" w:color="auto" w:fill="FFFFFF"/>
+            <w:tcMar>
+              <w:top w:w="120" w:type="dxa"/>
+              <w:left w:w="120" w:type="dxa"/>
+              <w:bottom w:w="120" w:type="dxa"/>
+              <w:right w:w="120" w:type="dxa"/>
+            </w:tcMar>
+            <w:vAlign w:val="center"/>
+            <w:hideMark/>
+          </w:tcPr>
+          <w:p>
+            <w:pPr>
+              <w:spacing w:after="0" w:line="240" w:lineRule="auto"/>
+              <w:jc w:val="right"/>
+              <w:rPr>
+                <w:rFonts w:ascii="Helvetica" w:eastAsia="Times New Roman" w:hAnsi="Helvetica" w:cs="Helvetica"/>
+                <w:color w:val="000000"/>
+                <w:sz w:val="18"/>
+                <w:szCs w:val="18"/>
+              </w:rPr>
+            </w:pPr>
+            <w:r>
+              <w:rPr>
+                <w:rFonts w:ascii="Helvetica" w:eastAsia="Times New Roman" w:hAnsi="Helvetica" w:cs="Helvetica"/>
+                <w:color w:val="000000"/>
+                <w:sz w:val="18"/>
+                <w:szCs w:val="18"/>
+              </w:rPr>
+              <w:t>1</w:t>
+            </w:r>
+          </w:p>
+        </w:tc>
+        <w:tc>
+          <w:tcPr>
+            <w:tcW w:w="0" w:type="auto"/>
+            <w:tcBorders>
+              <w:top w:val="nil"/>
+              <w:left w:val="nil"/>
+              <w:bottom w:val="nil"/>
+              <w:right w:val="nil"/>
+            </w:tcBorders>
+            <w:shd w:val="clear" w:color="auto" w:fill="FFFFFF"/>
+            <w:tcMar>
+              <w:top w:w="120" w:type="dxa"/>
+              <w:left w:w="120" w:type="dxa"/>
+              <w:bottom w:w="120" w:type="dxa"/>
+              <w:right w:w="120" w:type="dxa"/>
+            </w:tcMar>
+            <w:vAlign w:val="center"/>
+            <w:hideMark/>
+          </w:tcPr>
+          <w:p>
+            <w:pPr>
+              <w:spacing w:after="0" w:line="240" w:lineRule="auto"/>
+              <w:jc w:val="right"/>
+              <w:rPr>
+                <w:rFonts w:ascii="Helvetica" w:eastAsia="Times New Roman" w:hAnsi="Helvetica" w:cs="Helvetica"/>
+                <w:color w:val="000000"/>
+                <w:sz w:val="18"/>
+                <w:szCs w:val="18"/>
+              </w:rPr>
+            </w:pPr>
+            <w:r>
+              <w:rPr>
+                <w:rFonts w:ascii="Helvetica" w:eastAsia="Times New Roman" w:hAnsi="Helvetica" w:cs="Helvetica"/>
+                <w:color w:val="000000"/>
+                <w:sz w:val="18"/>
+                <w:szCs w:val="18"/>
+              </w:rPr>
+              <w:t>0.5240964</w:t>
+            </w:r>
+          </w:p>
+        </w:tc>
+      </w:tr>
+      <w:tr>
+        <w:tc>
+          <w:tcPr>
+            <w:tcW w:w="0" w:type="auto"/>
+            <w:tcBorders>
+              <w:top w:val="nil"/>
+              <w:left w:val="nil"/>
+              <w:bottom w:val="nil"/>
+              <w:right w:val="nil"/>
+            </w:tcBorders>
+            <w:shd w:val="clear" w:color="auto" w:fill="F5F5F5"/>
+            <w:tcMar>
+              <w:top w:w="120" w:type="dxa"/>
+              <w:left w:w="120" w:type="dxa"/>
+              <w:bottom w:w="120" w:type="dxa"/>
+              <w:right w:w="120" w:type="dxa"/>
+            </w:tcMar>
+            <w:vAlign w:val="center"/>
+            <w:hideMark/>
+          </w:tcPr>
+          <w:p>
+            <w:pPr>
+              <w:spacing w:after="0" w:line="240" w:lineRule="auto"/>
+              <w:jc w:val="right"/>
+              <w:rPr>
+                <w:rFonts w:ascii="Helvetica" w:eastAsia="Times New Roman" w:hAnsi="Helvetica" w:cs="Helvetica"/>
+                <w:color w:val="000000"/>
+                <w:sz w:val="18"/>
+                <w:szCs w:val="18"/>
+              </w:rPr>
+            </w:pPr>
+            <w:r>
+              <w:rPr>
+                <w:rFonts w:ascii="Helvetica" w:eastAsia="Times New Roman" w:hAnsi="Helvetica" w:cs="Helvetica"/>
+                <w:color w:val="000000"/>
+                <w:sz w:val="18"/>
+                <w:szCs w:val="18"/>
+              </w:rPr>
+              <w:t>2</w:t>
+            </w:r>
+          </w:p>
+        </w:tc>
+        <w:tc>
+          <w:tcPr>
+            <w:tcW w:w="0" w:type="auto"/>
+            <w:tcBorders>
+              <w:top w:val="nil"/>
+              <w:left w:val="nil"/>
+              <w:bottom w:val="nil"/>
+              <w:right w:val="nil"/>
+            </w:tcBorders>
+            <w:shd w:val="clear" w:color="auto" w:fill="F5F5F5"/>
+            <w:tcMar>
+              <w:top w:w="120" w:type="dxa"/>
+              <w:left w:w="120" w:type="dxa"/>
+              <w:bottom w:w="120" w:type="dxa"/>
+              <w:right w:w="120" w:type="dxa"/>
+            </w:tcMar>
+            <w:vAlign w:val="center"/>
+            <w:hideMark/>
+          </w:tcPr>
+          <w:p>
+            <w:pPr>
+              <w:spacing w:after="0" w:line="240" w:lineRule="auto"/>
+              <w:jc w:val="right"/>
+              <w:rPr>
+                <w:rFonts w:ascii="Helvetica" w:eastAsia="Times New Roman" w:hAnsi="Helvetica" w:cs="Helvetica"/>
+                <w:color w:val="000000"/>
+                <w:sz w:val="18"/>
+                <w:szCs w:val="18"/>
+              </w:rPr>
+            </w:pPr>
+            <w:r>
+              <w:rPr>
+                <w:rFonts w:ascii="Helvetica" w:eastAsia="Times New Roman" w:hAnsi="Helvetica" w:cs="Helvetica"/>
+                <w:color w:val="000000"/>
+                <w:sz w:val="18"/>
+                <w:szCs w:val="18"/>
+              </w:rPr>
+              <w:t>2</w:t>
+            </w:r>
+          </w:p>
+        </w:tc>
+        <w:tc>
+          <w:tcPr>
+            <w:tcW w:w="0" w:type="auto"/>
+            <w:tcBorders>
+              <w:top w:val="nil"/>
+              <w:left w:val="nil"/>
+              <w:bottom w:val="nil"/>
+              <w:right w:val="nil"/>
+            </w:tcBorders>
+            <w:shd w:val="clear" w:color="auto" w:fill="F5F5F5"/>
+            <w:tcMar>
+              <w:top w:w="120" w:type="dxa"/>
+              <w:left w:w="120" w:type="dxa"/>
+              <w:bottom w:w="120" w:type="dxa"/>
+              <w:right w:w="120" w:type="dxa"/>
+            </w:tcMar>
+            <w:vAlign w:val="center"/>
+            <w:hideMark/>
+          </w:tcPr>
+          <w:p>
+            <w:pPr>
+              <w:spacing w:after="0" w:line="240" w:lineRule="auto"/>
+              <w:jc w:val="right"/>
+              <w:rPr>
+                <w:rFonts w:ascii="Helvetica" w:eastAsia="Times New Roman" w:hAnsi="Helvetica" w:cs="Helvetica"/>
+                <w:color w:val="000000"/>
+                <w:sz w:val="18"/>
+                <w:szCs w:val="18"/>
+              </w:rPr>
+            </w:pPr>
+            <w:r>
+              <w:rPr>
+                <w:rFonts w:ascii="Helvetica" w:eastAsia="Times New Roman" w:hAnsi="Helvetica" w:cs="Helvetica"/>
+                <w:color w:val="000000"/>
+                <w:sz w:val="18"/>
+                <w:szCs w:val="18"/>
+              </w:rPr>
+              <w:t>1.0689115</w:t>
+            </w:r>
+          </w:p>
+        </w:tc>
+      </w:tr>
+      <w:tr>
+        <w:tc>
+          <w:tcPr>
+            <w:tcW w:w="0" w:type="auto"/>
+            <w:tcBorders>
+              <w:top w:val="nil"/>
+              <w:left w:val="nil"/>
+              <w:bottom w:val="nil"/>
+              <w:right w:val="nil"/>
+            </w:tcBorders>
+            <w:shd w:val="clear" w:color="auto" w:fill="FFFFFF"/>
+            <w:tcMar>
+              <w:top w:w="120" w:type="dxa"/>
+              <w:left w:w="120" w:type="dxa"/>
+              <w:bottom w:w="120" w:type="dxa"/>
+              <w:right w:w="120" w:type="dxa"/>
+            </w:tcMar>
+            <w:vAlign w:val="center"/>
+            <w:hideMark/>
+          </w:tcPr>
+          <w:p>
+            <w:pPr>
+              <w:spacing w:after="0" w:line="240" w:lineRule="auto"/>
+              <w:jc w:val="right"/>
+              <w:rPr>
+                <w:rFonts w:ascii="Helvetica" w:eastAsia="Times New Roman" w:hAnsi="Helvetica" w:cs="Helvetica"/>
+                <w:color w:val="000000"/>
+                <w:sz w:val="18"/>
+                <w:szCs w:val="18"/>
+              </w:rPr>
+            </w:pPr>
+            <w:r>
+              <w:rPr>
+                <w:rFonts w:ascii="Helvetica" w:eastAsia="Times New Roman" w:hAnsi="Helvetica" w:cs="Helvetica"/>
+                <w:color w:val="000000"/>
+                <w:sz w:val="18"/>
+                <w:szCs w:val="18"/>
+              </w:rPr>
+              <w:t>3</w:t>
+            </w:r>
+          </w:p>
+        </w:tc>
+        <w:tc>
+          <w:tcPr>
+            <w:tcW w:w="0" w:type="auto"/>
+            <w:tcBorders>
+              <w:top w:val="nil"/>
+              <w:left w:val="nil"/>
+              <w:bottom w:val="nil"/>
+              <w:right w:val="nil"/>
+            </w:tcBorders>
+            <w:shd w:val="clear" w:color="auto" w:fill="FFFFFF"/>
+            <w:tcMar>
+              <w:top w:w="120" w:type="dxa"/>
+              <w:left w:w="120" w:type="dxa"/>
+              <w:bottom w:w="120" w:type="dxa"/>
+              <w:right w:w="120" w:type="dxa"/>
+            </w:tcMar>
+            <w:vAlign w:val="center"/>
+            <w:hideMark/>
+          </w:tcPr>
+          <w:p>
+            <w:pPr>
+              <w:spacing w:after="0" w:line="240" w:lineRule="auto"/>
+              <w:jc w:val="right"/>
+              <w:rPr>
+                <w:rFonts w:ascii="Helvetica" w:eastAsia="Times New Roman" w:hAnsi="Helvetica" w:cs="Helvetica"/>
+                <w:color w:val="000000"/>
+                <w:sz w:val="18"/>
+                <w:szCs w:val="18"/>
+              </w:rPr>
+            </w:pPr>
+            <w:r>
+              <w:rPr>
+                <w:rFonts w:ascii="Helvetica" w:eastAsia="Times New Roman" w:hAnsi="Helvetica" w:cs="Helvetica"/>
+                <w:color w:val="000000"/>
+                <w:sz w:val="18"/>
+                <w:szCs w:val="18"/>
+              </w:rPr>
+              <w:t>1</w:t>
+            </w:r>
+          </w:p>
+        </w:tc>
+        <w:tc>
+          <w:tcPr>
+            <w:tcW w:w="0" w:type="auto"/>
+            <w:tcBorders>
+              <w:top w:val="nil"/>
+              <w:left w:val="nil"/>
+              <w:bottom w:val="nil"/>
+              <w:right w:val="nil"/>
+            </w:tcBorders>
+            <w:shd w:val="clear" w:color="auto" w:fill="FFFFFF"/>
+            <w:tcMar>
+              <w:top w:w="120" w:type="dxa"/>
+              <w:left w:w="120" w:type="dxa"/>
+              <w:bottom w:w="120" w:type="dxa"/>
+              <w:right w:w="120" w:type="dxa"/>
+            </w:tcMar>
+            <w:vAlign w:val="center"/>
+            <w:hideMark/>
+          </w:tcPr>
+          <w:p>
+            <w:pPr>
+              <w:spacing w:after="0" w:line="240" w:lineRule="auto"/>
+              <w:jc w:val="right"/>
+              <w:rPr>
+                <w:rFonts w:ascii="Helvetica" w:eastAsia="Times New Roman" w:hAnsi="Helvetica" w:cs="Helvetica"/>
+                <w:color w:val="000000"/>
+                <w:sz w:val="18"/>
+                <w:szCs w:val="18"/>
+              </w:rPr>
+            </w:pPr>
+            <w:r>
+              <w:rPr>
+                <w:rFonts w:ascii="Helvetica" w:eastAsia="Times New Roman" w:hAnsi="Helvetica" w:cs="Helvetica"/>
+                <w:color w:val="000000"/>
+                <w:sz w:val="18"/>
+                <w:szCs w:val="18"/>
+              </w:rPr>
+              <w:t>0.5731225</w:t>
+            </w:r>
+          </w:p>
+        </w:tc>
+      </w:tr>
+      <w:tr>
+        <w:tc>
+          <w:tcPr>
+            <w:tcW w:w="0" w:type="auto"/>
+            <w:tcBorders>
+              <w:top w:val="nil"/>
+              <w:left w:val="nil"/>
+              <w:bottom w:val="nil"/>
+              <w:right w:val="nil"/>
+            </w:tcBorders>
+            <w:shd w:val="clear" w:color="auto" w:fill="F5F5F5"/>
+            <w:tcMar>
+              <w:top w:w="120" w:type="dxa"/>
+              <w:left w:w="120" w:type="dxa"/>
+              <w:bottom w:w="120" w:type="dxa"/>
+              <w:right w:w="120" w:type="dxa"/>
+            </w:tcMar>
+            <w:vAlign w:val="center"/>
+            <w:hideMark/>
+          </w:tcPr>
+          <w:p>
+            <w:pPr>
+              <w:spacing w:after="0" w:line="240" w:lineRule="auto"/>
+              <w:jc w:val="right"/>
+              <w:rPr>
+                <w:rFonts w:ascii="Helvetica" w:eastAsia="Times New Roman" w:hAnsi="Helvetica" w:cs="Helvetica"/>
+                <w:color w:val="000000"/>
+                <w:sz w:val="18"/>
+                <w:szCs w:val="18"/>
+              </w:rPr>
+            </w:pPr>
+            <w:r>
+              <w:rPr>
+                <w:rFonts w:ascii="Helvetica" w:eastAsia="Times New Roman" w:hAnsi="Helvetica" w:cs="Helvetica"/>
+                <w:color w:val="000000"/>
+                <w:sz w:val="18"/>
+                <w:szCs w:val="18"/>
+              </w:rPr>
+              <w:t>3</w:t>
+            </w:r>
+          </w:p>
+        </w:tc>
+        <w:tc>
+          <w:tcPr>
+            <w:tcW w:w="0" w:type="auto"/>
+            <w:tcBorders>
+              <w:top w:val="nil"/>
+              <w:left w:val="nil"/>
+              <w:bottom w:val="nil"/>
+              <w:right w:val="nil"/>
+            </w:tcBorders>
+            <w:shd w:val="clear" w:color="auto" w:fill="F5F5F5"/>
+            <w:tcMar>
+              <w:top w:w="120" w:type="dxa"/>
+              <w:left w:w="120" w:type="dxa"/>
+              <w:bottom w:w="120" w:type="dxa"/>
+              <w:right w:w="120" w:type="dxa"/>
+            </w:tcMar>
+            <w:vAlign w:val="center"/>
+            <w:hideMark/>
+          </w:tcPr>
+          <w:p>
+            <w:pPr>
+              <w:spacing w:after="0" w:line="240" w:lineRule="auto"/>
+              <w:jc w:val="right"/>
+              <w:rPr>
+                <w:rFonts w:ascii="Helvetica" w:eastAsia="Times New Roman" w:hAnsi="Helvetica" w:cs="Helvetica"/>
+                <w:color w:val="000000"/>
+                <w:sz w:val="18"/>
+                <w:szCs w:val="18"/>
+              </w:rPr>
+            </w:pPr>
+            <w:r>
+              <w:rPr>
+                <w:rFonts w:ascii="Helvetica" w:eastAsia="Times New Roman" w:hAnsi="Helvetica" w:cs="Helvetica"/>
+                <w:color w:val="000000"/>
+                <w:sz w:val="18"/>
+                <w:szCs w:val="18"/>
+              </w:rPr>
+              <w:t>2</w:t>
+            </w:r>
+          </w:p>
+        </w:tc>
+        <w:tc>
+          <w:tcPr>
+            <w:tcW w:w="0" w:type="auto"/>
+            <w:tcBorders>
+              <w:top w:val="nil"/>
+              <w:left w:val="nil"/>
+              <w:bottom w:val="nil"/>
+              <w:right w:val="nil"/>
+            </w:tcBorders>
+            <w:shd w:val="clear" w:color="auto" w:fill="F5F5F5"/>
+            <w:tcMar>
+              <w:top w:w="120" w:type="dxa"/>
+              <w:left w:w="120" w:type="dxa"/>
+              <w:bottom w:w="120" w:type="dxa"/>
+              <w:right w:w="120" w:type="dxa"/>
+            </w:tcMar>
+            <w:vAlign w:val="center"/>
+            <w:hideMark/>
+          </w:tcPr>
+          <w:p>
+            <w:pPr>
+              <w:spacing w:after="0" w:line="240" w:lineRule="auto"/>
+              <w:jc w:val="right"/>
+              <w:rPr>
+                <w:rFonts w:ascii="Helvetica" w:eastAsia="Times New Roman" w:hAnsi="Helvetica" w:cs="Helvetica"/>
+                <w:color w:val="000000"/>
+                <w:sz w:val="18"/>
+                <w:szCs w:val="18"/>
+              </w:rPr>
+            </w:pPr>
+            <w:r>
+              <w:rPr>
+                <w:rFonts w:ascii="Helvetica" w:eastAsia="Times New Roman" w:hAnsi="Helvetica" w:cs="Helvetica"/>
+                <w:color w:val="000000"/>
+                <w:sz w:val="18"/>
+                <w:szCs w:val="18"/>
+              </w:rPr>
+              <w:t>1.0696721</w:t>
+            </w:r>
+          </w:p>
+        </w:tc>
+      </w:tr>
+      <w:tr>
+        <w:tc>
+          <w:tcPr>
+            <w:tcW w:w="0" w:type="auto"/>
+            <w:tcBorders>
+              <w:top w:val="nil"/>
+              <w:left w:val="nil"/>
+              <w:bottom w:val="nil"/>
+              <w:right w:val="nil"/>
+            </w:tcBorders>
+            <w:shd w:val="clear" w:color="auto" w:fill="FFFFFF"/>
+            <w:tcMar>
+              <w:top w:w="120" w:type="dxa"/>
+              <w:left w:w="120" w:type="dxa"/>
+              <w:bottom w:w="120" w:type="dxa"/>
+              <w:right w:w="120" w:type="dxa"/>
+            </w:tcMar>
+            <w:vAlign w:val="center"/>
+            <w:hideMark/>
+          </w:tcPr>
+          <w:p>
+            <w:pPr>
+              <w:spacing w:after="0" w:line="240" w:lineRule="auto"/>
+              <w:jc w:val="right"/>
+              <w:rPr>
+                <w:rFonts w:ascii="Helvetica" w:eastAsia="Times New Roman" w:hAnsi="Helvetica" w:cs="Helvetica"/>
+                <w:color w:val="000000"/>
+                <w:sz w:val="18"/>
+                <w:szCs w:val="18"/>
+              </w:rPr>
+            </w:pPr>
+            <w:r>
+              <w:rPr>
+                <w:rFonts w:ascii="Helvetica" w:eastAsia="Times New Roman" w:hAnsi="Helvetica" w:cs="Helvetica"/>
+                <w:color w:val="000000"/>
+                <w:sz w:val="18"/>
+                <w:szCs w:val="18"/>
+              </w:rPr>
+              <w:t>3</w:t>
+            </w:r>
+          </w:p>
+        </w:tc>
+        <w:tc>
+          <w:tcPr>
+            <w:tcW w:w="0" w:type="auto"/>
+            <w:tcBorders>
+              <w:top w:val="nil"/>
+              <w:left w:val="nil"/>
+              <w:bottom w:val="nil"/>
+              <w:right w:val="nil"/>
+            </w:tcBorders>
+            <w:shd w:val="clear" w:color="auto" w:fill="FFFFFF"/>
+            <w:tcMar>
+              <w:top w:w="120" w:type="dxa"/>
+              <w:left w:w="120" w:type="dxa"/>
+              <w:bottom w:w="120" w:type="dxa"/>
+              <w:right w:w="120" w:type="dxa"/>
+            </w:tcMar>
+            <w:vAlign w:val="center"/>
+            <w:hideMark/>
+          </w:tcPr>
+          <w:p>
+            <w:pPr>
+              <w:spacing w:after="0" w:line="240" w:lineRule="auto"/>
+              <w:jc w:val="right"/>
+              <w:rPr>
+                <w:rFonts w:ascii="Helvetica" w:eastAsia="Times New Roman" w:hAnsi="Helvetica" w:cs="Helvetica"/>
+                <w:color w:val="000000"/>
+                <w:sz w:val="18"/>
+                <w:szCs w:val="18"/>
+              </w:rPr>
+            </w:pPr>
+            <w:r>
+              <w:rPr>
+                <w:rFonts w:ascii="Helvetica" w:eastAsia="Times New Roman" w:hAnsi="Helvetica" w:cs="Helvetica"/>
+                <w:color w:val="000000"/>
+                <w:sz w:val="18"/>
+                <w:szCs w:val="18"/>
+              </w:rPr>
+              <w:t>3</w:t>
+            </w:r>
+          </w:p>
+        </w:tc>
+        <w:tc>
+          <w:tcPr>
+            <w:tcW w:w="0" w:type="auto"/>
+            <w:tcBorders>
+              <w:top w:val="nil"/>
+              <w:left w:val="nil"/>
+              <w:bottom w:val="nil"/>
+              <w:right w:val="nil"/>
+            </w:tcBorders>
+            <w:shd w:val="clear" w:color="auto" w:fill="FFFFFF"/>
+            <w:tcMar>
+              <w:top w:w="120" w:type="dxa"/>
+              <w:left w:w="120" w:type="dxa"/>
+              <w:bottom w:w="120" w:type="dxa"/>
+              <w:right w:w="120" w:type="dxa"/>
+            </w:tcMar>
+            <w:vAlign w:val="center"/>
+            <w:hideMark/>
+          </w:tcPr>
+          <w:p>
+            <w:pPr>
+              <w:spacing w:after="0" w:line="240" w:lineRule="auto"/>
+              <w:jc w:val="right"/>
+              <w:rPr>
+                <w:rFonts w:ascii="Helvetica" w:eastAsia="Times New Roman" w:hAnsi="Helvetica" w:cs="Helvetica"/>
+                <w:color w:val="000000"/>
+                <w:sz w:val="18"/>
+                <w:szCs w:val="18"/>
+              </w:rPr>
+            </w:pPr>
+            <w:r>
+              <w:rPr>
+                <w:rFonts w:ascii="Helvetica" w:eastAsia="Times New Roman" w:hAnsi="Helvetica" w:cs="Helvetica"/>
+                <w:color w:val="000000"/>
+                <w:sz w:val="18"/>
+                <w:szCs w:val="18"/>
+              </w:rPr>
+              <w:t>1.5786164</w:t>
+            </w:r>
+          </w:p>
+        </w:tc>
+      </w:tr>
+      <w:tr>
+        <w:tc>
+          <w:tcPr>
+            <w:tcW w:w="0" w:type="auto"/>
+            <w:tcBorders>
+              <w:top w:val="nil"/>
+              <w:left w:val="nil"/>
+              <w:bottom w:val="nil"/>
+              <w:right w:val="nil"/>
+            </w:tcBorders>
+            <w:shd w:val="clear" w:color="auto" w:fill="F5F5F5"/>
+            <w:tcMar>
+              <w:top w:w="120" w:type="dxa"/>
+              <w:left w:w="120" w:type="dxa"/>
+              <w:bottom w:w="120" w:type="dxa"/>
+              <w:right w:w="120" w:type="dxa"/>
+            </w:tcMar>
+            <w:vAlign w:val="center"/>
+            <w:hideMark/>
+          </w:tcPr>
+          <w:p>
+            <w:pPr>
+              <w:spacing w:after="0" w:line="240" w:lineRule="auto"/>
+              <w:jc w:val="right"/>
+              <w:rPr>
+                <w:rFonts w:ascii="Helvetica" w:eastAsia="Times New Roman" w:hAnsi="Helvetica" w:cs="Helvetica"/>
+                <w:color w:val="000000"/>
+                <w:sz w:val="18"/>
+                <w:szCs w:val="18"/>
+              </w:rPr>
+            </w:pPr>
+            <w:r>
+              <w:rPr>
+                <w:rFonts w:ascii="Helvetica" w:eastAsia="Times New Roman" w:hAnsi="Helvetica" w:cs="Helvetica"/>
+                <w:color w:val="000000"/>
+                <w:sz w:val="18"/>
+                <w:szCs w:val="18"/>
+              </w:rPr>
+              <w:t>4</w:t>
+            </w:r>
+          </w:p>
+        </w:tc>
+        <w:tc>
+          <w:tcPr>
+            <w:tcW w:w="0" w:type="auto"/>
+            <w:tcBorders>
+              <w:top w:val="nil"/>
+              <w:left w:val="nil"/>
+              <w:bottom w:val="nil"/>
+              <w:right w:val="nil"/>
+            </w:tcBorders>
+            <w:shd w:val="clear" w:color="auto" w:fill="F5F5F5"/>
+            <w:tcMar>
+              <w:top w:w="120" w:type="dxa"/>
+              <w:left w:w="120" w:type="dxa"/>
+              <w:bottom w:w="120" w:type="dxa"/>
+              <w:right w:w="120" w:type="dxa"/>
+            </w:tcMar>
+            <w:vAlign w:val="center"/>
+            <w:hideMark/>
+          </w:tcPr>
+          <w:p>
+            <w:pPr>
+              <w:spacing w:after="0" w:line="240" w:lineRule="auto"/>
+              <w:jc w:val="right"/>
+              <w:rPr>
+                <w:rFonts w:ascii="Helvetica" w:eastAsia="Times New Roman" w:hAnsi="Helvetica" w:cs="Helvetica"/>
+                <w:color w:val="000000"/>
+                <w:sz w:val="18"/>
+                <w:szCs w:val="18"/>
+              </w:rPr>
+            </w:pPr>
+            <w:r>
+              <w:rPr>
+                <w:rFonts w:ascii="Helvetica" w:eastAsia="Times New Roman" w:hAnsi="Helvetica" w:cs="Helvetica"/>
+                <w:color w:val="000000"/>
+                <w:sz w:val="18"/>
+                <w:szCs w:val="18"/>
+              </w:rPr>
+              <w:t>1</w:t>
+            </w:r>
+          </w:p>
+        </w:tc>
+        <w:tc>
+          <w:tcPr>
+            <w:tcW w:w="0" w:type="auto"/>
+            <w:tcBorders>
+              <w:top w:val="nil"/>
+              <w:left w:val="nil"/>
+              <w:bottom w:val="nil"/>
+              <w:right w:val="nil"/>
+            </w:tcBorders>
+            <w:shd w:val="clear" w:color="auto" w:fill="F5F5F5"/>
+            <w:tcMar>
+              <w:top w:w="120" w:type="dxa"/>
+              <w:left w:w="120" w:type="dxa"/>
+              <w:bottom w:w="120" w:type="dxa"/>
+              <w:right w:w="120" w:type="dxa"/>
+            </w:tcMar>
+            <w:vAlign w:val="center"/>
+            <w:hideMark/>
+          </w:tcPr>
+          <w:p>
+            <w:pPr>
+              <w:spacing w:after="0" w:line="240" w:lineRule="auto"/>
+              <w:jc w:val="right"/>
+              <w:rPr>
+                <w:rFonts w:ascii="Helvetica" w:eastAsia="Times New Roman" w:hAnsi="Helvetica" w:cs="Helvetica"/>
+                <w:color w:val="000000"/>
+                <w:sz w:val="18"/>
+                <w:szCs w:val="18"/>
+              </w:rPr>
+            </w:pPr>
+            <w:r>
+              <w:rPr>
+                <w:rFonts w:ascii="Helvetica" w:eastAsia="Times New Roman" w:hAnsi="Helvetica" w:cs="Helvetica"/>
+                <w:color w:val="000000"/>
+                <w:sz w:val="18"/>
+                <w:szCs w:val="18"/>
+              </w:rPr>
+              <w:t>0.6123188</w:t>
+            </w:r>
+          </w:p>
+        </w:tc>
+      </w:tr>
+      <w:tr>
+        <w:tc>
+          <w:tcPr>
+            <w:tcW w:w="0" w:type="auto"/>
+            <w:tcBorders>
+              <w:top w:val="nil"/>
+              <w:left w:val="nil"/>
+              <w:bottom w:val="nil"/>
+              <w:right w:val="nil"/>
+            </w:tcBorders>
+            <w:shd w:val="clear" w:color="auto" w:fill="FFFFFF"/>
+            <w:tcMar>
+              <w:top w:w="120" w:type="dxa"/>
+              <w:left w:w="120" w:type="dxa"/>
+              <w:bottom w:w="120" w:type="dxa"/>
+              <w:right w:w="120" w:type="dxa"/>
+            </w:tcMar>
+            <w:vAlign w:val="center"/>
+            <w:hideMark/>
+          </w:tcPr>
+          <w:p>
+            <w:pPr>
+              <w:spacing w:after="0" w:line="240" w:lineRule="auto"/>
+              <w:jc w:val="right"/>
+              <w:rPr>
+                <w:rFonts w:ascii="Helvetica" w:eastAsia="Times New Roman" w:hAnsi="Helvetica" w:cs="Helvetica"/>
+                <w:color w:val="000000"/>
+                <w:sz w:val="18"/>
+                <w:szCs w:val="18"/>
+              </w:rPr>
+            </w:pPr>
+            <w:r>
+              <w:rPr>
+                <w:rFonts w:ascii="Helvetica" w:eastAsia="Times New Roman" w:hAnsi="Helvetica" w:cs="Helvetica"/>
+                <w:color w:val="000000"/>
+                <w:sz w:val="18"/>
+                <w:szCs w:val="18"/>
+              </w:rPr>
+              <w:t>4</w:t>
+            </w:r>
+          </w:p>
+        </w:tc>
+        <w:tc>
+          <w:tcPr>
+            <w:tcW w:w="0" w:type="auto"/>
+            <w:tcBorders>
+              <w:top w:val="nil"/>
+              <w:left w:val="nil"/>
+              <w:bottom w:val="nil"/>
+              <w:right w:val="nil"/>
+            </w:tcBorders>
+            <w:shd w:val="clear" w:color="auto" w:fill="FFFFFF"/>
+            <w:tcMar>
+              <w:top w:w="120" w:type="dxa"/>
+              <w:left w:w="120" w:type="dxa"/>
+              <w:bottom w:w="120" w:type="dxa"/>
+              <w:right w:w="120" w:type="dxa"/>
+            </w:tcMar>
+            <w:vAlign w:val="center"/>
+            <w:hideMark/>
+          </w:tcPr>
+          <w:p>
+            <w:pPr>
+              <w:spacing w:after="0" w:line="240" w:lineRule="auto"/>
+              <w:jc w:val="right"/>
+              <w:rPr>
+                <w:rFonts w:ascii="Helvetica" w:eastAsia="Times New Roman" w:hAnsi="Helvetica" w:cs="Helvetica"/>
+                <w:color w:val="000000"/>
+                <w:sz w:val="18"/>
+                <w:szCs w:val="18"/>
+              </w:rPr>
+            </w:pPr>
+            <w:r>
+              <w:rPr>
+                <w:rFonts w:ascii="Helvetica" w:eastAsia="Times New Roman" w:hAnsi="Helvetica" w:cs="Helvetica"/>
+                <w:color w:val="000000"/>
+                <w:sz w:val="18"/>
+                <w:szCs w:val="18"/>
+              </w:rPr>
+              <w:t>2</w:t>
+            </w:r>
+          </w:p>
+        </w:tc>
+        <w:tc>
+          <w:tcPr>
+            <w:tcW w:w="0" w:type="auto"/>
+            <w:tcBorders>
+              <w:top w:val="nil"/>
+              <w:left w:val="nil"/>
+              <w:bottom w:val="nil"/>
+              <w:right w:val="nil"/>
+            </w:tcBorders>
+            <w:shd w:val="clear" w:color="auto" w:fill="FFFFFF"/>
+            <w:tcMar>
+              <w:top w:w="120" w:type="dxa"/>
+              <w:left w:w="120" w:type="dxa"/>
+              <w:bottom w:w="120" w:type="dxa"/>
+              <w:right w:w="120" w:type="dxa"/>
+            </w:tcMar>
+            <w:vAlign w:val="center"/>
+            <w:hideMark/>
+          </w:tcPr>
+          <w:p>
+            <w:pPr>
+              <w:spacing w:after="0" w:line="240" w:lineRule="auto"/>
+              <w:jc w:val="right"/>
+              <w:rPr>
+                <w:rFonts w:ascii="Helvetica" w:eastAsia="Times New Roman" w:hAnsi="Helvetica" w:cs="Helvetica"/>
+                <w:color w:val="000000"/>
+                <w:sz w:val="18"/>
+                <w:szCs w:val="18"/>
+              </w:rPr>
+            </w:pPr>
+            <w:r>
+              <w:rPr>
+                <w:rFonts w:ascii="Helvetica" w:eastAsia="Times New Roman" w:hAnsi="Helvetica" w:cs="Helvetica"/>
+                <w:color w:val="000000"/>
+                <w:sz w:val="18"/>
+                <w:szCs w:val="18"/>
+              </w:rPr>
+              <w:t>1.0927152</w:t>
+            </w:r>
+          </w:p>
+        </w:tc>
+      </w:tr>
+      <w:tr>
+        <w:tc>
+          <w:tcPr>
+            <w:tcW w:w="0" w:type="auto"/>
+            <w:tcBorders>
+              <w:top w:val="nil"/>
+              <w:left w:val="nil"/>
+              <w:bottom w:val="nil"/>
+              <w:right w:val="nil"/>
+            </w:tcBorders>
+            <w:shd w:val="clear" w:color="auto" w:fill="F5F5F5"/>
+            <w:tcMar>
+              <w:top w:w="120" w:type="dxa"/>
+              <w:left w:w="120" w:type="dxa"/>
+              <w:bottom w:w="120" w:type="dxa"/>
+              <w:right w:w="120" w:type="dxa"/>
+            </w:tcMar>
+            <w:vAlign w:val="center"/>
+            <w:hideMark/>
+          </w:tcPr>
+          <w:p>
+            <w:pPr>
+              <w:spacing w:after="0" w:line="240" w:lineRule="auto"/>
+              <w:jc w:val="right"/>
+              <w:rPr>
+                <w:rFonts w:ascii="Helvetica" w:eastAsia="Times New Roman" w:hAnsi="Helvetica" w:cs="Helvetica"/>
+                <w:color w:val="000000"/>
+                <w:sz w:val="18"/>
+                <w:szCs w:val="18"/>
+              </w:rPr>
+            </w:pPr>
+            <w:r>
+              <w:rPr>
+                <w:rFonts w:ascii="Helvetica" w:eastAsia="Times New Roman" w:hAnsi="Helvetica" w:cs="Helvetica"/>
+                <w:color w:val="000000"/>
+                <w:sz w:val="18"/>
+                <w:szCs w:val="18"/>
+              </w:rPr>
+              <w:t>4</w:t>
+            </w:r>
+          </w:p>
+        </w:tc>
+        <w:tc>
+          <w:tcPr>
+            <w:tcW w:w="0" w:type="auto"/>
+            <w:tcBorders>
+              <w:top w:val="nil"/>
+              <w:left w:val="nil"/>
+              <w:bottom w:val="nil"/>
+              <w:right w:val="nil"/>
+            </w:tcBorders>
+            <w:shd w:val="clear" w:color="auto" w:fill="F5F5F5"/>
+            <w:tcMar>
+              <w:top w:w="120" w:type="dxa"/>
+              <w:left w:w="120" w:type="dxa"/>
+              <w:bottom w:w="120" w:type="dxa"/>
+              <w:right w:w="120" w:type="dxa"/>
+            </w:tcMar>
+            <w:vAlign w:val="center"/>
+            <w:hideMark/>
+          </w:tcPr>
+          <w:p>
+            <w:pPr>
+              <w:spacing w:after="0" w:line="240" w:lineRule="auto"/>
+              <w:jc w:val="right"/>
+              <w:rPr>
+                <w:rFonts w:ascii="Helvetica" w:eastAsia="Times New Roman" w:hAnsi="Helvetica" w:cs="Helvetica"/>
+                <w:color w:val="000000"/>
+                <w:sz w:val="18"/>
+                <w:szCs w:val="18"/>
+              </w:rPr>
+            </w:pPr>
+            <w:r>
+              <w:rPr>
+                <w:rFonts w:ascii="Helvetica" w:eastAsia="Times New Roman" w:hAnsi="Helvetica" w:cs="Helvetica"/>
+                <w:color w:val="000000"/>
+                <w:sz w:val="18"/>
+                <w:szCs w:val="18"/>
+              </w:rPr>
+              <w:t>3</w:t>
+            </w:r>
+          </w:p>
+        </w:tc>
+        <w:tc>
+          <w:tcPr>
+            <w:tcW w:w="0" w:type="auto"/>
+            <w:tcBorders>
+              <w:top w:val="nil"/>
+              <w:left w:val="nil"/>
+              <w:bottom w:val="nil"/>
+              <w:right w:val="nil"/>
+            </w:tcBorders>
+            <w:shd w:val="clear" w:color="auto" w:fill="F5F5F5"/>
+            <w:tcMar>
+              <w:top w:w="120" w:type="dxa"/>
+              <w:left w:w="120" w:type="dxa"/>
+              <w:bottom w:w="120" w:type="dxa"/>
+              <w:right w:w="120" w:type="dxa"/>
+            </w:tcMar>
+            <w:vAlign w:val="center"/>
+            <w:hideMark/>
+          </w:tcPr>
+          <w:p>
+            <w:pPr>
+              <w:spacing w:after="0" w:line="240" w:lineRule="auto"/>
+              <w:jc w:val="right"/>
+              <w:rPr>
+                <w:rFonts w:ascii="Helvetica" w:eastAsia="Times New Roman" w:hAnsi="Helvetica" w:cs="Helvetica"/>
+                <w:color w:val="000000"/>
+                <w:sz w:val="18"/>
+                <w:szCs w:val="18"/>
+              </w:rPr>
+            </w:pPr>
+            <w:r>
+              <w:rPr>
+                <w:rFonts w:ascii="Helvetica" w:eastAsia="Times New Roman" w:hAnsi="Helvetica" w:cs="Helvetica"/>
+                <w:color w:val="000000"/>
+                <w:sz w:val="18"/>
+                <w:szCs w:val="18"/>
+              </w:rPr>
+              <w:t>1.6047619</w:t>
+            </w:r>
+          </w:p>
+        </w:tc>
+      </w:tr>
+    </w:tbl>
+    <w:p>
+      <w:pPr>
+        <w:pStyle w:val="HTMLPreformatted"/>
+        <w:shd w:val="clear" w:color="auto" w:fill="FFFFFF"/>
+        <w:wordWrap w:val="0"/>
+        <w:textAlignment w:val="baseline"/>
+        <w:rPr>
+          <w:rFonts w:ascii="Helvetica" w:hAnsi="Helvetica" w:cs="Helvetica"/>
+          <w:color w:val="000000"/>
+          <w:sz w:val="16"/>
+          <w:szCs w:val="16"/>
+        </w:rPr>
+      </w:pPr>
+    </w:p>
+    <w:p>
+      <w:pPr>
+        <w:pStyle w:val="HTMLPreformatted"/>
+        <w:shd w:val="clear" w:color="auto" w:fill="FFFFFF"/>
+        <w:wordWrap w:val="0"/>
+        <w:textAlignment w:val="baseline"/>
+        <w:rPr>
+          <w:rFonts w:ascii="Helvetica" w:hAnsi="Helvetica" w:cs="Helvetica"/>
+          <w:color w:val="000000"/>
+          <w:sz w:val="16"/>
+          <w:szCs w:val="16"/>
+        </w:rPr>
+      </w:pPr>
+      <w:r>
+        <w:rPr>
+          <w:rFonts w:ascii="Helvetica" w:hAnsi="Helvetica" w:cs="Helvetica"/>
+          <w:color w:val="000000"/>
+          <w:sz w:val="16"/>
+          <w:szCs w:val="16"/>
+        </w:rPr>
+        <w:t>SSE = 3369.96520922889</w:t>
+      </w:r>
+    </w:p>
+    <w:p>
+      <w:pPr>
+        <w:pStyle w:val="HTMLPreformatted"/>
+        <w:shd w:val="clear" w:color="auto" w:fill="FFFFFF"/>
+        <w:wordWrap w:val="0"/>
+        <w:textAlignment w:val="baseline"/>
+        <w:rPr>
+          <w:rFonts w:ascii="Helvetica" w:hAnsi="Helvetica" w:cs="Helvetica"/>
+          <w:color w:val="000000"/>
+          <w:sz w:val="16"/>
+          <w:szCs w:val="16"/>
+        </w:rPr>
+      </w:pPr>
+      <w:r>
+        <w:rPr>
+          <w:rFonts w:ascii="Helvetica" w:hAnsi="Helvetica" w:cs="Helvetica"/>
+          <w:color w:val="000000"/>
+          <w:sz w:val="16"/>
+          <w:szCs w:val="16"/>
+        </w:rPr>
+        <w:t>SST = 3968.93572744015</w:t>
+      </w:r>
+    </w:p>
+    <w:p>
+      <w:pPr>
+        <w:pStyle w:val="HTMLPreformatted"/>
+        <w:shd w:val="clear" w:color="auto" w:fill="FFFFFF"/>
+        <w:wordWrap w:val="0"/>
+        <w:textAlignment w:val="baseline"/>
+        <w:rPr>
+          <w:rFonts w:ascii="Helvetica" w:hAnsi="Helvetica" w:cs="Helvetica"/>
+          <w:color w:val="000000"/>
+          <w:sz w:val="16"/>
+          <w:szCs w:val="16"/>
+        </w:rPr>
+      </w:pPr>
+      <w:r>
+        <w:rPr>
+          <w:rFonts w:ascii="Helvetica" w:hAnsi="Helvetica" w:cs="Helvetica"/>
+          <w:color w:val="000000"/>
+          <w:sz w:val="16"/>
+          <w:szCs w:val="16"/>
+        </w:rPr>
+        <w:t>R2 = 0.150914642953307</w:t>
+      </w:r>
+    </w:p>
+    <w:p>
+      <w:pPr>
+        <w:pStyle w:val="HTMLPreformatted"/>
+        <w:shd w:val="clear" w:color="auto" w:fill="FFFFFF"/>
+        <w:wordWrap w:val="0"/>
+        <w:textAlignment w:val="baseline"/>
+        <w:rPr>
+          <w:rFonts w:ascii="Helvetica" w:hAnsi="Helvetica" w:cs="Helvetica"/>
+          <w:color w:val="000000"/>
+          <w:sz w:val="16"/>
+          <w:szCs w:val="16"/>
+        </w:rPr>
+      </w:pPr>
+      <w:r>
+        <w:rPr>
+          <w:rFonts w:ascii="Helvetica" w:hAnsi="Helvetica" w:cs="Helvetica"/>
+          <w:color w:val="000000"/>
+          <w:sz w:val="16"/>
+          <w:szCs w:val="16"/>
+        </w:rPr>
+        <w:t>Adj R2 = 0.149818240536903</w:t>
+      </w:r>
+    </w:p>
+    <w:p>
+      <w:pPr>
+        <w:pStyle w:val="HTMLPreformatted"/>
+        <w:shd w:val="clear" w:color="auto" w:fill="FFFFFF"/>
+        <w:wordWrap w:val="0"/>
+        <w:textAlignment w:val="baseline"/>
+        <w:rPr>
+          <w:rFonts w:ascii="Helvetica" w:hAnsi="Helvetica" w:cs="Helvetica"/>
+          <w:color w:val="000000"/>
+          <w:sz w:val="16"/>
+          <w:szCs w:val="16"/>
+        </w:rPr>
+      </w:pPr>
+      <w:r>
+        <w:rPr>
+          <w:rFonts w:ascii="Helvetica" w:hAnsi="Helvetica" w:cs="Helvetica"/>
+          <w:color w:val="000000"/>
+          <w:sz w:val="16"/>
+          <w:szCs w:val="16"/>
+        </w:rPr>
+        <w:t>n = 5430</w:t>
+      </w:r>
+    </w:p>
+    <w:p>
+      <w:pPr>
+        <w:pStyle w:val="HTMLPreformatted"/>
+        <w:shd w:val="clear" w:color="auto" w:fill="FFFFFF"/>
+        <w:wordWrap w:val="0"/>
+        <w:textAlignment w:val="baseline"/>
+        <w:rPr>
+          <w:rFonts w:ascii="Helvetica" w:hAnsi="Helvetica" w:cs="Helvetica"/>
+          <w:color w:val="000000"/>
+          <w:sz w:val="16"/>
+          <w:szCs w:val="16"/>
+        </w:rPr>
+      </w:pPr>
+    </w:p>
+    <w:p>
+      <w:pPr>
+        <w:pStyle w:val="HTMLPreformatted"/>
+        <w:shd w:val="clear" w:color="auto" w:fill="FFFFFF"/>
+        <w:wordWrap w:val="0"/>
+        <w:textAlignment w:val="baseline"/>
+        <w:rPr>
+          <w:rFonts w:ascii="Helvetica" w:hAnsi="Helvetica" w:cs="Helvetica"/>
+          <w:color w:val="000000"/>
+          <w:sz w:val="16"/>
+          <w:szCs w:val="16"/>
+        </w:rPr>
+      </w:pPr>
+    </w:p>
+    <w:p>
+      <w:pPr>
+        <w:pStyle w:val="HTMLPreformatted"/>
+        <w:shd w:val="clear" w:color="auto" w:fill="FFFFFF"/>
+        <w:wordWrap w:val="0"/>
+        <w:textAlignment w:val="baseline"/>
+        <w:rPr>
+          <w:rFonts w:ascii="Helvetica" w:hAnsi="Helvetica" w:cs="Helvetica"/>
+          <w:color w:val="000000"/>
+          <w:sz w:val="16"/>
+          <w:szCs w:val="16"/>
+        </w:rPr>
+      </w:pPr>
+    </w:p>
+    <w:p>
+      <w:pPr>
+        <w:pStyle w:val="HTMLPreformatted"/>
+        <w:shd w:val="clear" w:color="auto" w:fill="FFFFFF"/>
+        <w:wordWrap w:val="0"/>
+        <w:textAlignment w:val="baseline"/>
+        <w:rPr>
+          <w:rFonts w:ascii="Helvetica" w:hAnsi="Helvetica" w:cs="Helvetica"/>
+          <w:color w:val="000000"/>
+          <w:sz w:val="16"/>
+          <w:szCs w:val="16"/>
+        </w:rPr>
+      </w:pPr>
+    </w:p>
+    <w:p>
+      <w:pPr>
+        <w:pStyle w:val="HTMLPreformatted"/>
+        <w:shd w:val="clear" w:color="auto" w:fill="FFFFFF"/>
+        <w:wordWrap w:val="0"/>
+        <w:textAlignment w:val="baseline"/>
+        <w:rPr>
+          <w:rFonts w:ascii="Helvetica" w:hAnsi="Helvetica" w:cs="Helvetica"/>
+          <w:color w:val="000000"/>
+          <w:sz w:val="16"/>
+          <w:szCs w:val="16"/>
+        </w:rPr>
+      </w:pPr>
+    </w:p>
+    <w:p>
+      <w:pPr>
+        <w:pStyle w:val="HTMLPreformatted"/>
+        <w:shd w:val="clear" w:color="auto" w:fill="FFFFFF"/>
+        <w:wordWrap w:val="0"/>
+        <w:textAlignment w:val="baseline"/>
+        <w:rPr>
+          <w:rFonts w:ascii="Helvetica" w:hAnsi="Helvetica" w:cs="Helvetica"/>
+          <w:color w:val="000000"/>
+          <w:sz w:val="16"/>
+          <w:szCs w:val="16"/>
+        </w:rPr>
+      </w:pPr>
+    </w:p>
+    <w:p>
+      <w:pPr>
+        <w:pStyle w:val="HTMLPreformatted"/>
+        <w:shd w:val="clear" w:color="auto" w:fill="FFFFFF"/>
+        <w:wordWrap w:val="0"/>
+        <w:textAlignment w:val="baseline"/>
+        <w:rPr>
+          <w:rFonts w:ascii="Helvetica" w:hAnsi="Helvetica" w:cs="Helvetica"/>
+          <w:color w:val="000000"/>
+          <w:sz w:val="16"/>
+          <w:szCs w:val="16"/>
+        </w:rPr>
+      </w:pPr>
+    </w:p>
+    <w:p>
+      <w:pPr>
+        <w:pStyle w:val="HTMLPreformatted"/>
+        <w:shd w:val="clear" w:color="auto" w:fill="FFFFFF"/>
+        <w:wordWrap w:val="0"/>
+        <w:textAlignment w:val="baseline"/>
+        <w:rPr>
+          <w:rFonts w:ascii="Helvetica" w:hAnsi="Helvetica" w:cs="Helvetica"/>
+          <w:color w:val="000000"/>
+          <w:sz w:val="16"/>
+          <w:szCs w:val="16"/>
+        </w:rPr>
+      </w:pPr>
+    </w:p>
+    <w:p>
+      <w:r>
+        <w:t xml:space="preserve">The relatively low </w:t>
+      </w:r>
+      <w:r>
+        <w:t xml:space="preserve">Adjusted </w:t>
+      </w:r>
+      <w:r>
+        <w:t>R2 value of .</w:t>
+      </w:r>
+      <w:r>
+        <w:t>1497</w:t>
+      </w:r>
+      <w:r>
+        <w:t xml:space="preserve"> led me to try other factors for CCA</w:t>
+      </w:r>
+      <w:r>
+        <w:t xml:space="preserve">. First, HH </w:t>
+      </w:r>
+      <w:r>
+        <w:t>s</w:t>
+      </w:r>
+      <w:r>
+        <w:t xml:space="preserve">ize by </w:t>
+      </w:r>
+      <w:r>
+        <w:t>p</w:t>
+      </w:r>
+      <w:r>
+        <w:t xml:space="preserve">resence of </w:t>
+      </w:r>
+      <w:r>
+        <w:t>n</w:t>
+      </w:r>
+      <w:r>
+        <w:t xml:space="preserve">on-workers (Table 2, Fig 2). Non-workers are identified with the dummy variable 1 if </w:t>
+      </w:r>
+      <w:proofErr w:type="spellStart"/>
+      <w:r>
+        <w:rPr>
+          <w:i/>
+        </w:rPr>
+        <w:t>n</w:t>
+      </w:r>
+      <w:r>
+        <w:t>HHSize</w:t>
+      </w:r>
+      <w:proofErr w:type="spellEnd"/>
+      <w:r>
+        <w:t xml:space="preserve"> &gt; </w:t>
+      </w:r>
+      <w:proofErr w:type="spellStart"/>
+      <w:r>
+        <w:rPr>
+          <w:i/>
+        </w:rPr>
+        <w:t>n</w:t>
+      </w:r>
+      <w:r>
+        <w:t>HHWorkers</w:t>
+      </w:r>
+      <w:proofErr w:type="spellEnd"/>
+      <w:r>
+        <w:t xml:space="preserve">. </w:t>
+      </w:r>
+      <w:r>
+        <w:t xml:space="preserve"> </w:t>
+      </w:r>
+    </w:p>
+    <w:p/>
+    <w:p/>
+    <w:p>
+      <w:pPr>
+        <w:rPr>
+          <w:i/>
+          <w:sz w:val="20"/>
+          <w:szCs w:val="20"/>
+        </w:rPr>
+      </w:pPr>
+      <w:r>
+        <w:rPr>
+          <w:noProof/>
+          <w:sz w:val="20"/>
+          <w:szCs w:val="20"/>
+        </w:rPr>
+        <w:drawing>
+          <wp:anchor distT="0" distB="0" distL="114300" distR="114300" simplePos="0" relativeHeight="251660288" behindDoc="1" locked="0" layoutInCell="1" allowOverlap="1" wp14:anchorId="27D6C100" wp14:editId="652BC6AD">
+            <wp:simplePos x="0" y="0"/>
+            <wp:positionH relativeFrom="margin">
+              <wp:posOffset>2609850</wp:posOffset>
+            </wp:positionH>
+            <wp:positionV relativeFrom="paragraph">
+              <wp:posOffset>304800</wp:posOffset>
+            </wp:positionV>
+            <wp:extent cx="3924300" cy="3924300"/>
+            <wp:effectExtent l="0" t="0" r="0" b="0"/>
+            <wp:wrapTight wrapText="bothSides">
+              <wp:wrapPolygon edited="0">
+                <wp:start x="0" y="0"/>
+                <wp:lineTo x="0" y="21495"/>
+                <wp:lineTo x="21495" y="21495"/>
+                <wp:lineTo x="21495" y="0"/>
+                <wp:lineTo x="0" y="0"/>
+              </wp:wrapPolygon>
+            </wp:wrapTight>
+            <wp:docPr id="9" name="Picture 9"/>
+            <wp:cNvGraphicFramePr>
+              <a:graphicFrameLocks xmlns:a="http://schemas.openxmlformats.org/drawingml/2006/main" noChangeAspect="1"/>
+            </wp:cNvGraphicFramePr>
+            <a:graphic xmlns:a="http://schemas.openxmlformats.org/drawingml/2006/main">
+              <a:graphicData uri="http://schemas.openxmlformats.org/drawingml/2006/picture">
+                <pic:pic xmlns:pic="http://schemas.openxmlformats.org/drawingml/2006/picture">
+                  <pic:nvPicPr>
+                    <pic:cNvPr id="0" name="Picture 7"/>
+                    <pic:cNvPicPr>
+                      <a:picLocks noChangeAspect="1" noChangeArrowheads="1"/>
+                    </pic:cNvPicPr>
+                  </pic:nvPicPr>
+                  <pic:blipFill>
+                    <a:blip r:embed="rId8">
+                      <a:extLst>
+                        <a:ext uri="{28A0092B-C50C-407E-A947-70E740481C1C}">
+                          <a14:useLocalDpi xmlns:a14="http://schemas.microsoft.com/office/drawing/2010/main" val="0"/>
+                        </a:ext>
+                      </a:extLst>
+                    </a:blip>
+                    <a:srcRect/>
+                    <a:stretch>
+                      <a:fillRect/>
+                    </a:stretch>
+                  </pic:blipFill>
+                  <pic:spPr bwMode="auto">
+                    <a:xfrm>
+                      <a:off x="0" y="0"/>
+                      <a:ext cx="3924300" cy="3924300"/>
+                    </a:xfrm>
+                    <a:prstGeom prst="rect">
+                      <a:avLst/>
+                    </a:prstGeom>
+                    <a:noFill/>
+                    <a:ln>
+                      <a:noFill/>
+                    </a:ln>
+                  </pic:spPr>
+                </pic:pic>
+              </a:graphicData>
+            </a:graphic>
+            <wp14:sizeRelH relativeFrom="margin">
+              <wp14:pctWidth>0</wp14:pctWidth>
+            </wp14:sizeRelH>
+            <wp14:sizeRelV relativeFrom="margin">
+              <wp14:pctHeight>0</wp14:pctHeight>
+            </wp14:sizeRelV>
+          </wp:anchor>
+        </w:drawing>
+      </w:r>
+      <w:r>
+        <w:rPr>
+          <w:i/>
+          <w:sz w:val="20"/>
+          <w:szCs w:val="20"/>
+        </w:rPr>
+        <w:t>Table 2</w:t>
+      </w:r>
+      <w:r>
+        <w:rPr>
+          <w:i/>
+          <w:sz w:val="20"/>
+          <w:szCs w:val="20"/>
+        </w:rPr>
+        <w:t>, Fig 2</w:t>
+      </w:r>
+      <w:r>
+        <w:rPr>
+          <w:i/>
+          <w:sz w:val="20"/>
+          <w:szCs w:val="20"/>
+        </w:rPr>
+        <w:t>. CCA, Average HBW Trips by HH Size: Presence of Non-workers</w:t>
+      </w:r>
+    </w:p>
+    <w:tbl>
+      <w:tblPr>
+        <w:tblpPr w:leftFromText="180" w:rightFromText="180" w:vertAnchor="text" w:tblpY="1"/>
+        <w:tblOverlap w:val="never"/>
+        <w:tblW w:w="0" w:type="auto"/>
+        <w:shd w:val="clear" w:color="auto" w:fill="FFFFFF"/>
+        <w:tblCellMar>
+          <w:top w:w="15" w:type="dxa"/>
+          <w:left w:w="15" w:type="dxa"/>
+          <w:bottom w:w="15" w:type="dxa"/>
+          <w:right w:w="15" w:type="dxa"/>
+        </w:tblCellMar>
+        <w:tblLook w:val="04A0" w:firstRow="1" w:lastRow="0" w:firstColumn="1" w:lastColumn="0" w:noHBand="0" w:noVBand="1"/>
+      </w:tblPr>
+      <w:tblGrid>
+        <w:gridCol w:w="911"/>
+        <w:gridCol w:w="1341"/>
+        <w:gridCol w:w="1618"/>
+      </w:tblGrid>
+      <w:tr>
+        <w:trPr>
+          <w:tblHeader/>
+        </w:trPr>
+        <w:tc>
+          <w:tcPr>
+            <w:tcW w:w="0" w:type="auto"/>
+            <w:tcBorders>
+              <w:top w:val="nil"/>
+              <w:left w:val="nil"/>
+              <w:bottom w:val="nil"/>
+              <w:right w:val="nil"/>
+            </w:tcBorders>
+            <w:shd w:val="clear" w:color="auto" w:fill="FFFFFF"/>
+            <w:tcMar>
+              <w:top w:w="120" w:type="dxa"/>
+              <w:left w:w="120" w:type="dxa"/>
+              <w:bottom w:w="120" w:type="dxa"/>
+              <w:right w:w="120" w:type="dxa"/>
+            </w:tcMar>
+            <w:vAlign w:val="center"/>
+            <w:hideMark/>
+          </w:tcPr>
+          <w:p>
+            <w:pPr>
+              <w:spacing w:after="0" w:line="240" w:lineRule="auto"/>
+              <w:jc w:val="right"/>
+              <w:rPr>
+                <w:rFonts w:ascii="Helvetica" w:eastAsia="Times New Roman" w:hAnsi="Helvetica" w:cs="Helvetica"/>
+                <w:b/>
+                <w:bCs/>
+                <w:color w:val="000000"/>
+                <w:sz w:val="18"/>
+                <w:szCs w:val="18"/>
+              </w:rPr>
+            </w:pPr>
+            <w:r>
+              <w:rPr>
+                <w:rFonts w:ascii="Helvetica" w:eastAsia="Times New Roman" w:hAnsi="Helvetica" w:cs="Helvetica"/>
+                <w:b/>
+                <w:bCs/>
+                <w:color w:val="000000"/>
+                <w:sz w:val="18"/>
+                <w:szCs w:val="18"/>
+              </w:rPr>
+              <w:t>HH Size</w:t>
+            </w:r>
+          </w:p>
+        </w:tc>
+        <w:tc>
+          <w:tcPr>
+            <w:tcW w:w="0" w:type="auto"/>
+            <w:tcBorders>
+              <w:top w:val="nil"/>
+              <w:left w:val="nil"/>
+              <w:bottom w:val="nil"/>
+              <w:right w:val="nil"/>
+            </w:tcBorders>
+            <w:shd w:val="clear" w:color="auto" w:fill="FFFFFF"/>
+            <w:tcMar>
+              <w:top w:w="120" w:type="dxa"/>
+              <w:left w:w="120" w:type="dxa"/>
+              <w:bottom w:w="120" w:type="dxa"/>
+              <w:right w:w="120" w:type="dxa"/>
+            </w:tcMar>
+            <w:vAlign w:val="center"/>
+            <w:hideMark/>
+          </w:tcPr>
+          <w:p>
+            <w:pPr>
+              <w:spacing w:after="0" w:line="240" w:lineRule="auto"/>
+              <w:jc w:val="right"/>
+              <w:rPr>
+                <w:rFonts w:ascii="Helvetica" w:eastAsia="Times New Roman" w:hAnsi="Helvetica" w:cs="Helvetica"/>
+                <w:b/>
+                <w:bCs/>
+                <w:color w:val="000000"/>
+                <w:sz w:val="18"/>
+                <w:szCs w:val="18"/>
+              </w:rPr>
+            </w:pPr>
+            <w:r>
+              <w:rPr>
+                <w:rFonts w:ascii="Helvetica" w:eastAsia="Times New Roman" w:hAnsi="Helvetica" w:cs="Helvetica"/>
+                <w:b/>
+                <w:bCs/>
+                <w:color w:val="000000"/>
+                <w:sz w:val="18"/>
+                <w:szCs w:val="18"/>
+              </w:rPr>
+              <w:t>Non-workers</w:t>
+            </w:r>
+          </w:p>
+        </w:tc>
+        <w:tc>
+          <w:tcPr>
+            <w:tcW w:w="1618" w:type="dxa"/>
+            <w:tcBorders>
+              <w:top w:val="nil"/>
+              <w:left w:val="nil"/>
+              <w:bottom w:val="nil"/>
+              <w:right w:val="nil"/>
+            </w:tcBorders>
+            <w:shd w:val="clear" w:color="auto" w:fill="FFFFFF"/>
+            <w:tcMar>
+              <w:top w:w="120" w:type="dxa"/>
+              <w:left w:w="120" w:type="dxa"/>
+              <w:bottom w:w="120" w:type="dxa"/>
+              <w:right w:w="120" w:type="dxa"/>
+            </w:tcMar>
+            <w:vAlign w:val="center"/>
+            <w:hideMark/>
+          </w:tcPr>
+          <w:p>
+            <w:pPr>
+              <w:spacing w:after="0" w:line="240" w:lineRule="auto"/>
+              <w:jc w:val="right"/>
+              <w:rPr>
+                <w:rFonts w:ascii="Helvetica" w:eastAsia="Times New Roman" w:hAnsi="Helvetica" w:cs="Helvetica"/>
+                <w:b/>
+                <w:bCs/>
+                <w:color w:val="000000"/>
+                <w:sz w:val="18"/>
+                <w:szCs w:val="18"/>
+              </w:rPr>
+            </w:pPr>
+            <w:r>
+              <w:rPr>
+                <w:rFonts w:ascii="Helvetica" w:eastAsia="Times New Roman" w:hAnsi="Helvetica" w:cs="Helvetica"/>
+                <w:b/>
+                <w:bCs/>
+                <w:color w:val="000000"/>
+                <w:sz w:val="18"/>
+                <w:szCs w:val="18"/>
+              </w:rPr>
+              <w:t>Avg HBW Trips</w:t>
+            </w:r>
+          </w:p>
+        </w:tc>
+      </w:tr>
+      <w:tr>
+        <w:tc>
+          <w:tcPr>
+            <w:tcW w:w="0" w:type="auto"/>
+            <w:tcBorders>
+              <w:top w:val="nil"/>
+              <w:left w:val="nil"/>
+              <w:bottom w:val="nil"/>
+              <w:right w:val="nil"/>
+            </w:tcBorders>
+            <w:shd w:val="clear" w:color="auto" w:fill="F5F5F5"/>
+            <w:tcMar>
+              <w:top w:w="120" w:type="dxa"/>
+              <w:left w:w="120" w:type="dxa"/>
+              <w:bottom w:w="120" w:type="dxa"/>
+              <w:right w:w="120" w:type="dxa"/>
+            </w:tcMar>
+            <w:vAlign w:val="center"/>
+            <w:hideMark/>
+          </w:tcPr>
+          <w:p>
+            <w:pPr>
+              <w:spacing w:after="0" w:line="240" w:lineRule="auto"/>
+              <w:jc w:val="right"/>
+              <w:rPr>
+                <w:rFonts w:ascii="Helvetica" w:eastAsia="Times New Roman" w:hAnsi="Helvetica" w:cs="Helvetica"/>
+                <w:color w:val="000000"/>
+                <w:sz w:val="18"/>
+                <w:szCs w:val="18"/>
+              </w:rPr>
+            </w:pPr>
+            <w:r>
+              <w:rPr>
+                <w:rFonts w:ascii="Helvetica" w:eastAsia="Times New Roman" w:hAnsi="Helvetica" w:cs="Helvetica"/>
+                <w:color w:val="000000"/>
+                <w:sz w:val="18"/>
+                <w:szCs w:val="18"/>
+              </w:rPr>
+              <w:t>1</w:t>
+            </w:r>
+          </w:p>
+        </w:tc>
+        <w:tc>
+          <w:tcPr>
+            <w:tcW w:w="0" w:type="auto"/>
+            <w:tcBorders>
+              <w:top w:val="nil"/>
+              <w:left w:val="nil"/>
+              <w:bottom w:val="nil"/>
+              <w:right w:val="nil"/>
+            </w:tcBorders>
+            <w:shd w:val="clear" w:color="auto" w:fill="F5F5F5"/>
+            <w:tcMar>
+              <w:top w:w="120" w:type="dxa"/>
+              <w:left w:w="120" w:type="dxa"/>
+              <w:bottom w:w="120" w:type="dxa"/>
+              <w:right w:w="120" w:type="dxa"/>
+            </w:tcMar>
+            <w:vAlign w:val="center"/>
+            <w:hideMark/>
+          </w:tcPr>
+          <w:p>
+            <w:pPr>
+              <w:spacing w:after="0" w:line="240" w:lineRule="auto"/>
+              <w:jc w:val="right"/>
+              <w:rPr>
+                <w:rFonts w:ascii="Helvetica" w:eastAsia="Times New Roman" w:hAnsi="Helvetica" w:cs="Helvetica"/>
+                <w:color w:val="000000"/>
+                <w:sz w:val="18"/>
+                <w:szCs w:val="18"/>
+              </w:rPr>
+            </w:pPr>
+            <w:r>
+              <w:rPr>
+                <w:rFonts w:ascii="Helvetica" w:eastAsia="Times New Roman" w:hAnsi="Helvetica" w:cs="Helvetica"/>
+                <w:color w:val="000000"/>
+                <w:sz w:val="18"/>
+                <w:szCs w:val="18"/>
+              </w:rPr>
+              <w:t>0</w:t>
+            </w:r>
+          </w:p>
+        </w:tc>
+        <w:tc>
+          <w:tcPr>
+            <w:tcW w:w="1618" w:type="dxa"/>
+            <w:tcBorders>
+              <w:top w:val="nil"/>
+              <w:left w:val="nil"/>
+              <w:bottom w:val="nil"/>
+              <w:right w:val="nil"/>
+            </w:tcBorders>
+            <w:shd w:val="clear" w:color="auto" w:fill="F5F5F5"/>
+            <w:tcMar>
+              <w:top w:w="120" w:type="dxa"/>
+              <w:left w:w="120" w:type="dxa"/>
+              <w:bottom w:w="120" w:type="dxa"/>
+              <w:right w:w="120" w:type="dxa"/>
+            </w:tcMar>
+            <w:vAlign w:val="center"/>
+            <w:hideMark/>
+          </w:tcPr>
+          <w:p>
+            <w:pPr>
+              <w:spacing w:after="0" w:line="240" w:lineRule="auto"/>
+              <w:jc w:val="right"/>
+              <w:rPr>
+                <w:rFonts w:ascii="Helvetica" w:eastAsia="Times New Roman" w:hAnsi="Helvetica" w:cs="Helvetica"/>
+                <w:color w:val="000000"/>
+                <w:sz w:val="18"/>
+                <w:szCs w:val="18"/>
+              </w:rPr>
+            </w:pPr>
+            <w:r>
+              <w:rPr>
+                <w:rFonts w:ascii="Helvetica" w:eastAsia="Times New Roman" w:hAnsi="Helvetica" w:cs="Helvetica"/>
+                <w:color w:val="000000"/>
+                <w:sz w:val="18"/>
+                <w:szCs w:val="18"/>
+              </w:rPr>
+              <w:t>0.5025381</w:t>
+            </w:r>
+          </w:p>
+        </w:tc>
+      </w:tr>
+      <w:tr>
+        <w:tc>
+          <w:tcPr>
+            <w:tcW w:w="0" w:type="auto"/>
+            <w:tcBorders>
+              <w:top w:val="nil"/>
+              <w:left w:val="nil"/>
+              <w:bottom w:val="nil"/>
+              <w:right w:val="nil"/>
+            </w:tcBorders>
+            <w:shd w:val="clear" w:color="auto" w:fill="FFFFFF"/>
+            <w:tcMar>
+              <w:top w:w="120" w:type="dxa"/>
+              <w:left w:w="120" w:type="dxa"/>
+              <w:bottom w:w="120" w:type="dxa"/>
+              <w:right w:w="120" w:type="dxa"/>
+            </w:tcMar>
+            <w:vAlign w:val="center"/>
+            <w:hideMark/>
+          </w:tcPr>
+          <w:p>
+            <w:pPr>
+              <w:spacing w:after="0" w:line="240" w:lineRule="auto"/>
+              <w:jc w:val="right"/>
+              <w:rPr>
+                <w:rFonts w:ascii="Helvetica" w:eastAsia="Times New Roman" w:hAnsi="Helvetica" w:cs="Helvetica"/>
+                <w:color w:val="000000"/>
+                <w:sz w:val="18"/>
+                <w:szCs w:val="18"/>
+              </w:rPr>
+            </w:pPr>
+            <w:r>
+              <w:rPr>
+                <w:rFonts w:ascii="Helvetica" w:eastAsia="Times New Roman" w:hAnsi="Helvetica" w:cs="Helvetica"/>
+                <w:color w:val="000000"/>
+                <w:sz w:val="18"/>
+                <w:szCs w:val="18"/>
+              </w:rPr>
+              <w:t>2</w:t>
+            </w:r>
+          </w:p>
+        </w:tc>
+        <w:tc>
+          <w:tcPr>
+            <w:tcW w:w="0" w:type="auto"/>
+            <w:tcBorders>
+              <w:top w:val="nil"/>
+              <w:left w:val="nil"/>
+              <w:bottom w:val="nil"/>
+              <w:right w:val="nil"/>
+            </w:tcBorders>
+            <w:shd w:val="clear" w:color="auto" w:fill="FFFFFF"/>
+            <w:tcMar>
+              <w:top w:w="120" w:type="dxa"/>
+              <w:left w:w="120" w:type="dxa"/>
+              <w:bottom w:w="120" w:type="dxa"/>
+              <w:right w:w="120" w:type="dxa"/>
+            </w:tcMar>
+            <w:vAlign w:val="center"/>
+            <w:hideMark/>
+          </w:tcPr>
+          <w:p>
+            <w:pPr>
+              <w:spacing w:after="0" w:line="240" w:lineRule="auto"/>
+              <w:jc w:val="right"/>
+              <w:rPr>
+                <w:rFonts w:ascii="Helvetica" w:eastAsia="Times New Roman" w:hAnsi="Helvetica" w:cs="Helvetica"/>
+                <w:color w:val="000000"/>
+                <w:sz w:val="18"/>
+                <w:szCs w:val="18"/>
+              </w:rPr>
+            </w:pPr>
+            <w:r>
+              <w:rPr>
+                <w:rFonts w:ascii="Helvetica" w:eastAsia="Times New Roman" w:hAnsi="Helvetica" w:cs="Helvetica"/>
+                <w:color w:val="000000"/>
+                <w:sz w:val="18"/>
+                <w:szCs w:val="18"/>
+              </w:rPr>
+              <w:t>0</w:t>
+            </w:r>
+          </w:p>
+        </w:tc>
+        <w:tc>
+          <w:tcPr>
+            <w:tcW w:w="1618" w:type="dxa"/>
+            <w:tcBorders>
+              <w:top w:val="nil"/>
+              <w:left w:val="nil"/>
+              <w:bottom w:val="nil"/>
+              <w:right w:val="nil"/>
+            </w:tcBorders>
+            <w:shd w:val="clear" w:color="auto" w:fill="FFFFFF"/>
+            <w:tcMar>
+              <w:top w:w="120" w:type="dxa"/>
+              <w:left w:w="120" w:type="dxa"/>
+              <w:bottom w:w="120" w:type="dxa"/>
+              <w:right w:w="120" w:type="dxa"/>
+            </w:tcMar>
+            <w:vAlign w:val="center"/>
+            <w:hideMark/>
+          </w:tcPr>
+          <w:p>
+            <w:pPr>
+              <w:spacing w:after="0" w:line="240" w:lineRule="auto"/>
+              <w:jc w:val="right"/>
+              <w:rPr>
+                <w:rFonts w:ascii="Helvetica" w:eastAsia="Times New Roman" w:hAnsi="Helvetica" w:cs="Helvetica"/>
+                <w:color w:val="000000"/>
+                <w:sz w:val="18"/>
+                <w:szCs w:val="18"/>
+              </w:rPr>
+            </w:pPr>
+            <w:r>
+              <w:rPr>
+                <w:rFonts w:ascii="Helvetica" w:eastAsia="Times New Roman" w:hAnsi="Helvetica" w:cs="Helvetica"/>
+                <w:color w:val="000000"/>
+                <w:sz w:val="18"/>
+                <w:szCs w:val="18"/>
+              </w:rPr>
+              <w:t>1.0689115</w:t>
+            </w:r>
+          </w:p>
+        </w:tc>
+      </w:tr>
+      <w:tr>
+        <w:tc>
+          <w:tcPr>
+            <w:tcW w:w="0" w:type="auto"/>
+            <w:tcBorders>
+              <w:top w:val="nil"/>
+              <w:left w:val="nil"/>
+              <w:bottom w:val="nil"/>
+              <w:right w:val="nil"/>
+            </w:tcBorders>
+            <w:shd w:val="clear" w:color="auto" w:fill="F5F5F5"/>
+            <w:tcMar>
+              <w:top w:w="120" w:type="dxa"/>
+              <w:left w:w="120" w:type="dxa"/>
+              <w:bottom w:w="120" w:type="dxa"/>
+              <w:right w:w="120" w:type="dxa"/>
+            </w:tcMar>
+            <w:vAlign w:val="center"/>
+            <w:hideMark/>
+          </w:tcPr>
+          <w:p>
+            <w:pPr>
+              <w:spacing w:after="0" w:line="240" w:lineRule="auto"/>
+              <w:jc w:val="right"/>
+              <w:rPr>
+                <w:rFonts w:ascii="Helvetica" w:eastAsia="Times New Roman" w:hAnsi="Helvetica" w:cs="Helvetica"/>
+                <w:color w:val="000000"/>
+                <w:sz w:val="18"/>
+                <w:szCs w:val="18"/>
+              </w:rPr>
+            </w:pPr>
+            <w:r>
+              <w:rPr>
+                <w:rFonts w:ascii="Helvetica" w:eastAsia="Times New Roman" w:hAnsi="Helvetica" w:cs="Helvetica"/>
+                <w:color w:val="000000"/>
+                <w:sz w:val="18"/>
+                <w:szCs w:val="18"/>
+              </w:rPr>
+              <w:t>2</w:t>
+            </w:r>
+          </w:p>
+        </w:tc>
+        <w:tc>
+          <w:tcPr>
+            <w:tcW w:w="0" w:type="auto"/>
+            <w:tcBorders>
+              <w:top w:val="nil"/>
+              <w:left w:val="nil"/>
+              <w:bottom w:val="nil"/>
+              <w:right w:val="nil"/>
+            </w:tcBorders>
+            <w:shd w:val="clear" w:color="auto" w:fill="F5F5F5"/>
+            <w:tcMar>
+              <w:top w:w="120" w:type="dxa"/>
+              <w:left w:w="120" w:type="dxa"/>
+              <w:bottom w:w="120" w:type="dxa"/>
+              <w:right w:w="120" w:type="dxa"/>
+            </w:tcMar>
+            <w:vAlign w:val="center"/>
+            <w:hideMark/>
+          </w:tcPr>
+          <w:p>
+            <w:pPr>
+              <w:spacing w:after="0" w:line="240" w:lineRule="auto"/>
+              <w:jc w:val="right"/>
+              <w:rPr>
+                <w:rFonts w:ascii="Helvetica" w:eastAsia="Times New Roman" w:hAnsi="Helvetica" w:cs="Helvetica"/>
+                <w:color w:val="000000"/>
+                <w:sz w:val="18"/>
+                <w:szCs w:val="18"/>
+              </w:rPr>
+            </w:pPr>
+            <w:r>
+              <w:rPr>
+                <w:rFonts w:ascii="Helvetica" w:eastAsia="Times New Roman" w:hAnsi="Helvetica" w:cs="Helvetica"/>
+                <w:color w:val="000000"/>
+                <w:sz w:val="18"/>
+                <w:szCs w:val="18"/>
+              </w:rPr>
+              <w:t>1</w:t>
+            </w:r>
+          </w:p>
+        </w:tc>
+        <w:tc>
+          <w:tcPr>
+            <w:tcW w:w="1618" w:type="dxa"/>
+            <w:tcBorders>
+              <w:top w:val="nil"/>
+              <w:left w:val="nil"/>
+              <w:bottom w:val="nil"/>
+              <w:right w:val="nil"/>
+            </w:tcBorders>
+            <w:shd w:val="clear" w:color="auto" w:fill="F5F5F5"/>
+            <w:tcMar>
+              <w:top w:w="120" w:type="dxa"/>
+              <w:left w:w="120" w:type="dxa"/>
+              <w:bottom w:w="120" w:type="dxa"/>
+              <w:right w:w="120" w:type="dxa"/>
+            </w:tcMar>
+            <w:vAlign w:val="center"/>
+            <w:hideMark/>
+          </w:tcPr>
+          <w:p>
+            <w:pPr>
+              <w:spacing w:after="0" w:line="240" w:lineRule="auto"/>
+              <w:jc w:val="right"/>
+              <w:rPr>
+                <w:rFonts w:ascii="Helvetica" w:eastAsia="Times New Roman" w:hAnsi="Helvetica" w:cs="Helvetica"/>
+                <w:color w:val="000000"/>
+                <w:sz w:val="18"/>
+                <w:szCs w:val="18"/>
+              </w:rPr>
+            </w:pPr>
+            <w:r>
+              <w:rPr>
+                <w:rFonts w:ascii="Helvetica" w:eastAsia="Times New Roman" w:hAnsi="Helvetica" w:cs="Helvetica"/>
+                <w:color w:val="000000"/>
+                <w:sz w:val="18"/>
+                <w:szCs w:val="18"/>
+              </w:rPr>
+              <w:t>0.5240964</w:t>
+            </w:r>
+          </w:p>
+        </w:tc>
+      </w:tr>
+      <w:tr>
+        <w:tc>
+          <w:tcPr>
+            <w:tcW w:w="0" w:type="auto"/>
+            <w:tcBorders>
+              <w:top w:val="nil"/>
+              <w:left w:val="nil"/>
+              <w:bottom w:val="nil"/>
+              <w:right w:val="nil"/>
+            </w:tcBorders>
+            <w:shd w:val="clear" w:color="auto" w:fill="FFFFFF"/>
+            <w:tcMar>
+              <w:top w:w="120" w:type="dxa"/>
+              <w:left w:w="120" w:type="dxa"/>
+              <w:bottom w:w="120" w:type="dxa"/>
+              <w:right w:w="120" w:type="dxa"/>
+            </w:tcMar>
+            <w:vAlign w:val="center"/>
+            <w:hideMark/>
+          </w:tcPr>
+          <w:p>
+            <w:pPr>
+              <w:spacing w:after="0" w:line="240" w:lineRule="auto"/>
+              <w:jc w:val="right"/>
+              <w:rPr>
+                <w:rFonts w:ascii="Helvetica" w:eastAsia="Times New Roman" w:hAnsi="Helvetica" w:cs="Helvetica"/>
+                <w:color w:val="000000"/>
+                <w:sz w:val="18"/>
+                <w:szCs w:val="18"/>
+              </w:rPr>
+            </w:pPr>
+            <w:r>
+              <w:rPr>
+                <w:rFonts w:ascii="Helvetica" w:eastAsia="Times New Roman" w:hAnsi="Helvetica" w:cs="Helvetica"/>
+                <w:color w:val="000000"/>
+                <w:sz w:val="18"/>
+                <w:szCs w:val="18"/>
+              </w:rPr>
+              <w:t>3</w:t>
+            </w:r>
+          </w:p>
+        </w:tc>
+        <w:tc>
+          <w:tcPr>
+            <w:tcW w:w="0" w:type="auto"/>
+            <w:tcBorders>
+              <w:top w:val="nil"/>
+              <w:left w:val="nil"/>
+              <w:bottom w:val="nil"/>
+              <w:right w:val="nil"/>
+            </w:tcBorders>
+            <w:shd w:val="clear" w:color="auto" w:fill="FFFFFF"/>
+            <w:tcMar>
+              <w:top w:w="120" w:type="dxa"/>
+              <w:left w:w="120" w:type="dxa"/>
+              <w:bottom w:w="120" w:type="dxa"/>
+              <w:right w:w="120" w:type="dxa"/>
+            </w:tcMar>
+            <w:vAlign w:val="center"/>
+            <w:hideMark/>
+          </w:tcPr>
+          <w:p>
+            <w:pPr>
+              <w:spacing w:after="0" w:line="240" w:lineRule="auto"/>
+              <w:jc w:val="right"/>
+              <w:rPr>
+                <w:rFonts w:ascii="Helvetica" w:eastAsia="Times New Roman" w:hAnsi="Helvetica" w:cs="Helvetica"/>
+                <w:color w:val="000000"/>
+                <w:sz w:val="18"/>
+                <w:szCs w:val="18"/>
+              </w:rPr>
+            </w:pPr>
+            <w:r>
+              <w:rPr>
+                <w:rFonts w:ascii="Helvetica" w:eastAsia="Times New Roman" w:hAnsi="Helvetica" w:cs="Helvetica"/>
+                <w:color w:val="000000"/>
+                <w:sz w:val="18"/>
+                <w:szCs w:val="18"/>
+              </w:rPr>
+              <w:t>0</w:t>
+            </w:r>
+          </w:p>
+        </w:tc>
+        <w:tc>
+          <w:tcPr>
+            <w:tcW w:w="1618" w:type="dxa"/>
+            <w:tcBorders>
+              <w:top w:val="nil"/>
+              <w:left w:val="nil"/>
+              <w:bottom w:val="nil"/>
+              <w:right w:val="nil"/>
+            </w:tcBorders>
+            <w:shd w:val="clear" w:color="auto" w:fill="FFFFFF"/>
+            <w:tcMar>
+              <w:top w:w="120" w:type="dxa"/>
+              <w:left w:w="120" w:type="dxa"/>
+              <w:bottom w:w="120" w:type="dxa"/>
+              <w:right w:w="120" w:type="dxa"/>
+            </w:tcMar>
+            <w:vAlign w:val="center"/>
+            <w:hideMark/>
+          </w:tcPr>
+          <w:p>
+            <w:pPr>
+              <w:spacing w:after="0" w:line="240" w:lineRule="auto"/>
+              <w:jc w:val="right"/>
+              <w:rPr>
+                <w:rFonts w:ascii="Helvetica" w:eastAsia="Times New Roman" w:hAnsi="Helvetica" w:cs="Helvetica"/>
+                <w:color w:val="000000"/>
+                <w:sz w:val="18"/>
+                <w:szCs w:val="18"/>
+              </w:rPr>
+            </w:pPr>
+            <w:r>
+              <w:rPr>
+                <w:rFonts w:ascii="Helvetica" w:eastAsia="Times New Roman" w:hAnsi="Helvetica" w:cs="Helvetica"/>
+                <w:color w:val="000000"/>
+                <w:sz w:val="18"/>
+                <w:szCs w:val="18"/>
+              </w:rPr>
+              <w:t>1.5786164</w:t>
+            </w:r>
+          </w:p>
+        </w:tc>
+      </w:tr>
+      <w:tr>
+        <w:tc>
+          <w:tcPr>
+            <w:tcW w:w="0" w:type="auto"/>
+            <w:tcBorders>
+              <w:top w:val="nil"/>
+              <w:left w:val="nil"/>
+              <w:bottom w:val="nil"/>
+              <w:right w:val="nil"/>
+            </w:tcBorders>
+            <w:shd w:val="clear" w:color="auto" w:fill="F5F5F5"/>
+            <w:tcMar>
+              <w:top w:w="120" w:type="dxa"/>
+              <w:left w:w="120" w:type="dxa"/>
+              <w:bottom w:w="120" w:type="dxa"/>
+              <w:right w:w="120" w:type="dxa"/>
+            </w:tcMar>
+            <w:vAlign w:val="center"/>
+            <w:hideMark/>
+          </w:tcPr>
+          <w:p>
+            <w:pPr>
+              <w:spacing w:after="0" w:line="240" w:lineRule="auto"/>
+              <w:jc w:val="right"/>
+              <w:rPr>
+                <w:rFonts w:ascii="Helvetica" w:eastAsia="Times New Roman" w:hAnsi="Helvetica" w:cs="Helvetica"/>
+                <w:color w:val="000000"/>
+                <w:sz w:val="18"/>
+                <w:szCs w:val="18"/>
+              </w:rPr>
+            </w:pPr>
+            <w:r>
+              <w:rPr>
+                <w:rFonts w:ascii="Helvetica" w:eastAsia="Times New Roman" w:hAnsi="Helvetica" w:cs="Helvetica"/>
+                <w:color w:val="000000"/>
+                <w:sz w:val="18"/>
+                <w:szCs w:val="18"/>
+              </w:rPr>
+              <w:t>3</w:t>
+            </w:r>
+          </w:p>
+        </w:tc>
+        <w:tc>
+          <w:tcPr>
+            <w:tcW w:w="0" w:type="auto"/>
+            <w:tcBorders>
+              <w:top w:val="nil"/>
+              <w:left w:val="nil"/>
+              <w:bottom w:val="nil"/>
+              <w:right w:val="nil"/>
+            </w:tcBorders>
+            <w:shd w:val="clear" w:color="auto" w:fill="F5F5F5"/>
+            <w:tcMar>
+              <w:top w:w="120" w:type="dxa"/>
+              <w:left w:w="120" w:type="dxa"/>
+              <w:bottom w:w="120" w:type="dxa"/>
+              <w:right w:w="120" w:type="dxa"/>
+            </w:tcMar>
+            <w:vAlign w:val="center"/>
+            <w:hideMark/>
+          </w:tcPr>
+          <w:p>
+            <w:pPr>
+              <w:spacing w:after="0" w:line="240" w:lineRule="auto"/>
+              <w:jc w:val="right"/>
+              <w:rPr>
+                <w:rFonts w:ascii="Helvetica" w:eastAsia="Times New Roman" w:hAnsi="Helvetica" w:cs="Helvetica"/>
+                <w:color w:val="000000"/>
+                <w:sz w:val="18"/>
+                <w:szCs w:val="18"/>
+              </w:rPr>
+            </w:pPr>
+            <w:r>
+              <w:rPr>
+                <w:rFonts w:ascii="Helvetica" w:eastAsia="Times New Roman" w:hAnsi="Helvetica" w:cs="Helvetica"/>
+                <w:color w:val="000000"/>
+                <w:sz w:val="18"/>
+                <w:szCs w:val="18"/>
+              </w:rPr>
+              <w:t>1</w:t>
+            </w:r>
+          </w:p>
+        </w:tc>
+        <w:tc>
+          <w:tcPr>
+            <w:tcW w:w="1618" w:type="dxa"/>
+            <w:tcBorders>
+              <w:top w:val="nil"/>
+              <w:left w:val="nil"/>
+              <w:bottom w:val="nil"/>
+              <w:right w:val="nil"/>
+            </w:tcBorders>
+            <w:shd w:val="clear" w:color="auto" w:fill="F5F5F5"/>
+            <w:tcMar>
+              <w:top w:w="120" w:type="dxa"/>
+              <w:left w:w="120" w:type="dxa"/>
+              <w:bottom w:w="120" w:type="dxa"/>
+              <w:right w:w="120" w:type="dxa"/>
+            </w:tcMar>
+            <w:vAlign w:val="center"/>
+            <w:hideMark/>
+          </w:tcPr>
+          <w:p>
+            <w:pPr>
+              <w:spacing w:after="0" w:line="240" w:lineRule="auto"/>
+              <w:jc w:val="right"/>
+              <w:rPr>
+                <w:rFonts w:ascii="Helvetica" w:eastAsia="Times New Roman" w:hAnsi="Helvetica" w:cs="Helvetica"/>
+                <w:color w:val="000000"/>
+                <w:sz w:val="18"/>
+                <w:szCs w:val="18"/>
+              </w:rPr>
+            </w:pPr>
+            <w:r>
+              <w:rPr>
+                <w:rFonts w:ascii="Helvetica" w:eastAsia="Times New Roman" w:hAnsi="Helvetica" w:cs="Helvetica"/>
+                <w:color w:val="000000"/>
+                <w:sz w:val="18"/>
+                <w:szCs w:val="18"/>
+              </w:rPr>
+              <w:t>0.9001350</w:t>
+            </w:r>
+          </w:p>
+        </w:tc>
+      </w:tr>
+      <w:tr>
+        <w:tc>
+          <w:tcPr>
+            <w:tcW w:w="0" w:type="auto"/>
+            <w:tcBorders>
+              <w:top w:val="nil"/>
+              <w:left w:val="nil"/>
+              <w:bottom w:val="nil"/>
+              <w:right w:val="nil"/>
+            </w:tcBorders>
+            <w:shd w:val="clear" w:color="auto" w:fill="FFFFFF"/>
+            <w:tcMar>
+              <w:top w:w="120" w:type="dxa"/>
+              <w:left w:w="120" w:type="dxa"/>
+              <w:bottom w:w="120" w:type="dxa"/>
+              <w:right w:w="120" w:type="dxa"/>
+            </w:tcMar>
+            <w:vAlign w:val="center"/>
+            <w:hideMark/>
+          </w:tcPr>
+          <w:p>
+            <w:pPr>
+              <w:spacing w:after="0" w:line="240" w:lineRule="auto"/>
+              <w:jc w:val="right"/>
+              <w:rPr>
+                <w:rFonts w:ascii="Helvetica" w:eastAsia="Times New Roman" w:hAnsi="Helvetica" w:cs="Helvetica"/>
+                <w:color w:val="000000"/>
+                <w:sz w:val="18"/>
+                <w:szCs w:val="18"/>
+              </w:rPr>
+            </w:pPr>
+            <w:r>
+              <w:rPr>
+                <w:rFonts w:ascii="Helvetica" w:eastAsia="Times New Roman" w:hAnsi="Helvetica" w:cs="Helvetica"/>
+                <w:color w:val="000000"/>
+                <w:sz w:val="18"/>
+                <w:szCs w:val="18"/>
+              </w:rPr>
+              <w:t>4</w:t>
+            </w:r>
+          </w:p>
+        </w:tc>
+        <w:tc>
+          <w:tcPr>
+            <w:tcW w:w="0" w:type="auto"/>
+            <w:tcBorders>
+              <w:top w:val="nil"/>
+              <w:left w:val="nil"/>
+              <w:bottom w:val="nil"/>
+              <w:right w:val="nil"/>
+            </w:tcBorders>
+            <w:shd w:val="clear" w:color="auto" w:fill="FFFFFF"/>
+            <w:tcMar>
+              <w:top w:w="120" w:type="dxa"/>
+              <w:left w:w="120" w:type="dxa"/>
+              <w:bottom w:w="120" w:type="dxa"/>
+              <w:right w:w="120" w:type="dxa"/>
+            </w:tcMar>
+            <w:vAlign w:val="center"/>
+            <w:hideMark/>
+          </w:tcPr>
+          <w:p>
+            <w:pPr>
+              <w:spacing w:after="0" w:line="240" w:lineRule="auto"/>
+              <w:jc w:val="right"/>
+              <w:rPr>
+                <w:rFonts w:ascii="Helvetica" w:eastAsia="Times New Roman" w:hAnsi="Helvetica" w:cs="Helvetica"/>
+                <w:color w:val="000000"/>
+                <w:sz w:val="18"/>
+                <w:szCs w:val="18"/>
+              </w:rPr>
+            </w:pPr>
+            <w:r>
+              <w:rPr>
+                <w:rFonts w:ascii="Helvetica" w:eastAsia="Times New Roman" w:hAnsi="Helvetica" w:cs="Helvetica"/>
+                <w:color w:val="000000"/>
+                <w:sz w:val="18"/>
+                <w:szCs w:val="18"/>
+              </w:rPr>
+              <w:t>0</w:t>
+            </w:r>
+          </w:p>
+        </w:tc>
+        <w:tc>
+          <w:tcPr>
+            <w:tcW w:w="1618" w:type="dxa"/>
+            <w:tcBorders>
+              <w:top w:val="nil"/>
+              <w:left w:val="nil"/>
+              <w:bottom w:val="nil"/>
+              <w:right w:val="nil"/>
+            </w:tcBorders>
+            <w:shd w:val="clear" w:color="auto" w:fill="FFFFFF"/>
+            <w:tcMar>
+              <w:top w:w="120" w:type="dxa"/>
+              <w:left w:w="120" w:type="dxa"/>
+              <w:bottom w:w="120" w:type="dxa"/>
+              <w:right w:w="120" w:type="dxa"/>
+            </w:tcMar>
+            <w:vAlign w:val="center"/>
+            <w:hideMark/>
+          </w:tcPr>
+          <w:p>
+            <w:pPr>
+              <w:spacing w:after="0" w:line="240" w:lineRule="auto"/>
+              <w:jc w:val="right"/>
+              <w:rPr>
+                <w:rFonts w:ascii="Helvetica" w:eastAsia="Times New Roman" w:hAnsi="Helvetica" w:cs="Helvetica"/>
+                <w:color w:val="000000"/>
+                <w:sz w:val="18"/>
+                <w:szCs w:val="18"/>
+              </w:rPr>
+            </w:pPr>
+            <w:r>
+              <w:rPr>
+                <w:rFonts w:ascii="Helvetica" w:eastAsia="Times New Roman" w:hAnsi="Helvetica" w:cs="Helvetica"/>
+                <w:color w:val="000000"/>
+                <w:sz w:val="18"/>
+                <w:szCs w:val="18"/>
+              </w:rPr>
+              <w:t>1.9000000</w:t>
+            </w:r>
+          </w:p>
+        </w:tc>
+      </w:tr>
+      <w:tr>
+        <w:tc>
+          <w:tcPr>
+            <w:tcW w:w="0" w:type="auto"/>
+            <w:tcBorders>
+              <w:top w:val="nil"/>
+              <w:left w:val="nil"/>
+              <w:bottom w:val="nil"/>
+              <w:right w:val="nil"/>
+            </w:tcBorders>
+            <w:shd w:val="clear" w:color="auto" w:fill="F5F5F5"/>
+            <w:tcMar>
+              <w:top w:w="120" w:type="dxa"/>
+              <w:left w:w="120" w:type="dxa"/>
+              <w:bottom w:w="120" w:type="dxa"/>
+              <w:right w:w="120" w:type="dxa"/>
+            </w:tcMar>
+            <w:vAlign w:val="center"/>
+            <w:hideMark/>
+          </w:tcPr>
+          <w:p>
+            <w:pPr>
+              <w:spacing w:after="0" w:line="240" w:lineRule="auto"/>
+              <w:jc w:val="right"/>
+              <w:rPr>
+                <w:rFonts w:ascii="Helvetica" w:eastAsia="Times New Roman" w:hAnsi="Helvetica" w:cs="Helvetica"/>
+                <w:color w:val="000000"/>
+                <w:sz w:val="18"/>
+                <w:szCs w:val="18"/>
+              </w:rPr>
+            </w:pPr>
+            <w:r>
+              <w:rPr>
+                <w:rFonts w:ascii="Helvetica" w:eastAsia="Times New Roman" w:hAnsi="Helvetica" w:cs="Helvetica"/>
+                <w:color w:val="000000"/>
+                <w:sz w:val="18"/>
+                <w:szCs w:val="18"/>
+              </w:rPr>
+              <w:t>4</w:t>
+            </w:r>
+          </w:p>
+        </w:tc>
+        <w:tc>
+          <w:tcPr>
+            <w:tcW w:w="0" w:type="auto"/>
+            <w:tcBorders>
+              <w:top w:val="nil"/>
+              <w:left w:val="nil"/>
+              <w:bottom w:val="nil"/>
+              <w:right w:val="nil"/>
+            </w:tcBorders>
+            <w:shd w:val="clear" w:color="auto" w:fill="F5F5F5"/>
+            <w:tcMar>
+              <w:top w:w="120" w:type="dxa"/>
+              <w:left w:w="120" w:type="dxa"/>
+              <w:bottom w:w="120" w:type="dxa"/>
+              <w:right w:w="120" w:type="dxa"/>
+            </w:tcMar>
+            <w:vAlign w:val="center"/>
+            <w:hideMark/>
+          </w:tcPr>
+          <w:p>
+            <w:pPr>
+              <w:spacing w:after="0" w:line="240" w:lineRule="auto"/>
+              <w:jc w:val="right"/>
+              <w:rPr>
+                <w:rFonts w:ascii="Helvetica" w:eastAsia="Times New Roman" w:hAnsi="Helvetica" w:cs="Helvetica"/>
+                <w:color w:val="000000"/>
+                <w:sz w:val="18"/>
+                <w:szCs w:val="18"/>
+              </w:rPr>
+            </w:pPr>
+            <w:r>
+              <w:rPr>
+                <w:rFonts w:ascii="Helvetica" w:eastAsia="Times New Roman" w:hAnsi="Helvetica" w:cs="Helvetica"/>
+                <w:color w:val="000000"/>
+                <w:sz w:val="18"/>
+                <w:szCs w:val="18"/>
+              </w:rPr>
+              <w:t>1</w:t>
+            </w:r>
+          </w:p>
+        </w:tc>
+        <w:tc>
+          <w:tcPr>
+            <w:tcW w:w="1618" w:type="dxa"/>
+            <w:tcBorders>
+              <w:top w:val="nil"/>
+              <w:left w:val="nil"/>
+              <w:bottom w:val="nil"/>
+              <w:right w:val="nil"/>
+            </w:tcBorders>
+            <w:shd w:val="clear" w:color="auto" w:fill="F5F5F5"/>
+            <w:tcMar>
+              <w:top w:w="120" w:type="dxa"/>
+              <w:left w:w="120" w:type="dxa"/>
+              <w:bottom w:w="120" w:type="dxa"/>
+              <w:right w:w="120" w:type="dxa"/>
+            </w:tcMar>
+            <w:vAlign w:val="center"/>
+            <w:hideMark/>
+          </w:tcPr>
+          <w:p>
+            <w:pPr>
+              <w:spacing w:after="0" w:line="240" w:lineRule="auto"/>
+              <w:jc w:val="right"/>
+              <w:rPr>
+                <w:rFonts w:ascii="Helvetica" w:eastAsia="Times New Roman" w:hAnsi="Helvetica" w:cs="Helvetica"/>
+                <w:color w:val="000000"/>
+                <w:sz w:val="18"/>
+                <w:szCs w:val="18"/>
+              </w:rPr>
+            </w:pPr>
+            <w:r>
+              <w:rPr>
+                <w:rFonts w:ascii="Helvetica" w:eastAsia="Times New Roman" w:hAnsi="Helvetica" w:cs="Helvetica"/>
+                <w:color w:val="000000"/>
+                <w:sz w:val="18"/>
+                <w:szCs w:val="18"/>
+              </w:rPr>
+              <w:t>1.0520231</w:t>
+            </w:r>
+          </w:p>
+        </w:tc>
+      </w:tr>
+    </w:tbl>
+    <w:p>
+      <w:pPr>
+        <w:pStyle w:val="HTMLPreformatted"/>
+        <w:shd w:val="clear" w:color="auto" w:fill="FFFFFF"/>
+        <w:wordWrap w:val="0"/>
+        <w:textAlignment w:val="baseline"/>
+        <w:rPr>
+          <w:rFonts w:ascii="Helvetica" w:hAnsi="Helvetica" w:cs="Helvetica"/>
+          <w:color w:val="000000"/>
+          <w:sz w:val="16"/>
+          <w:szCs w:val="16"/>
+        </w:rPr>
+      </w:pPr>
+    </w:p>
+    <w:p>
+      <w:pPr>
+        <w:pStyle w:val="HTMLPreformatted"/>
+        <w:shd w:val="clear" w:color="auto" w:fill="FFFFFF"/>
+        <w:wordWrap w:val="0"/>
+        <w:textAlignment w:val="baseline"/>
+        <w:rPr>
+          <w:rFonts w:ascii="Helvetica" w:hAnsi="Helvetica" w:cs="Helvetica"/>
+          <w:color w:val="000000"/>
+          <w:sz w:val="16"/>
+          <w:szCs w:val="16"/>
+        </w:rPr>
+      </w:pPr>
+      <w:r>
+        <w:rPr>
+          <w:rFonts w:ascii="Helvetica" w:hAnsi="Helvetica" w:cs="Helvetica"/>
+          <w:color w:val="000000"/>
+          <w:sz w:val="16"/>
+          <w:szCs w:val="16"/>
+        </w:rPr>
+        <w:t>SSE = 3508.24607053155</w:t>
+      </w:r>
+    </w:p>
+    <w:p>
+      <w:pPr>
+        <w:pStyle w:val="HTMLPreformatted"/>
+        <w:shd w:val="clear" w:color="auto" w:fill="FFFFFF"/>
+        <w:wordWrap w:val="0"/>
+        <w:textAlignment w:val="baseline"/>
+        <w:rPr>
+          <w:rFonts w:ascii="Helvetica" w:hAnsi="Helvetica" w:cs="Helvetica"/>
+          <w:color w:val="000000"/>
+          <w:sz w:val="16"/>
+          <w:szCs w:val="16"/>
+        </w:rPr>
+      </w:pPr>
+      <w:r>
+        <w:rPr>
+          <w:rFonts w:ascii="Helvetica" w:hAnsi="Helvetica" w:cs="Helvetica"/>
+          <w:color w:val="000000"/>
+          <w:sz w:val="16"/>
+          <w:szCs w:val="16"/>
+        </w:rPr>
+        <w:t>SST = 3968.93572744015</w:t>
+      </w:r>
+    </w:p>
+    <w:p>
+      <w:pPr>
+        <w:pStyle w:val="HTMLPreformatted"/>
+        <w:shd w:val="clear" w:color="auto" w:fill="FFFFFF"/>
+        <w:wordWrap w:val="0"/>
+        <w:textAlignment w:val="baseline"/>
+        <w:rPr>
+          <w:rFonts w:ascii="Helvetica" w:hAnsi="Helvetica" w:cs="Helvetica"/>
+          <w:color w:val="000000"/>
+          <w:sz w:val="16"/>
+          <w:szCs w:val="16"/>
+        </w:rPr>
+      </w:pPr>
+      <w:r>
+        <w:rPr>
+          <w:rFonts w:ascii="Helvetica" w:hAnsi="Helvetica" w:cs="Helvetica"/>
+          <w:color w:val="000000"/>
+          <w:sz w:val="16"/>
+          <w:szCs w:val="16"/>
+        </w:rPr>
+        <w:t>R2 = 0.116073851668474</w:t>
+      </w:r>
+    </w:p>
+    <w:p>
+      <w:pPr>
+        <w:pStyle w:val="HTMLPreformatted"/>
+        <w:shd w:val="clear" w:color="auto" w:fill="FFFFFF"/>
+        <w:wordWrap w:val="0"/>
+        <w:textAlignment w:val="baseline"/>
+        <w:rPr>
+          <w:rFonts w:ascii="Helvetica" w:hAnsi="Helvetica" w:cs="Helvetica"/>
+          <w:color w:val="000000"/>
+          <w:sz w:val="16"/>
+          <w:szCs w:val="16"/>
+        </w:rPr>
+      </w:pPr>
+      <w:r>
+        <w:rPr>
+          <w:rFonts w:ascii="Helvetica" w:hAnsi="Helvetica" w:cs="Helvetica"/>
+          <w:color w:val="000000"/>
+          <w:sz w:val="16"/>
+          <w:szCs w:val="16"/>
+        </w:rPr>
+        <w:t>Adj R2 = 0.115258872737687</w:t>
+      </w:r>
+    </w:p>
+    <w:p>
+      <w:pPr>
+        <w:pStyle w:val="HTMLPreformatted"/>
+        <w:shd w:val="clear" w:color="auto" w:fill="FFFFFF"/>
+        <w:wordWrap w:val="0"/>
+        <w:textAlignment w:val="baseline"/>
+        <w:rPr>
+          <w:rFonts w:ascii="Helvetica" w:hAnsi="Helvetica" w:cs="Helvetica"/>
+          <w:color w:val="000000"/>
+          <w:sz w:val="16"/>
+          <w:szCs w:val="16"/>
+        </w:rPr>
+      </w:pPr>
+      <w:r>
+        <w:rPr>
+          <w:rFonts w:ascii="Helvetica" w:hAnsi="Helvetica" w:cs="Helvetica"/>
+          <w:color w:val="000000"/>
+          <w:sz w:val="16"/>
+          <w:szCs w:val="16"/>
+        </w:rPr>
+        <w:t>n = 5430</w:t>
+      </w:r>
+    </w:p>
+    <w:p/>
+    <w:p/>
+    <w:p/>
+    <w:p/>
+    <w:p>
+      <w:r>
+        <w:t>The presence of non-workers did not appear to have as good a predictive ability as HH size and number of workers.</w:t>
+      </w:r>
+    </w:p>
+    <w:p>
+      <w:r>
+        <w:t>For a final attempt, I tried a CCA using the number of workers with the number of vehicles per household</w:t>
+      </w:r>
+      <w:r>
+        <w:t xml:space="preserve"> (Table 3, Fig 3)</w:t>
+      </w:r>
+      <w:r>
+        <w:t>, under the assumption that the presence of a household vehicle will lead to higher HBW trips</w:t>
+      </w:r>
+      <w:r>
+        <w:t xml:space="preserve">. </w:t>
+      </w:r>
+      <w:r>
+        <w:t xml:space="preserve"> </w:t>
+      </w:r>
+      <w:r>
+        <w:t xml:space="preserve">In a first attempt, I compared HH size to the </w:t>
+      </w:r>
+      <w:r>
+        <w:rPr>
+          <w:i/>
+        </w:rPr>
+        <w:t xml:space="preserve">presence </w:t>
+      </w:r>
+      <w:r>
+        <w:t xml:space="preserve">of a household vehicle (dummy variable 0 or 1). This produced an adjusted R2 value of .1533. </w:t>
+      </w:r>
+      <w:r>
+        <w:t xml:space="preserve">Recategorizing for the number of </w:t>
+      </w:r>
+      <w:proofErr w:type="gramStart"/>
+      <w:r>
+        <w:t>vehicles  0</w:t>
+      </w:r>
+      <w:proofErr w:type="gramEnd"/>
+      <w:r>
+        <w:t xml:space="preserve">, 1, 2, or 3 or more against household size actually produced a higher R2, .1587, which is reproduced below.  </w:t>
+      </w:r>
+      <w:r>
+        <w:t xml:space="preserve">The following section will compare the model using the presence of a household vehicle to the model using categorical variables representing the number of household vehicles.  </w:t>
+      </w:r>
+    </w:p>
+    <w:p/>
+    <w:p/>
+    <w:p/>
+    <w:p/>
+    <w:p/>
+    <w:p/>
+    <w:p/>
+    <w:p/>
+    <w:p>
+      <w:pPr>
+        <w:rPr>
+          <w:i/>
+          <w:sz w:val="20"/>
+          <w:szCs w:val="20"/>
+        </w:rPr>
+      </w:pPr>
+      <w:r>
+        <w:rPr>
+          <w:i/>
+          <w:sz w:val="20"/>
+          <w:szCs w:val="20"/>
+        </w:rPr>
+        <w:t>Table 3, Fig 3: CCA, Average HBW Trips by HH Workers: HH Vehicles</w:t>
+      </w:r>
+    </w:p>
+    <w:tbl>
+      <w:tblPr>
+        <w:tblpPr w:leftFromText="180" w:rightFromText="180" w:vertAnchor="text" w:tblpY="1"/>
+        <w:tblOverlap w:val="never"/>
+        <w:tblW w:w="0" w:type="auto"/>
+        <w:shd w:val="clear" w:color="auto" w:fill="FFFFFF"/>
+        <w:tblCellMar>
+          <w:top w:w="15" w:type="dxa"/>
+          <w:left w:w="15" w:type="dxa"/>
+          <w:bottom w:w="15" w:type="dxa"/>
+          <w:right w:w="15" w:type="dxa"/>
+        </w:tblCellMar>
+        <w:tblLook w:val="04A0" w:firstRow="1" w:lastRow="0" w:firstColumn="1" w:lastColumn="0" w:noHBand="0" w:noVBand="1"/>
+      </w:tblPr>
+      <w:tblGrid>
+        <w:gridCol w:w="1271"/>
+        <w:gridCol w:w="1281"/>
+        <w:gridCol w:w="1601"/>
+      </w:tblGrid>
+      <w:tr>
+        <w:trPr>
+          <w:tblHeader/>
+        </w:trPr>
+        <w:tc>
+          <w:tcPr>
+            <w:tcW w:w="0" w:type="auto"/>
+            <w:tcBorders>
+              <w:top w:val="nil"/>
+              <w:left w:val="nil"/>
+              <w:bottom w:val="nil"/>
+              <w:right w:val="nil"/>
+            </w:tcBorders>
+            <w:shd w:val="clear" w:color="auto" w:fill="FFFFFF"/>
+            <w:tcMar>
+              <w:top w:w="120" w:type="dxa"/>
+              <w:left w:w="120" w:type="dxa"/>
+              <w:bottom w:w="120" w:type="dxa"/>
+              <w:right w:w="120" w:type="dxa"/>
+            </w:tcMar>
+            <w:vAlign w:val="center"/>
+            <w:hideMark/>
+          </w:tcPr>
+          <w:p>
+            <w:pPr>
+              <w:spacing w:after="0" w:line="240" w:lineRule="auto"/>
+              <w:jc w:val="right"/>
+              <w:rPr>
+                <w:rFonts w:ascii="Helvetica" w:eastAsia="Times New Roman" w:hAnsi="Helvetica" w:cs="Helvetica"/>
+                <w:b/>
+                <w:bCs/>
+                <w:color w:val="000000"/>
+                <w:sz w:val="18"/>
+                <w:szCs w:val="18"/>
+              </w:rPr>
+            </w:pPr>
+            <w:r>
+              <w:rPr>
+                <w:rFonts w:ascii="Helvetica" w:eastAsia="Times New Roman" w:hAnsi="Helvetica" w:cs="Helvetica"/>
+                <w:b/>
+                <w:bCs/>
+                <w:color w:val="000000"/>
+                <w:sz w:val="18"/>
+                <w:szCs w:val="18"/>
+              </w:rPr>
+              <w:t>HH Workers</w:t>
+            </w:r>
+          </w:p>
+        </w:tc>
+        <w:tc>
+          <w:tcPr>
+            <w:tcW w:w="0" w:type="auto"/>
+            <w:tcBorders>
+              <w:top w:val="nil"/>
+              <w:left w:val="nil"/>
+              <w:bottom w:val="nil"/>
+              <w:right w:val="nil"/>
+            </w:tcBorders>
+            <w:shd w:val="clear" w:color="auto" w:fill="FFFFFF"/>
+            <w:tcMar>
+              <w:top w:w="120" w:type="dxa"/>
+              <w:left w:w="120" w:type="dxa"/>
+              <w:bottom w:w="120" w:type="dxa"/>
+              <w:right w:w="120" w:type="dxa"/>
+            </w:tcMar>
+            <w:vAlign w:val="center"/>
+            <w:hideMark/>
+          </w:tcPr>
+          <w:p>
+            <w:pPr>
+              <w:spacing w:after="0" w:line="240" w:lineRule="auto"/>
+              <w:jc w:val="right"/>
+              <w:rPr>
+                <w:rFonts w:ascii="Helvetica" w:eastAsia="Times New Roman" w:hAnsi="Helvetica" w:cs="Helvetica"/>
+                <w:b/>
+                <w:bCs/>
+                <w:color w:val="000000"/>
+                <w:sz w:val="18"/>
+                <w:szCs w:val="18"/>
+              </w:rPr>
+            </w:pPr>
+            <w:r>
+              <w:rPr>
+                <w:rFonts w:ascii="Helvetica" w:eastAsia="Times New Roman" w:hAnsi="Helvetica" w:cs="Helvetica"/>
+                <w:b/>
+                <w:bCs/>
+                <w:color w:val="000000"/>
+                <w:sz w:val="18"/>
+                <w:szCs w:val="18"/>
+              </w:rPr>
+              <w:t>HH Vehicles</w:t>
+            </w:r>
+          </w:p>
+        </w:tc>
+        <w:tc>
+          <w:tcPr>
+            <w:tcW w:w="0" w:type="auto"/>
+            <w:tcBorders>
+              <w:top w:val="nil"/>
+              <w:left w:val="nil"/>
+              <w:bottom w:val="nil"/>
+              <w:right w:val="nil"/>
+            </w:tcBorders>
+            <w:shd w:val="clear" w:color="auto" w:fill="FFFFFF"/>
+            <w:tcMar>
+              <w:top w:w="120" w:type="dxa"/>
+              <w:left w:w="120" w:type="dxa"/>
+              <w:bottom w:w="120" w:type="dxa"/>
+              <w:right w:w="120" w:type="dxa"/>
+            </w:tcMar>
+            <w:vAlign w:val="center"/>
+            <w:hideMark/>
+          </w:tcPr>
+          <w:p>
+            <w:pPr>
+              <w:spacing w:after="0" w:line="240" w:lineRule="auto"/>
+              <w:jc w:val="right"/>
+              <w:rPr>
+                <w:rFonts w:ascii="Helvetica" w:eastAsia="Times New Roman" w:hAnsi="Helvetica" w:cs="Helvetica"/>
+                <w:b/>
+                <w:bCs/>
+                <w:color w:val="000000"/>
+                <w:sz w:val="18"/>
+                <w:szCs w:val="18"/>
+              </w:rPr>
+            </w:pPr>
+            <w:r>
+              <w:rPr>
+                <w:rFonts w:ascii="Helvetica" w:eastAsia="Times New Roman" w:hAnsi="Helvetica" w:cs="Helvetica"/>
+                <w:b/>
+                <w:bCs/>
+                <w:color w:val="000000"/>
+                <w:sz w:val="18"/>
+                <w:szCs w:val="18"/>
+              </w:rPr>
+              <w:t>AVG HBW Trips</w:t>
+            </w:r>
+          </w:p>
+        </w:tc>
+      </w:tr>
+      <w:tr>
+        <w:tc>
+          <w:tcPr>
+            <w:tcW w:w="0" w:type="auto"/>
+            <w:tcBorders>
+              <w:top w:val="nil"/>
+              <w:left w:val="nil"/>
+              <w:bottom w:val="nil"/>
+              <w:right w:val="nil"/>
+            </w:tcBorders>
+            <w:shd w:val="clear" w:color="auto" w:fill="F5F5F5"/>
+            <w:tcMar>
+              <w:top w:w="120" w:type="dxa"/>
+              <w:left w:w="120" w:type="dxa"/>
+              <w:bottom w:w="120" w:type="dxa"/>
+              <w:right w:w="120" w:type="dxa"/>
+            </w:tcMar>
+            <w:vAlign w:val="center"/>
+            <w:hideMark/>
+          </w:tcPr>
+          <w:p>
+            <w:pPr>
+              <w:spacing w:after="0" w:line="240" w:lineRule="auto"/>
+              <w:jc w:val="right"/>
+              <w:rPr>
+                <w:rFonts w:ascii="Helvetica" w:eastAsia="Times New Roman" w:hAnsi="Helvetica" w:cs="Helvetica"/>
+                <w:color w:val="000000"/>
+                <w:sz w:val="18"/>
+                <w:szCs w:val="18"/>
+              </w:rPr>
+            </w:pPr>
+            <w:r>
+              <w:rPr>
+                <w:rFonts w:ascii="Helvetica" w:eastAsia="Times New Roman" w:hAnsi="Helvetica" w:cs="Helvetica"/>
+                <w:color w:val="000000"/>
+                <w:sz w:val="18"/>
+                <w:szCs w:val="18"/>
+              </w:rPr>
+              <w:t>1</w:t>
+            </w:r>
+          </w:p>
+        </w:tc>
+        <w:tc>
+          <w:tcPr>
+            <w:tcW w:w="0" w:type="auto"/>
+            <w:tcBorders>
+              <w:top w:val="nil"/>
+              <w:left w:val="nil"/>
+              <w:bottom w:val="nil"/>
+              <w:right w:val="nil"/>
+            </w:tcBorders>
+            <w:shd w:val="clear" w:color="auto" w:fill="F5F5F5"/>
+            <w:tcMar>
+              <w:top w:w="120" w:type="dxa"/>
+              <w:left w:w="120" w:type="dxa"/>
+              <w:bottom w:w="120" w:type="dxa"/>
+              <w:right w:w="120" w:type="dxa"/>
+            </w:tcMar>
+            <w:vAlign w:val="center"/>
+            <w:hideMark/>
+          </w:tcPr>
+          <w:p>
+            <w:pPr>
+              <w:spacing w:after="0" w:line="240" w:lineRule="auto"/>
+              <w:jc w:val="right"/>
+              <w:rPr>
+                <w:rFonts w:ascii="Helvetica" w:eastAsia="Times New Roman" w:hAnsi="Helvetica" w:cs="Helvetica"/>
+                <w:color w:val="000000"/>
+                <w:sz w:val="18"/>
+                <w:szCs w:val="18"/>
+              </w:rPr>
+            </w:pPr>
+            <w:r>
+              <w:rPr>
+                <w:rFonts w:ascii="Helvetica" w:eastAsia="Times New Roman" w:hAnsi="Helvetica" w:cs="Helvetica"/>
+                <w:color w:val="000000"/>
+                <w:sz w:val="18"/>
+                <w:szCs w:val="18"/>
+              </w:rPr>
+              <w:t>0</w:t>
+            </w:r>
+          </w:p>
+        </w:tc>
+        <w:tc>
+          <w:tcPr>
+            <w:tcW w:w="0" w:type="auto"/>
+            <w:tcBorders>
+              <w:top w:val="nil"/>
+              <w:left w:val="nil"/>
+              <w:bottom w:val="nil"/>
+              <w:right w:val="nil"/>
+            </w:tcBorders>
+            <w:shd w:val="clear" w:color="auto" w:fill="F5F5F5"/>
+            <w:tcMar>
+              <w:top w:w="120" w:type="dxa"/>
+              <w:left w:w="120" w:type="dxa"/>
+              <w:bottom w:w="120" w:type="dxa"/>
+              <w:right w:w="120" w:type="dxa"/>
+            </w:tcMar>
+            <w:vAlign w:val="center"/>
+            <w:hideMark/>
+          </w:tcPr>
+          <w:p>
+            <w:pPr>
+              <w:spacing w:after="0" w:line="240" w:lineRule="auto"/>
+              <w:jc w:val="right"/>
+              <w:rPr>
+                <w:rFonts w:ascii="Helvetica" w:eastAsia="Times New Roman" w:hAnsi="Helvetica" w:cs="Helvetica"/>
+                <w:color w:val="000000"/>
+                <w:sz w:val="18"/>
+                <w:szCs w:val="18"/>
+              </w:rPr>
+            </w:pPr>
+            <w:r>
+              <w:rPr>
+                <w:rFonts w:ascii="Helvetica" w:eastAsia="Times New Roman" w:hAnsi="Helvetica" w:cs="Helvetica"/>
+                <w:color w:val="000000"/>
+                <w:sz w:val="18"/>
+                <w:szCs w:val="18"/>
+              </w:rPr>
+              <w:t>0.2716049</w:t>
+            </w:r>
+          </w:p>
+        </w:tc>
+      </w:tr>
+      <w:tr>
+        <w:tc>
+          <w:tcPr>
+            <w:tcW w:w="0" w:type="auto"/>
+            <w:tcBorders>
+              <w:top w:val="nil"/>
+              <w:left w:val="nil"/>
+              <w:bottom w:val="nil"/>
+              <w:right w:val="nil"/>
+            </w:tcBorders>
+            <w:shd w:val="clear" w:color="auto" w:fill="FFFFFF"/>
+            <w:tcMar>
+              <w:top w:w="120" w:type="dxa"/>
+              <w:left w:w="120" w:type="dxa"/>
+              <w:bottom w:w="120" w:type="dxa"/>
+              <w:right w:w="120" w:type="dxa"/>
+            </w:tcMar>
+            <w:vAlign w:val="center"/>
+            <w:hideMark/>
+          </w:tcPr>
+          <w:p>
+            <w:pPr>
+              <w:spacing w:after="0" w:line="240" w:lineRule="auto"/>
+              <w:jc w:val="right"/>
+              <w:rPr>
+                <w:rFonts w:ascii="Helvetica" w:eastAsia="Times New Roman" w:hAnsi="Helvetica" w:cs="Helvetica"/>
+                <w:color w:val="000000"/>
+                <w:sz w:val="18"/>
+                <w:szCs w:val="18"/>
+              </w:rPr>
+            </w:pPr>
+            <w:r>
+              <w:rPr>
+                <w:rFonts w:ascii="Helvetica" w:eastAsia="Times New Roman" w:hAnsi="Helvetica" w:cs="Helvetica"/>
+                <w:color w:val="000000"/>
+                <w:sz w:val="18"/>
+                <w:szCs w:val="18"/>
+              </w:rPr>
+              <w:t>1</w:t>
+            </w:r>
+          </w:p>
+        </w:tc>
+        <w:tc>
+          <w:tcPr>
+            <w:tcW w:w="0" w:type="auto"/>
+            <w:tcBorders>
+              <w:top w:val="nil"/>
+              <w:left w:val="nil"/>
+              <w:bottom w:val="nil"/>
+              <w:right w:val="nil"/>
+            </w:tcBorders>
+            <w:shd w:val="clear" w:color="auto" w:fill="FFFFFF"/>
+            <w:tcMar>
+              <w:top w:w="120" w:type="dxa"/>
+              <w:left w:w="120" w:type="dxa"/>
+              <w:bottom w:w="120" w:type="dxa"/>
+              <w:right w:w="120" w:type="dxa"/>
+            </w:tcMar>
+            <w:vAlign w:val="center"/>
+            <w:hideMark/>
+          </w:tcPr>
+          <w:p>
+            <w:pPr>
+              <w:spacing w:after="0" w:line="240" w:lineRule="auto"/>
+              <w:jc w:val="right"/>
+              <w:rPr>
+                <w:rFonts w:ascii="Helvetica" w:eastAsia="Times New Roman" w:hAnsi="Helvetica" w:cs="Helvetica"/>
+                <w:color w:val="000000"/>
+                <w:sz w:val="18"/>
+                <w:szCs w:val="18"/>
+              </w:rPr>
+            </w:pPr>
+            <w:r>
+              <w:rPr>
+                <w:rFonts w:ascii="Helvetica" w:eastAsia="Times New Roman" w:hAnsi="Helvetica" w:cs="Helvetica"/>
+                <w:color w:val="000000"/>
+                <w:sz w:val="18"/>
+                <w:szCs w:val="18"/>
+              </w:rPr>
+              <w:t>1</w:t>
+            </w:r>
+          </w:p>
+        </w:tc>
+        <w:tc>
+          <w:tcPr>
+            <w:tcW w:w="0" w:type="auto"/>
+            <w:tcBorders>
+              <w:top w:val="nil"/>
+              <w:left w:val="nil"/>
+              <w:bottom w:val="nil"/>
+              <w:right w:val="nil"/>
+            </w:tcBorders>
+            <w:shd w:val="clear" w:color="auto" w:fill="FFFFFF"/>
+            <w:tcMar>
+              <w:top w:w="120" w:type="dxa"/>
+              <w:left w:w="120" w:type="dxa"/>
+              <w:bottom w:w="120" w:type="dxa"/>
+              <w:right w:w="120" w:type="dxa"/>
+            </w:tcMar>
+            <w:vAlign w:val="center"/>
+            <w:hideMark/>
+          </w:tcPr>
+          <w:p>
+            <w:pPr>
+              <w:spacing w:after="0" w:line="240" w:lineRule="auto"/>
+              <w:jc w:val="right"/>
+              <w:rPr>
+                <w:rFonts w:ascii="Helvetica" w:eastAsia="Times New Roman" w:hAnsi="Helvetica" w:cs="Helvetica"/>
+                <w:color w:val="000000"/>
+                <w:sz w:val="18"/>
+                <w:szCs w:val="18"/>
+              </w:rPr>
+            </w:pPr>
+            <w:r>
+              <w:rPr>
+                <w:rFonts w:ascii="Helvetica" w:eastAsia="Times New Roman" w:hAnsi="Helvetica" w:cs="Helvetica"/>
+                <w:color w:val="000000"/>
+                <w:sz w:val="18"/>
+                <w:szCs w:val="18"/>
+              </w:rPr>
+              <w:t>0.5060554</w:t>
+            </w:r>
+          </w:p>
+        </w:tc>
+      </w:tr>
+      <w:tr>
+        <w:tc>
+          <w:tcPr>
+            <w:tcW w:w="0" w:type="auto"/>
+            <w:tcBorders>
+              <w:top w:val="nil"/>
+              <w:left w:val="nil"/>
+              <w:bottom w:val="nil"/>
+              <w:right w:val="nil"/>
+            </w:tcBorders>
+            <w:shd w:val="clear" w:color="auto" w:fill="F5F5F5"/>
+            <w:tcMar>
+              <w:top w:w="120" w:type="dxa"/>
+              <w:left w:w="120" w:type="dxa"/>
+              <w:bottom w:w="120" w:type="dxa"/>
+              <w:right w:w="120" w:type="dxa"/>
+            </w:tcMar>
+            <w:vAlign w:val="center"/>
+            <w:hideMark/>
+          </w:tcPr>
+          <w:p>
+            <w:pPr>
+              <w:spacing w:after="0" w:line="240" w:lineRule="auto"/>
+              <w:jc w:val="right"/>
+              <w:rPr>
+                <w:rFonts w:ascii="Helvetica" w:eastAsia="Times New Roman" w:hAnsi="Helvetica" w:cs="Helvetica"/>
+                <w:color w:val="000000"/>
+                <w:sz w:val="18"/>
+                <w:szCs w:val="18"/>
+              </w:rPr>
+            </w:pPr>
+            <w:r>
+              <w:rPr>
+                <w:rFonts w:ascii="Helvetica" w:eastAsia="Times New Roman" w:hAnsi="Helvetica" w:cs="Helvetica"/>
+                <w:color w:val="000000"/>
+                <w:sz w:val="18"/>
+                <w:szCs w:val="18"/>
+              </w:rPr>
+              <w:t>1</w:t>
+            </w:r>
+          </w:p>
+        </w:tc>
+        <w:tc>
+          <w:tcPr>
+            <w:tcW w:w="0" w:type="auto"/>
+            <w:tcBorders>
+              <w:top w:val="nil"/>
+              <w:left w:val="nil"/>
+              <w:bottom w:val="nil"/>
+              <w:right w:val="nil"/>
+            </w:tcBorders>
+            <w:shd w:val="clear" w:color="auto" w:fill="F5F5F5"/>
+            <w:tcMar>
+              <w:top w:w="120" w:type="dxa"/>
+              <w:left w:w="120" w:type="dxa"/>
+              <w:bottom w:w="120" w:type="dxa"/>
+              <w:right w:w="120" w:type="dxa"/>
+            </w:tcMar>
+            <w:vAlign w:val="center"/>
+            <w:hideMark/>
+          </w:tcPr>
+          <w:p>
+            <w:pPr>
+              <w:spacing w:after="0" w:line="240" w:lineRule="auto"/>
+              <w:jc w:val="right"/>
+              <w:rPr>
+                <w:rFonts w:ascii="Helvetica" w:eastAsia="Times New Roman" w:hAnsi="Helvetica" w:cs="Helvetica"/>
+                <w:color w:val="000000"/>
+                <w:sz w:val="18"/>
+                <w:szCs w:val="18"/>
+              </w:rPr>
+            </w:pPr>
+            <w:r>
+              <w:rPr>
+                <w:rFonts w:ascii="Helvetica" w:eastAsia="Times New Roman" w:hAnsi="Helvetica" w:cs="Helvetica"/>
+                <w:color w:val="000000"/>
+                <w:sz w:val="18"/>
+                <w:szCs w:val="18"/>
+              </w:rPr>
+              <w:t>2</w:t>
+            </w:r>
+          </w:p>
+        </w:tc>
+        <w:tc>
+          <w:tcPr>
+            <w:tcW w:w="0" w:type="auto"/>
+            <w:tcBorders>
+              <w:top w:val="nil"/>
+              <w:left w:val="nil"/>
+              <w:bottom w:val="nil"/>
+              <w:right w:val="nil"/>
+            </w:tcBorders>
+            <w:shd w:val="clear" w:color="auto" w:fill="F5F5F5"/>
+            <w:tcMar>
+              <w:top w:w="120" w:type="dxa"/>
+              <w:left w:w="120" w:type="dxa"/>
+              <w:bottom w:w="120" w:type="dxa"/>
+              <w:right w:w="120" w:type="dxa"/>
+            </w:tcMar>
+            <w:vAlign w:val="center"/>
+            <w:hideMark/>
+          </w:tcPr>
+          <w:p>
+            <w:pPr>
+              <w:spacing w:after="0" w:line="240" w:lineRule="auto"/>
+              <w:jc w:val="right"/>
+              <w:rPr>
+                <w:rFonts w:ascii="Helvetica" w:eastAsia="Times New Roman" w:hAnsi="Helvetica" w:cs="Helvetica"/>
+                <w:color w:val="000000"/>
+                <w:sz w:val="18"/>
+                <w:szCs w:val="18"/>
+              </w:rPr>
+            </w:pPr>
+            <w:r>
+              <w:rPr>
+                <w:rFonts w:ascii="Helvetica" w:eastAsia="Times New Roman" w:hAnsi="Helvetica" w:cs="Helvetica"/>
+                <w:color w:val="000000"/>
+                <w:sz w:val="18"/>
+                <w:szCs w:val="18"/>
+              </w:rPr>
+              <w:t>0.5838103</w:t>
+            </w:r>
+          </w:p>
+        </w:tc>
+      </w:tr>
+      <w:tr>
+        <w:tc>
+          <w:tcPr>
+            <w:tcW w:w="0" w:type="auto"/>
+            <w:tcBorders>
+              <w:top w:val="nil"/>
+              <w:left w:val="nil"/>
+              <w:bottom w:val="nil"/>
+              <w:right w:val="nil"/>
+            </w:tcBorders>
+            <w:shd w:val="clear" w:color="auto" w:fill="FFFFFF"/>
+            <w:tcMar>
+              <w:top w:w="120" w:type="dxa"/>
+              <w:left w:w="120" w:type="dxa"/>
+              <w:bottom w:w="120" w:type="dxa"/>
+              <w:right w:w="120" w:type="dxa"/>
+            </w:tcMar>
+            <w:vAlign w:val="center"/>
+            <w:hideMark/>
+          </w:tcPr>
+          <w:p>
+            <w:pPr>
+              <w:spacing w:after="0" w:line="240" w:lineRule="auto"/>
+              <w:jc w:val="right"/>
+              <w:rPr>
+                <w:rFonts w:ascii="Helvetica" w:eastAsia="Times New Roman" w:hAnsi="Helvetica" w:cs="Helvetica"/>
+                <w:color w:val="000000"/>
+                <w:sz w:val="18"/>
+                <w:szCs w:val="18"/>
+              </w:rPr>
+            </w:pPr>
+            <w:r>
+              <w:rPr>
+                <w:rFonts w:ascii="Helvetica" w:eastAsia="Times New Roman" w:hAnsi="Helvetica" w:cs="Helvetica"/>
+                <w:color w:val="000000"/>
+                <w:sz w:val="18"/>
+                <w:szCs w:val="18"/>
+              </w:rPr>
+              <w:t>2</w:t>
+            </w:r>
+          </w:p>
+        </w:tc>
+        <w:tc>
+          <w:tcPr>
+            <w:tcW w:w="0" w:type="auto"/>
+            <w:tcBorders>
+              <w:top w:val="nil"/>
+              <w:left w:val="nil"/>
+              <w:bottom w:val="nil"/>
+              <w:right w:val="nil"/>
+            </w:tcBorders>
+            <w:shd w:val="clear" w:color="auto" w:fill="FFFFFF"/>
+            <w:tcMar>
+              <w:top w:w="120" w:type="dxa"/>
+              <w:left w:w="120" w:type="dxa"/>
+              <w:bottom w:w="120" w:type="dxa"/>
+              <w:right w:w="120" w:type="dxa"/>
+            </w:tcMar>
+            <w:vAlign w:val="center"/>
+            <w:hideMark/>
+          </w:tcPr>
+          <w:p>
+            <w:pPr>
+              <w:spacing w:after="0" w:line="240" w:lineRule="auto"/>
+              <w:jc w:val="right"/>
+              <w:rPr>
+                <w:rFonts w:ascii="Helvetica" w:eastAsia="Times New Roman" w:hAnsi="Helvetica" w:cs="Helvetica"/>
+                <w:color w:val="000000"/>
+                <w:sz w:val="18"/>
+                <w:szCs w:val="18"/>
+              </w:rPr>
+            </w:pPr>
+            <w:r>
+              <w:rPr>
+                <w:rFonts w:ascii="Helvetica" w:eastAsia="Times New Roman" w:hAnsi="Helvetica" w:cs="Helvetica"/>
+                <w:color w:val="000000"/>
+                <w:sz w:val="18"/>
+                <w:szCs w:val="18"/>
+              </w:rPr>
+              <w:t>0</w:t>
+            </w:r>
+          </w:p>
+        </w:tc>
+        <w:tc>
+          <w:tcPr>
+            <w:tcW w:w="0" w:type="auto"/>
+            <w:tcBorders>
+              <w:top w:val="nil"/>
+              <w:left w:val="nil"/>
+              <w:bottom w:val="nil"/>
+              <w:right w:val="nil"/>
+            </w:tcBorders>
+            <w:shd w:val="clear" w:color="auto" w:fill="FFFFFF"/>
+            <w:tcMar>
+              <w:top w:w="120" w:type="dxa"/>
+              <w:left w:w="120" w:type="dxa"/>
+              <w:bottom w:w="120" w:type="dxa"/>
+              <w:right w:w="120" w:type="dxa"/>
+            </w:tcMar>
+            <w:vAlign w:val="center"/>
+            <w:hideMark/>
+          </w:tcPr>
+          <w:p>
+            <w:pPr>
+              <w:spacing w:after="0" w:line="240" w:lineRule="auto"/>
+              <w:jc w:val="right"/>
+              <w:rPr>
+                <w:rFonts w:ascii="Helvetica" w:eastAsia="Times New Roman" w:hAnsi="Helvetica" w:cs="Helvetica"/>
+                <w:color w:val="000000"/>
+                <w:sz w:val="18"/>
+                <w:szCs w:val="18"/>
+              </w:rPr>
+            </w:pPr>
+            <w:r>
+              <w:rPr>
+                <w:rFonts w:ascii="Helvetica" w:eastAsia="Times New Roman" w:hAnsi="Helvetica" w:cs="Helvetica"/>
+                <w:color w:val="000000"/>
+                <w:sz w:val="18"/>
+                <w:szCs w:val="18"/>
+              </w:rPr>
+              <w:t>0.7222222</w:t>
+            </w:r>
+          </w:p>
+        </w:tc>
+      </w:tr>
+      <w:tr>
+        <w:tc>
+          <w:tcPr>
+            <w:tcW w:w="0" w:type="auto"/>
+            <w:tcBorders>
+              <w:top w:val="nil"/>
+              <w:left w:val="nil"/>
+              <w:bottom w:val="nil"/>
+              <w:right w:val="nil"/>
+            </w:tcBorders>
+            <w:shd w:val="clear" w:color="auto" w:fill="F5F5F5"/>
+            <w:tcMar>
+              <w:top w:w="120" w:type="dxa"/>
+              <w:left w:w="120" w:type="dxa"/>
+              <w:bottom w:w="120" w:type="dxa"/>
+              <w:right w:w="120" w:type="dxa"/>
+            </w:tcMar>
+            <w:vAlign w:val="center"/>
+            <w:hideMark/>
+          </w:tcPr>
+          <w:p>
+            <w:pPr>
+              <w:spacing w:after="0" w:line="240" w:lineRule="auto"/>
+              <w:jc w:val="right"/>
+              <w:rPr>
+                <w:rFonts w:ascii="Helvetica" w:eastAsia="Times New Roman" w:hAnsi="Helvetica" w:cs="Helvetica"/>
+                <w:color w:val="000000"/>
+                <w:sz w:val="18"/>
+                <w:szCs w:val="18"/>
+              </w:rPr>
+            </w:pPr>
+            <w:r>
+              <w:rPr>
+                <w:rFonts w:ascii="Helvetica" w:eastAsia="Times New Roman" w:hAnsi="Helvetica" w:cs="Helvetica"/>
+                <w:color w:val="000000"/>
+                <w:sz w:val="18"/>
+                <w:szCs w:val="18"/>
+              </w:rPr>
+              <w:t>2</w:t>
+            </w:r>
+          </w:p>
+        </w:tc>
+        <w:tc>
+          <w:tcPr>
+            <w:tcW w:w="0" w:type="auto"/>
+            <w:tcBorders>
+              <w:top w:val="nil"/>
+              <w:left w:val="nil"/>
+              <w:bottom w:val="nil"/>
+              <w:right w:val="nil"/>
+            </w:tcBorders>
+            <w:shd w:val="clear" w:color="auto" w:fill="F5F5F5"/>
+            <w:tcMar>
+              <w:top w:w="120" w:type="dxa"/>
+              <w:left w:w="120" w:type="dxa"/>
+              <w:bottom w:w="120" w:type="dxa"/>
+              <w:right w:w="120" w:type="dxa"/>
+            </w:tcMar>
+            <w:vAlign w:val="center"/>
+            <w:hideMark/>
+          </w:tcPr>
+          <w:p>
+            <w:pPr>
+              <w:spacing w:after="0" w:line="240" w:lineRule="auto"/>
+              <w:jc w:val="right"/>
+              <w:rPr>
+                <w:rFonts w:ascii="Helvetica" w:eastAsia="Times New Roman" w:hAnsi="Helvetica" w:cs="Helvetica"/>
+                <w:color w:val="000000"/>
+                <w:sz w:val="18"/>
+                <w:szCs w:val="18"/>
+              </w:rPr>
+            </w:pPr>
+            <w:r>
+              <w:rPr>
+                <w:rFonts w:ascii="Helvetica" w:eastAsia="Times New Roman" w:hAnsi="Helvetica" w:cs="Helvetica"/>
+                <w:color w:val="000000"/>
+                <w:sz w:val="18"/>
+                <w:szCs w:val="18"/>
+              </w:rPr>
+              <w:t>1</w:t>
+            </w:r>
+          </w:p>
+        </w:tc>
+        <w:tc>
+          <w:tcPr>
+            <w:tcW w:w="0" w:type="auto"/>
+            <w:tcBorders>
+              <w:top w:val="nil"/>
+              <w:left w:val="nil"/>
+              <w:bottom w:val="nil"/>
+              <w:right w:val="nil"/>
+            </w:tcBorders>
+            <w:shd w:val="clear" w:color="auto" w:fill="F5F5F5"/>
+            <w:tcMar>
+              <w:top w:w="120" w:type="dxa"/>
+              <w:left w:w="120" w:type="dxa"/>
+              <w:bottom w:w="120" w:type="dxa"/>
+              <w:right w:w="120" w:type="dxa"/>
+            </w:tcMar>
+            <w:vAlign w:val="center"/>
+            <w:hideMark/>
+          </w:tcPr>
+          <w:p>
+            <w:pPr>
+              <w:spacing w:after="0" w:line="240" w:lineRule="auto"/>
+              <w:jc w:val="right"/>
+              <w:rPr>
+                <w:rFonts w:ascii="Helvetica" w:eastAsia="Times New Roman" w:hAnsi="Helvetica" w:cs="Helvetica"/>
+                <w:color w:val="000000"/>
+                <w:sz w:val="18"/>
+                <w:szCs w:val="18"/>
+              </w:rPr>
+            </w:pPr>
+            <w:r>
+              <w:rPr>
+                <w:rFonts w:ascii="Helvetica" w:eastAsia="Times New Roman" w:hAnsi="Helvetica" w:cs="Helvetica"/>
+                <w:color w:val="000000"/>
+                <w:sz w:val="18"/>
+                <w:szCs w:val="18"/>
+              </w:rPr>
+              <w:t>0.8817204</w:t>
+            </w:r>
+          </w:p>
+        </w:tc>
+      </w:tr>
+      <w:tr>
+        <w:tc>
+          <w:tcPr>
+            <w:tcW w:w="0" w:type="auto"/>
+            <w:tcBorders>
+              <w:top w:val="nil"/>
+              <w:left w:val="nil"/>
+              <w:bottom w:val="nil"/>
+              <w:right w:val="nil"/>
+            </w:tcBorders>
+            <w:shd w:val="clear" w:color="auto" w:fill="FFFFFF"/>
+            <w:tcMar>
+              <w:top w:w="120" w:type="dxa"/>
+              <w:left w:w="120" w:type="dxa"/>
+              <w:bottom w:w="120" w:type="dxa"/>
+              <w:right w:w="120" w:type="dxa"/>
+            </w:tcMar>
+            <w:vAlign w:val="center"/>
+            <w:hideMark/>
+          </w:tcPr>
+          <w:p>
+            <w:pPr>
+              <w:spacing w:after="0" w:line="240" w:lineRule="auto"/>
+              <w:jc w:val="right"/>
+              <w:rPr>
+                <w:rFonts w:ascii="Helvetica" w:eastAsia="Times New Roman" w:hAnsi="Helvetica" w:cs="Helvetica"/>
+                <w:color w:val="000000"/>
+                <w:sz w:val="18"/>
+                <w:szCs w:val="18"/>
+              </w:rPr>
+            </w:pPr>
+            <w:r>
+              <w:rPr>
+                <w:rFonts w:ascii="Helvetica" w:eastAsia="Times New Roman" w:hAnsi="Helvetica" w:cs="Helvetica"/>
+                <w:color w:val="000000"/>
+                <w:sz w:val="18"/>
+                <w:szCs w:val="18"/>
+              </w:rPr>
+              <w:t>2</w:t>
+            </w:r>
+          </w:p>
+        </w:tc>
+        <w:tc>
+          <w:tcPr>
+            <w:tcW w:w="0" w:type="auto"/>
+            <w:tcBorders>
+              <w:top w:val="nil"/>
+              <w:left w:val="nil"/>
+              <w:bottom w:val="nil"/>
+              <w:right w:val="nil"/>
+            </w:tcBorders>
+            <w:shd w:val="clear" w:color="auto" w:fill="FFFFFF"/>
+            <w:tcMar>
+              <w:top w:w="120" w:type="dxa"/>
+              <w:left w:w="120" w:type="dxa"/>
+              <w:bottom w:w="120" w:type="dxa"/>
+              <w:right w:w="120" w:type="dxa"/>
+            </w:tcMar>
+            <w:vAlign w:val="center"/>
+            <w:hideMark/>
+          </w:tcPr>
+          <w:p>
+            <w:pPr>
+              <w:spacing w:after="0" w:line="240" w:lineRule="auto"/>
+              <w:jc w:val="right"/>
+              <w:rPr>
+                <w:rFonts w:ascii="Helvetica" w:eastAsia="Times New Roman" w:hAnsi="Helvetica" w:cs="Helvetica"/>
+                <w:color w:val="000000"/>
+                <w:sz w:val="18"/>
+                <w:szCs w:val="18"/>
+              </w:rPr>
+            </w:pPr>
+            <w:r>
+              <w:rPr>
+                <w:rFonts w:ascii="Helvetica" w:eastAsia="Times New Roman" w:hAnsi="Helvetica" w:cs="Helvetica"/>
+                <w:color w:val="000000"/>
+                <w:sz w:val="18"/>
+                <w:szCs w:val="18"/>
+              </w:rPr>
+              <w:t>2</w:t>
+            </w:r>
+          </w:p>
+        </w:tc>
+        <w:tc>
+          <w:tcPr>
+            <w:tcW w:w="0" w:type="auto"/>
+            <w:tcBorders>
+              <w:top w:val="nil"/>
+              <w:left w:val="nil"/>
+              <w:bottom w:val="nil"/>
+              <w:right w:val="nil"/>
+            </w:tcBorders>
+            <w:shd w:val="clear" w:color="auto" w:fill="FFFFFF"/>
+            <w:tcMar>
+              <w:top w:w="120" w:type="dxa"/>
+              <w:left w:w="120" w:type="dxa"/>
+              <w:bottom w:w="120" w:type="dxa"/>
+              <w:right w:w="120" w:type="dxa"/>
+            </w:tcMar>
+            <w:vAlign w:val="center"/>
+            <w:hideMark/>
+          </w:tcPr>
+          <w:p>
+            <w:pPr>
+              <w:spacing w:after="0" w:line="240" w:lineRule="auto"/>
+              <w:jc w:val="right"/>
+              <w:rPr>
+                <w:rFonts w:ascii="Helvetica" w:eastAsia="Times New Roman" w:hAnsi="Helvetica" w:cs="Helvetica"/>
+                <w:color w:val="000000"/>
+                <w:sz w:val="18"/>
+                <w:szCs w:val="18"/>
+              </w:rPr>
+            </w:pPr>
+            <w:r>
+              <w:rPr>
+                <w:rFonts w:ascii="Helvetica" w:eastAsia="Times New Roman" w:hAnsi="Helvetica" w:cs="Helvetica"/>
+                <w:color w:val="000000"/>
+                <w:sz w:val="18"/>
+                <w:szCs w:val="18"/>
+              </w:rPr>
+              <w:t>1.1164773</w:t>
+            </w:r>
+          </w:p>
+        </w:tc>
+      </w:tr>
+      <w:tr>
+        <w:tc>
+          <w:tcPr>
+            <w:tcW w:w="0" w:type="auto"/>
+            <w:tcBorders>
+              <w:top w:val="nil"/>
+              <w:left w:val="nil"/>
+              <w:bottom w:val="nil"/>
+              <w:right w:val="nil"/>
+            </w:tcBorders>
+            <w:shd w:val="clear" w:color="auto" w:fill="F5F5F5"/>
+            <w:tcMar>
+              <w:top w:w="120" w:type="dxa"/>
+              <w:left w:w="120" w:type="dxa"/>
+              <w:bottom w:w="120" w:type="dxa"/>
+              <w:right w:w="120" w:type="dxa"/>
+            </w:tcMar>
+            <w:vAlign w:val="center"/>
+            <w:hideMark/>
+          </w:tcPr>
+          <w:p>
+            <w:pPr>
+              <w:spacing w:after="0" w:line="240" w:lineRule="auto"/>
+              <w:jc w:val="right"/>
+              <w:rPr>
+                <w:rFonts w:ascii="Helvetica" w:eastAsia="Times New Roman" w:hAnsi="Helvetica" w:cs="Helvetica"/>
+                <w:color w:val="000000"/>
+                <w:sz w:val="18"/>
+                <w:szCs w:val="18"/>
+              </w:rPr>
+            </w:pPr>
+            <w:r>
+              <w:rPr>
+                <w:rFonts w:ascii="Helvetica" w:eastAsia="Times New Roman" w:hAnsi="Helvetica" w:cs="Helvetica"/>
+                <w:color w:val="000000"/>
+                <w:sz w:val="18"/>
+                <w:szCs w:val="18"/>
+              </w:rPr>
+              <w:t>3</w:t>
+            </w:r>
+          </w:p>
+        </w:tc>
+        <w:tc>
+          <w:tcPr>
+            <w:tcW w:w="0" w:type="auto"/>
+            <w:tcBorders>
+              <w:top w:val="nil"/>
+              <w:left w:val="nil"/>
+              <w:bottom w:val="nil"/>
+              <w:right w:val="nil"/>
+            </w:tcBorders>
+            <w:shd w:val="clear" w:color="auto" w:fill="F5F5F5"/>
+            <w:tcMar>
+              <w:top w:w="120" w:type="dxa"/>
+              <w:left w:w="120" w:type="dxa"/>
+              <w:bottom w:w="120" w:type="dxa"/>
+              <w:right w:w="120" w:type="dxa"/>
+            </w:tcMar>
+            <w:vAlign w:val="center"/>
+            <w:hideMark/>
+          </w:tcPr>
+          <w:p>
+            <w:pPr>
+              <w:spacing w:after="0" w:line="240" w:lineRule="auto"/>
+              <w:jc w:val="right"/>
+              <w:rPr>
+                <w:rFonts w:ascii="Helvetica" w:eastAsia="Times New Roman" w:hAnsi="Helvetica" w:cs="Helvetica"/>
+                <w:color w:val="000000"/>
+                <w:sz w:val="18"/>
+                <w:szCs w:val="18"/>
+              </w:rPr>
+            </w:pPr>
+            <w:r>
+              <w:rPr>
+                <w:rFonts w:ascii="Helvetica" w:eastAsia="Times New Roman" w:hAnsi="Helvetica" w:cs="Helvetica"/>
+                <w:color w:val="000000"/>
+                <w:sz w:val="18"/>
+                <w:szCs w:val="18"/>
+              </w:rPr>
+              <w:t>0</w:t>
+            </w:r>
+          </w:p>
+        </w:tc>
+        <w:tc>
+          <w:tcPr>
+            <w:tcW w:w="0" w:type="auto"/>
+            <w:tcBorders>
+              <w:top w:val="nil"/>
+              <w:left w:val="nil"/>
+              <w:bottom w:val="nil"/>
+              <w:right w:val="nil"/>
+            </w:tcBorders>
+            <w:shd w:val="clear" w:color="auto" w:fill="F5F5F5"/>
+            <w:tcMar>
+              <w:top w:w="120" w:type="dxa"/>
+              <w:left w:w="120" w:type="dxa"/>
+              <w:bottom w:w="120" w:type="dxa"/>
+              <w:right w:w="120" w:type="dxa"/>
+            </w:tcMar>
+            <w:vAlign w:val="center"/>
+            <w:hideMark/>
+          </w:tcPr>
+          <w:p>
+            <w:pPr>
+              <w:spacing w:after="0" w:line="240" w:lineRule="auto"/>
+              <w:jc w:val="right"/>
+              <w:rPr>
+                <w:rFonts w:ascii="Helvetica" w:eastAsia="Times New Roman" w:hAnsi="Helvetica" w:cs="Helvetica"/>
+                <w:color w:val="000000"/>
+                <w:sz w:val="18"/>
+                <w:szCs w:val="18"/>
+              </w:rPr>
+            </w:pPr>
+            <w:r>
+              <w:rPr>
+                <w:rFonts w:ascii="Helvetica" w:eastAsia="Times New Roman" w:hAnsi="Helvetica" w:cs="Helvetica"/>
+                <w:color w:val="000000"/>
+                <w:sz w:val="18"/>
+                <w:szCs w:val="18"/>
+              </w:rPr>
+              <w:t>1.0000000</w:t>
+            </w:r>
+          </w:p>
+        </w:tc>
+      </w:tr>
+      <w:tr>
+        <w:tc>
+          <w:tcPr>
+            <w:tcW w:w="0" w:type="auto"/>
+            <w:tcBorders>
+              <w:top w:val="nil"/>
+              <w:left w:val="nil"/>
+              <w:bottom w:val="nil"/>
+              <w:right w:val="nil"/>
+            </w:tcBorders>
+            <w:shd w:val="clear" w:color="auto" w:fill="FFFFFF"/>
+            <w:tcMar>
+              <w:top w:w="120" w:type="dxa"/>
+              <w:left w:w="120" w:type="dxa"/>
+              <w:bottom w:w="120" w:type="dxa"/>
+              <w:right w:w="120" w:type="dxa"/>
+            </w:tcMar>
+            <w:vAlign w:val="center"/>
+            <w:hideMark/>
+          </w:tcPr>
+          <w:p>
+            <w:pPr>
+              <w:spacing w:after="0" w:line="240" w:lineRule="auto"/>
+              <w:jc w:val="right"/>
+              <w:rPr>
+                <w:rFonts w:ascii="Helvetica" w:eastAsia="Times New Roman" w:hAnsi="Helvetica" w:cs="Helvetica"/>
+                <w:color w:val="000000"/>
+                <w:sz w:val="18"/>
+                <w:szCs w:val="18"/>
+              </w:rPr>
+            </w:pPr>
+            <w:r>
+              <w:rPr>
+                <w:rFonts w:ascii="Helvetica" w:eastAsia="Times New Roman" w:hAnsi="Helvetica" w:cs="Helvetica"/>
+                <w:color w:val="000000"/>
+                <w:sz w:val="18"/>
+                <w:szCs w:val="18"/>
+              </w:rPr>
+              <w:t>3</w:t>
+            </w:r>
+          </w:p>
+        </w:tc>
+        <w:tc>
+          <w:tcPr>
+            <w:tcW w:w="0" w:type="auto"/>
+            <w:tcBorders>
+              <w:top w:val="nil"/>
+              <w:left w:val="nil"/>
+              <w:bottom w:val="nil"/>
+              <w:right w:val="nil"/>
+            </w:tcBorders>
+            <w:shd w:val="clear" w:color="auto" w:fill="FFFFFF"/>
+            <w:tcMar>
+              <w:top w:w="120" w:type="dxa"/>
+              <w:left w:w="120" w:type="dxa"/>
+              <w:bottom w:w="120" w:type="dxa"/>
+              <w:right w:w="120" w:type="dxa"/>
+            </w:tcMar>
+            <w:vAlign w:val="center"/>
+            <w:hideMark/>
+          </w:tcPr>
+          <w:p>
+            <w:pPr>
+              <w:spacing w:after="0" w:line="240" w:lineRule="auto"/>
+              <w:jc w:val="right"/>
+              <w:rPr>
+                <w:rFonts w:ascii="Helvetica" w:eastAsia="Times New Roman" w:hAnsi="Helvetica" w:cs="Helvetica"/>
+                <w:color w:val="000000"/>
+                <w:sz w:val="18"/>
+                <w:szCs w:val="18"/>
+              </w:rPr>
+            </w:pPr>
+            <w:r>
+              <w:rPr>
+                <w:rFonts w:ascii="Helvetica" w:eastAsia="Times New Roman" w:hAnsi="Helvetica" w:cs="Helvetica"/>
+                <w:color w:val="000000"/>
+                <w:sz w:val="18"/>
+                <w:szCs w:val="18"/>
+              </w:rPr>
+              <w:t>1</w:t>
+            </w:r>
+          </w:p>
+        </w:tc>
+        <w:tc>
+          <w:tcPr>
+            <w:tcW w:w="0" w:type="auto"/>
+            <w:tcBorders>
+              <w:top w:val="nil"/>
+              <w:left w:val="nil"/>
+              <w:bottom w:val="nil"/>
+              <w:right w:val="nil"/>
+            </w:tcBorders>
+            <w:shd w:val="clear" w:color="auto" w:fill="FFFFFF"/>
+            <w:tcMar>
+              <w:top w:w="120" w:type="dxa"/>
+              <w:left w:w="120" w:type="dxa"/>
+              <w:bottom w:w="120" w:type="dxa"/>
+              <w:right w:w="120" w:type="dxa"/>
+            </w:tcMar>
+            <w:vAlign w:val="center"/>
+            <w:hideMark/>
+          </w:tcPr>
+          <w:p>
+            <w:pPr>
+              <w:spacing w:after="0" w:line="240" w:lineRule="auto"/>
+              <w:jc w:val="right"/>
+              <w:rPr>
+                <w:rFonts w:ascii="Helvetica" w:eastAsia="Times New Roman" w:hAnsi="Helvetica" w:cs="Helvetica"/>
+                <w:color w:val="000000"/>
+                <w:sz w:val="18"/>
+                <w:szCs w:val="18"/>
+              </w:rPr>
+            </w:pPr>
+            <w:r>
+              <w:rPr>
+                <w:rFonts w:ascii="Helvetica" w:eastAsia="Times New Roman" w:hAnsi="Helvetica" w:cs="Helvetica"/>
+                <w:color w:val="000000"/>
+                <w:sz w:val="18"/>
+                <w:szCs w:val="18"/>
+              </w:rPr>
+              <w:t>1.3448276</w:t>
+            </w:r>
+          </w:p>
+        </w:tc>
+      </w:tr>
+      <w:tr>
+        <w:tc>
+          <w:tcPr>
+            <w:tcW w:w="0" w:type="auto"/>
+            <w:tcBorders>
+              <w:top w:val="nil"/>
+              <w:left w:val="nil"/>
+              <w:bottom w:val="nil"/>
+              <w:right w:val="nil"/>
+            </w:tcBorders>
+            <w:shd w:val="clear" w:color="auto" w:fill="F5F5F5"/>
+            <w:tcMar>
+              <w:top w:w="120" w:type="dxa"/>
+              <w:left w:w="120" w:type="dxa"/>
+              <w:bottom w:w="120" w:type="dxa"/>
+              <w:right w:w="120" w:type="dxa"/>
+            </w:tcMar>
+            <w:vAlign w:val="center"/>
+            <w:hideMark/>
+          </w:tcPr>
+          <w:p>
+            <w:pPr>
+              <w:spacing w:after="0" w:line="240" w:lineRule="auto"/>
+              <w:jc w:val="right"/>
+              <w:rPr>
+                <w:rFonts w:ascii="Helvetica" w:eastAsia="Times New Roman" w:hAnsi="Helvetica" w:cs="Helvetica"/>
+                <w:color w:val="000000"/>
+                <w:sz w:val="18"/>
+                <w:szCs w:val="18"/>
+              </w:rPr>
+            </w:pPr>
+            <w:r>
+              <w:rPr>
+                <w:rFonts w:ascii="Helvetica" w:eastAsia="Times New Roman" w:hAnsi="Helvetica" w:cs="Helvetica"/>
+                <w:color w:val="000000"/>
+                <w:sz w:val="18"/>
+                <w:szCs w:val="18"/>
+              </w:rPr>
+              <w:t>3</w:t>
+            </w:r>
+          </w:p>
+        </w:tc>
+        <w:tc>
+          <w:tcPr>
+            <w:tcW w:w="0" w:type="auto"/>
+            <w:tcBorders>
+              <w:top w:val="nil"/>
+              <w:left w:val="nil"/>
+              <w:bottom w:val="nil"/>
+              <w:right w:val="nil"/>
+            </w:tcBorders>
+            <w:shd w:val="clear" w:color="auto" w:fill="F5F5F5"/>
+            <w:tcMar>
+              <w:top w:w="120" w:type="dxa"/>
+              <w:left w:w="120" w:type="dxa"/>
+              <w:bottom w:w="120" w:type="dxa"/>
+              <w:right w:w="120" w:type="dxa"/>
+            </w:tcMar>
+            <w:vAlign w:val="center"/>
+            <w:hideMark/>
+          </w:tcPr>
+          <w:p>
+            <w:pPr>
+              <w:spacing w:after="0" w:line="240" w:lineRule="auto"/>
+              <w:jc w:val="right"/>
+              <w:rPr>
+                <w:rFonts w:ascii="Helvetica" w:eastAsia="Times New Roman" w:hAnsi="Helvetica" w:cs="Helvetica"/>
+                <w:color w:val="000000"/>
+                <w:sz w:val="18"/>
+                <w:szCs w:val="18"/>
+              </w:rPr>
+            </w:pPr>
+            <w:r>
+              <w:rPr>
+                <w:rFonts w:ascii="Helvetica" w:eastAsia="Times New Roman" w:hAnsi="Helvetica" w:cs="Helvetica"/>
+                <w:color w:val="000000"/>
+                <w:sz w:val="18"/>
+                <w:szCs w:val="18"/>
+              </w:rPr>
+              <w:t>2</w:t>
+            </w:r>
+          </w:p>
+        </w:tc>
+        <w:tc>
+          <w:tcPr>
+            <w:tcW w:w="0" w:type="auto"/>
+            <w:tcBorders>
+              <w:top w:val="nil"/>
+              <w:left w:val="nil"/>
+              <w:bottom w:val="nil"/>
+              <w:right w:val="nil"/>
+            </w:tcBorders>
+            <w:shd w:val="clear" w:color="auto" w:fill="F5F5F5"/>
+            <w:tcMar>
+              <w:top w:w="120" w:type="dxa"/>
+              <w:left w:w="120" w:type="dxa"/>
+              <w:bottom w:w="120" w:type="dxa"/>
+              <w:right w:w="120" w:type="dxa"/>
+            </w:tcMar>
+            <w:vAlign w:val="center"/>
+            <w:hideMark/>
+          </w:tcPr>
+          <w:p>
+            <w:pPr>
+              <w:spacing w:after="0" w:line="240" w:lineRule="auto"/>
+              <w:jc w:val="right"/>
+              <w:rPr>
+                <w:rFonts w:ascii="Helvetica" w:eastAsia="Times New Roman" w:hAnsi="Helvetica" w:cs="Helvetica"/>
+                <w:color w:val="000000"/>
+                <w:sz w:val="18"/>
+                <w:szCs w:val="18"/>
+              </w:rPr>
+            </w:pPr>
+            <w:r>
+              <w:rPr>
+                <w:rFonts w:ascii="Helvetica" w:eastAsia="Times New Roman" w:hAnsi="Helvetica" w:cs="Helvetica"/>
+                <w:color w:val="000000"/>
+                <w:sz w:val="18"/>
+                <w:szCs w:val="18"/>
+              </w:rPr>
+              <w:t>1.6165192</w:t>
+            </w:r>
+          </w:p>
+        </w:tc>
+      </w:tr>
+    </w:tbl>
+    <w:p>
+      <w:pPr>
+        <w:pStyle w:val="NoSpacing"/>
+        <w:rPr>
+          <w:rFonts w:ascii="Helvetica" w:hAnsi="Helvetica" w:cs="Helvetica"/>
+          <w:sz w:val="16"/>
+          <w:szCs w:val="16"/>
+        </w:rPr>
+      </w:pPr>
+      <w:r>
+        <w:rPr>
+          <w:rFonts w:ascii="Helvetica" w:hAnsi="Helvetica" w:cs="Helvetica"/>
+          <w:noProof/>
+          <w:sz w:val="16"/>
+          <w:szCs w:val="16"/>
+        </w:rPr>
+        <w:drawing>
+          <wp:anchor distT="0" distB="0" distL="114300" distR="114300" simplePos="0" relativeHeight="251662336" behindDoc="1" locked="0" layoutInCell="1" allowOverlap="1" wp14:anchorId="67838BA5" wp14:editId="07EB9215">
+            <wp:simplePos x="0" y="0"/>
+            <wp:positionH relativeFrom="page">
+              <wp:posOffset>3648075</wp:posOffset>
+            </wp:positionH>
+            <wp:positionV relativeFrom="paragraph">
+              <wp:posOffset>47625</wp:posOffset>
+            </wp:positionV>
+            <wp:extent cx="3848100" cy="3848100"/>
+            <wp:effectExtent l="0" t="0" r="0" b="0"/>
+            <wp:wrapTight wrapText="bothSides">
+              <wp:wrapPolygon edited="0">
+                <wp:start x="0" y="0"/>
+                <wp:lineTo x="0" y="21493"/>
+                <wp:lineTo x="21493" y="21493"/>
+                <wp:lineTo x="21493" y="0"/>
+                <wp:lineTo x="0" y="0"/>
+              </wp:wrapPolygon>
+            </wp:wrapTight>
+            <wp:docPr id="10" name="Picture 10"/>
+            <wp:cNvGraphicFramePr>
+              <a:graphicFrameLocks xmlns:a="http://schemas.openxmlformats.org/drawingml/2006/main" noChangeAspect="1"/>
+            </wp:cNvGraphicFramePr>
+            <a:graphic xmlns:a="http://schemas.openxmlformats.org/drawingml/2006/main">
+              <a:graphicData uri="http://schemas.openxmlformats.org/drawingml/2006/picture">
+                <pic:pic xmlns:pic="http://schemas.openxmlformats.org/drawingml/2006/picture">
+                  <pic:nvPicPr>
+                    <pic:cNvPr id="0" name="Picture 8"/>
+                    <pic:cNvPicPr>
+                      <a:picLocks noChangeAspect="1" noChangeArrowheads="1"/>
+                    </pic:cNvPicPr>
+                  </pic:nvPicPr>
+                  <pic:blipFill>
+                    <a:blip r:embed="rId9">
+                      <a:extLst>
+                        <a:ext uri="{28A0092B-C50C-407E-A947-70E740481C1C}">
+                          <a14:useLocalDpi xmlns:a14="http://schemas.microsoft.com/office/drawing/2010/main" val="0"/>
+                        </a:ext>
+                      </a:extLst>
+                    </a:blip>
+                    <a:srcRect/>
+                    <a:stretch>
+                      <a:fillRect/>
+                    </a:stretch>
+                  </pic:blipFill>
+                  <pic:spPr bwMode="auto">
+                    <a:xfrm>
+                      <a:off x="0" y="0"/>
+                      <a:ext cx="3848100" cy="3848100"/>
+                    </a:xfrm>
+                    <a:prstGeom prst="rect">
+                      <a:avLst/>
+                    </a:prstGeom>
+                    <a:noFill/>
+                    <a:ln>
+                      <a:noFill/>
+                    </a:ln>
+                  </pic:spPr>
+                </pic:pic>
+              </a:graphicData>
+            </a:graphic>
+            <wp14:sizeRelH relativeFrom="margin">
+              <wp14:pctWidth>0</wp14:pctWidth>
+            </wp14:sizeRelH>
+            <wp14:sizeRelV relativeFrom="margin">
+              <wp14:pctHeight>0</wp14:pctHeight>
+            </wp14:sizeRelV>
+          </wp:anchor>
+        </w:drawing>
+      </w:r>
+      <w:r>
+        <w:rPr>
+          <w:rFonts w:ascii="Helvetica" w:hAnsi="Helvetica" w:cs="Helvetica"/>
+          <w:sz w:val="16"/>
+          <w:szCs w:val="16"/>
+        </w:rPr>
+        <w:t>SSE = 3334.23016798233</w:t>
+      </w:r>
+    </w:p>
+    <w:p>
+      <w:pPr>
+        <w:pStyle w:val="NoSpacing"/>
+        <w:rPr>
+          <w:rFonts w:ascii="Helvetica" w:hAnsi="Helvetica" w:cs="Helvetica"/>
+          <w:sz w:val="16"/>
+          <w:szCs w:val="16"/>
+        </w:rPr>
+      </w:pPr>
+      <w:r>
+        <w:rPr>
+          <w:rFonts w:ascii="Helvetica" w:hAnsi="Helvetica" w:cs="Helvetica"/>
+          <w:sz w:val="16"/>
+          <w:szCs w:val="16"/>
+        </w:rPr>
+        <w:t>SST = 3968.93572744015</w:t>
+      </w:r>
+    </w:p>
+    <w:p>
+      <w:pPr>
+        <w:pStyle w:val="NoSpacing"/>
+        <w:rPr>
+          <w:rFonts w:ascii="Helvetica" w:hAnsi="Helvetica" w:cs="Helvetica"/>
+          <w:sz w:val="16"/>
+          <w:szCs w:val="16"/>
+        </w:rPr>
+      </w:pPr>
+      <w:r>
+        <w:rPr>
+          <w:rFonts w:ascii="Helvetica" w:hAnsi="Helvetica" w:cs="Helvetica"/>
+          <w:sz w:val="16"/>
+          <w:szCs w:val="16"/>
+        </w:rPr>
+        <w:t>R2 = 0.159918326484764</w:t>
+      </w:r>
+    </w:p>
+    <w:p>
+      <w:pPr>
+        <w:pStyle w:val="NoSpacing"/>
+        <w:rPr>
+          <w:rFonts w:ascii="Helvetica" w:hAnsi="Helvetica" w:cs="Helvetica"/>
+          <w:sz w:val="16"/>
+          <w:szCs w:val="16"/>
+        </w:rPr>
+      </w:pPr>
+      <w:r>
+        <w:rPr>
+          <w:rFonts w:ascii="Helvetica" w:hAnsi="Helvetica" w:cs="Helvetica"/>
+          <w:sz w:val="16"/>
+          <w:szCs w:val="16"/>
+        </w:rPr>
+        <w:t>adj R2 = 0.158678353534926</w:t>
+      </w:r>
+    </w:p>
+    <w:p/>
+    <w:p/>
+    <w:p/>
+    <w:p>
+      <w:pPr>
+        <w:pStyle w:val="ListParagraph"/>
+        <w:numPr>
+          <w:ilvl w:val="0"/>
+          <w:numId w:val="1"/>
+        </w:numPr>
+      </w:pPr>
+      <w:r>
+        <w:t>Estimating a Linear Regression Model of Household Trip Generation</w:t>
+      </w:r>
+    </w:p>
+    <w:p>
+      <w:r>
+        <w:t xml:space="preserve">This section will compare the best-performing linear regression models using linear regressions calculated in R as well as F-statistics calculated manually. </w:t>
+      </w:r>
+    </w:p>
+    <w:p/>
+    <w:p>
+      <w:r>
+        <w:t xml:space="preserve"> </w:t>
+      </w:r>
+      <w:bookmarkStart w:id="0" w:name="_GoBack"/>
+      <w:bookmarkEnd w:id="0"/>
+    </w:p>
+    <w:p/>
+    <w:p/>
+    <w:p/>
+    <w:p/>
+    <w:p/>
+    <w:p/>
+    <w:p/>
+    <w:p/>
+    <w:p/>
+    <w:p/>
+    <w:p/>
+    <w:p/>
+    <w:p/>
+    <w:p/>
+    <w:p/>
+    <w:p/>
+    <w:p/>
+    <w:p>
+      <w:pPr>
+        <w:rPr>
+          <w:i/>
+        </w:rPr>
+      </w:pPr>
+      <w:r>
+        <w:rPr>
+          <w:i/>
+        </w:rPr>
+        <w:t>Fig x</w:t>
+      </w:r>
+      <w:r>
+        <w:rPr>
+          <w:i/>
+        </w:rPr>
+        <w:t xml:space="preserve">: </w:t>
+      </w:r>
+      <w:r>
+        <w:rPr>
+          <w:i/>
+        </w:rPr>
+        <w:t>Final</w:t>
+      </w:r>
+      <w:r>
+        <w:rPr>
+          <w:i/>
+        </w:rPr>
+        <w:t xml:space="preserve"> graph based on model comparison and </w:t>
+      </w:r>
+      <w:r>
+        <w:rPr>
+          <w:i/>
+        </w:rPr>
+        <w:t>findings.</w:t>
+      </w:r>
+    </w:p>
+    <w:p/>
+    <w:p/>
+    <w:p/>
+    <w:p/>
+    <w:p/>
+    <w:p/>
+    <w:p/>
+    <w:p/>
+    <w:p/>
+    <w:p/>
+    <w:p/>
+    <w:p/>
+    <w:p/>
     <w:sectPr>
+      <w:footerReference w:type="default" r:id="rId10"/>
       <w:pgSz w:w="12240" w:h="15840"/>
       <w:pgMar w:top="1440" w:right="1440" w:bottom="1440" w:left="1440" w:header="720" w:footer="720" w:gutter="0"/>
       <w:cols w:space="720"/>
@@ -569,6 +4715,59 @@
     </w:p>
   </w:endnote>
 </w:endnotes>
+</file>
+
+<file path=word/footer1.xml><?xml version="1.0" encoding="utf-8"?>
+<w:ftr xmlns:wpc="http://schemas.microsoft.com/office/word/2010/wordprocessingCanvas" xmlns:cx="http://schemas.microsoft.com/office/drawing/2014/chartex" xmlns:cx1="http://schemas.microsoft.com/office/drawing/2015/9/8/chartex" xmlns:cx2="http://schemas.microsoft.com/office/drawing/2015/10/21/chartex" xmlns:cx3="http://schemas.microsoft.com/office/drawing/2016/5/9/chartex" xmlns:cx4="http://schemas.microsoft.com/office/drawing/2016/5/10/chartex" xmlns:cx5="http://schemas.microsoft.com/office/drawing/2016/5/11/chartex" xmlns:cx6="http://schemas.microsoft.com/office/drawing/2016/5/12/chartex" xmlns:cx7="http://schemas.microsoft.com/office/drawing/2016/5/13/chartex" xmlns:cx8="http://schemas.microsoft.com/office/drawing/2016/5/14/chartex" xmlns:mc="http://schemas.openxmlformats.org/markup-compatibility/2006" xmlns:aink="http://schemas.microsoft.com/office/drawing/2016/ink" xmlns:am3d="http://schemas.microsoft.com/office/drawing/2017/model3d" xmlns:o="urn:schemas-microsoft-com:office:office" xmlns:r="http://schemas.openxmlformats.org/officeDocument/2006/relationships" xmlns:m="http://schemas.openxmlformats.org/officeDocument/2006/math" xmlns:v="urn:schemas-microsoft-com:vml" xmlns:wp14="http://schemas.microsoft.com/office/word/2010/wordprocessingDrawing" xmlns:wp="http://schemas.openxmlformats.org/drawingml/2006/wordprocessingDrawing" xmlns:w10="urn:schemas-microsoft-com:office:word" xmlns:w="http://schemas.openxmlformats.org/wordprocessingml/2006/main" xmlns:w14="http://schemas.microsoft.com/office/word/2010/wordml" xmlns:w15="http://schemas.microsoft.com/office/word/2012/wordml" xmlns:w16cid="http://schemas.microsoft.com/office/word/2016/wordml/cid" xmlns:w16se="http://schemas.microsoft.com/office/word/2015/wordml/symex" xmlns:wpg="http://schemas.microsoft.com/office/word/2010/wordprocessingGroup" xmlns:wpi="http://schemas.microsoft.com/office/word/2010/wordprocessingInk" xmlns:wne="http://schemas.microsoft.com/office/word/2006/wordml" xmlns:wps="http://schemas.microsoft.com/office/word/2010/wordprocessingShape" mc:Ignorable="w14 w15 w16se w16cid wp14">
+  <w:sdt>
+    <w:sdtPr>
+      <w:id w:val="-1240397872"/>
+      <w:docPartObj>
+        <w:docPartGallery w:val="Page Numbers (Bottom of Page)"/>
+        <w:docPartUnique/>
+      </w:docPartObj>
+    </w:sdtPr>
+    <w:sdtEndPr>
+      <w:rPr>
+        <w:noProof/>
+      </w:rPr>
+    </w:sdtEndPr>
+    <w:sdtContent>
+      <w:p>
+        <w:pPr>
+          <w:pStyle w:val="Footer"/>
+          <w:jc w:val="right"/>
+        </w:pPr>
+        <w:r>
+          <w:fldChar w:fldCharType="begin"/>
+        </w:r>
+        <w:r>
+          <w:instrText xml:space="preserve"> PAGE   \* MERGEFORMAT </w:instrText>
+        </w:r>
+        <w:r>
+          <w:fldChar w:fldCharType="separate"/>
+        </w:r>
+        <w:r>
+          <w:rPr>
+            <w:noProof/>
+          </w:rPr>
+          <w:t>2</w:t>
+        </w:r>
+        <w:r>
+          <w:rPr>
+            <w:noProof/>
+          </w:rPr>
+          <w:fldChar w:fldCharType="end"/>
+        </w:r>
+      </w:p>
+    </w:sdtContent>
+  </w:sdt>
+  <w:p>
+    <w:pPr>
+      <w:pStyle w:val="Footer"/>
+    </w:pPr>
+  </w:p>
+</w:ftr>
 </file>
 
 <file path=word/footnotes.xml><?xml version="1.0" encoding="utf-8"?>
@@ -1129,6 +5328,107 @@
       <w:contextualSpacing/>
     </w:pPr>
   </w:style>
+  <w:style w:type="paragraph" w:styleId="Header">
+    <w:name w:val="header"/>
+    <w:basedOn w:val="Normal"/>
+    <w:link w:val="HeaderChar"/>
+    <w:uiPriority w:val="99"/>
+    <w:unhideWhenUsed/>
+    <w:rsid w:val="00BC2570"/>
+    <w:pPr>
+      <w:tabs>
+        <w:tab w:val="center" w:pos="4680"/>
+        <w:tab w:val="right" w:pos="9360"/>
+      </w:tabs>
+      <w:spacing w:after="0" w:line="240" w:lineRule="auto"/>
+    </w:pPr>
+  </w:style>
+  <w:style w:type="character" w:customStyle="1" w:styleId="HeaderChar">
+    <w:name w:val="Header Char"/>
+    <w:basedOn w:val="DefaultParagraphFont"/>
+    <w:link w:val="Header"/>
+    <w:uiPriority w:val="99"/>
+    <w:rsid w:val="00BC2570"/>
+  </w:style>
+  <w:style w:type="paragraph" w:styleId="Footer">
+    <w:name w:val="footer"/>
+    <w:basedOn w:val="Normal"/>
+    <w:link w:val="FooterChar"/>
+    <w:uiPriority w:val="99"/>
+    <w:unhideWhenUsed/>
+    <w:rsid w:val="00BC2570"/>
+    <w:pPr>
+      <w:tabs>
+        <w:tab w:val="center" w:pos="4680"/>
+        <w:tab w:val="right" w:pos="9360"/>
+      </w:tabs>
+      <w:spacing w:after="0" w:line="240" w:lineRule="auto"/>
+    </w:pPr>
+  </w:style>
+  <w:style w:type="character" w:customStyle="1" w:styleId="FooterChar">
+    <w:name w:val="Footer Char"/>
+    <w:basedOn w:val="DefaultParagraphFont"/>
+    <w:link w:val="Footer"/>
+    <w:uiPriority w:val="99"/>
+    <w:rsid w:val="00BC2570"/>
+  </w:style>
+  <w:style w:type="paragraph" w:styleId="HTMLPreformatted">
+    <w:name w:val="HTML Preformatted"/>
+    <w:basedOn w:val="Normal"/>
+    <w:link w:val="HTMLPreformattedChar"/>
+    <w:uiPriority w:val="99"/>
+    <w:semiHidden/>
+    <w:unhideWhenUsed/>
+    <w:rsid w:val="005374DB"/>
+    <w:pPr>
+      <w:tabs>
+        <w:tab w:val="left" w:pos="916"/>
+        <w:tab w:val="left" w:pos="1832"/>
+        <w:tab w:val="left" w:pos="2748"/>
+        <w:tab w:val="left" w:pos="3664"/>
+        <w:tab w:val="left" w:pos="4580"/>
+        <w:tab w:val="left" w:pos="5496"/>
+        <w:tab w:val="left" w:pos="6412"/>
+        <w:tab w:val="left" w:pos="7328"/>
+        <w:tab w:val="left" w:pos="8244"/>
+        <w:tab w:val="left" w:pos="9160"/>
+        <w:tab w:val="left" w:pos="10076"/>
+        <w:tab w:val="left" w:pos="10992"/>
+        <w:tab w:val="left" w:pos="11908"/>
+        <w:tab w:val="left" w:pos="12824"/>
+        <w:tab w:val="left" w:pos="13740"/>
+        <w:tab w:val="left" w:pos="14656"/>
+      </w:tabs>
+      <w:spacing w:after="0" w:line="240" w:lineRule="auto"/>
+    </w:pPr>
+    <w:rPr>
+      <w:rFonts w:ascii="Courier New" w:eastAsia="Times New Roman" w:hAnsi="Courier New" w:cs="Courier New"/>
+      <w:sz w:val="20"/>
+      <w:szCs w:val="20"/>
+    </w:rPr>
+  </w:style>
+  <w:style w:type="character" w:customStyle="1" w:styleId="HTMLPreformattedChar">
+    <w:name w:val="HTML Preformatted Char"/>
+    <w:basedOn w:val="DefaultParagraphFont"/>
+    <w:link w:val="HTMLPreformatted"/>
+    <w:uiPriority w:val="99"/>
+    <w:semiHidden/>
+    <w:rsid w:val="005374DB"/>
+    <w:rPr>
+      <w:rFonts w:ascii="Courier New" w:eastAsia="Times New Roman" w:hAnsi="Courier New" w:cs="Courier New"/>
+      <w:sz w:val="20"/>
+      <w:szCs w:val="20"/>
+    </w:rPr>
+  </w:style>
+  <w:style w:type="paragraph" w:styleId="NoSpacing">
+    <w:name w:val="No Spacing"/>
+    <w:uiPriority w:val="1"/>
+    <w:qFormat/>
+    <w:rsid w:val="00BE665A"/>
+    <w:pPr>
+      <w:spacing w:after="0" w:line="240" w:lineRule="auto"/>
+    </w:pPr>
+  </w:style>
 </w:styles>
 </file>
 

--- a/HW2_writeup.docx
+++ b/HW2_writeup.docx
@@ -1,6 +1,6 @@
 
 <file path=word/document.xml><?xml version="1.0" encoding="utf-8"?>
-<w:document xmlns:wpc="http://schemas.microsoft.com/office/word/2010/wordprocessingCanvas" xmlns:cx="http://schemas.microsoft.com/office/drawing/2014/chartex" xmlns:cx1="http://schemas.microsoft.com/office/drawing/2015/9/8/chartex" xmlns:cx2="http://schemas.microsoft.com/office/drawing/2015/10/21/chartex" xmlns:cx3="http://schemas.microsoft.com/office/drawing/2016/5/9/chartex" xmlns:cx4="http://schemas.microsoft.com/office/drawing/2016/5/10/chartex" xmlns:cx5="http://schemas.microsoft.com/office/drawing/2016/5/11/chartex" xmlns:cx6="http://schemas.microsoft.com/office/drawing/2016/5/12/chartex" xmlns:cx7="http://schemas.microsoft.com/office/drawing/2016/5/13/chartex" xmlns:cx8="http://schemas.microsoft.com/office/drawing/2016/5/14/chartex" xmlns:mc="http://schemas.openxmlformats.org/markup-compatibility/2006" xmlns:aink="http://schemas.microsoft.com/office/drawing/2016/ink" xmlns:am3d="http://schemas.microsoft.com/office/drawing/2017/model3d" xmlns:o="urn:schemas-microsoft-com:office:office" xmlns:r="http://schemas.openxmlformats.org/officeDocument/2006/relationships" xmlns:m="http://schemas.openxmlformats.org/officeDocument/2006/math" xmlns:v="urn:schemas-microsoft-com:vml" xmlns:wp14="http://schemas.microsoft.com/office/word/2010/wordprocessingDrawing" xmlns:wp="http://schemas.openxmlformats.org/drawingml/2006/wordprocessingDrawing" xmlns:w10="urn:schemas-microsoft-com:office:word" xmlns:w="http://schemas.openxmlformats.org/wordprocessingml/2006/main" xmlns:w14="http://schemas.microsoft.com/office/word/2010/wordml" xmlns:w15="http://schemas.microsoft.com/office/word/2012/wordml" xmlns:w16cid="http://schemas.microsoft.com/office/word/2016/wordml/cid" xmlns:w16se="http://schemas.microsoft.com/office/word/2015/wordml/symex" xmlns:wpg="http://schemas.microsoft.com/office/word/2010/wordprocessingGroup" xmlns:wpi="http://schemas.microsoft.com/office/word/2010/wordprocessingInk" xmlns:wne="http://schemas.microsoft.com/office/word/2006/wordml" xmlns:wps="http://schemas.microsoft.com/office/word/2010/wordprocessingShape" mc:Ignorable="w14 w15 w16se w16cid wp14">
+<w:document xmlns:wpc="http://schemas.microsoft.com/office/word/2010/wordprocessingCanvas" xmlns:mc="http://schemas.openxmlformats.org/markup-compatibility/2006" xmlns:o="urn:schemas-microsoft-com:office:office" xmlns:r="http://schemas.openxmlformats.org/officeDocument/2006/relationships" xmlns:m="http://schemas.openxmlformats.org/officeDocument/2006/math" xmlns:v="urn:schemas-microsoft-com:vml" xmlns:wp14="http://schemas.microsoft.com/office/word/2010/wordprocessingDrawing" xmlns:wp="http://schemas.openxmlformats.org/drawingml/2006/wordprocessingDrawing" xmlns:w10="urn:schemas-microsoft-com:office:word" xmlns:w="http://schemas.openxmlformats.org/wordprocessingml/2006/main" xmlns:w14="http://schemas.microsoft.com/office/word/2010/wordml" xmlns:w15="http://schemas.microsoft.com/office/word/2012/wordml" xmlns:wpg="http://schemas.microsoft.com/office/word/2010/wordprocessingGroup" xmlns:wpi="http://schemas.microsoft.com/office/word/2010/wordprocessingInk" xmlns:wne="http://schemas.microsoft.com/office/word/2006/wordml" xmlns:wps="http://schemas.microsoft.com/office/word/2010/wordprocessingShape" mc:Ignorable="w14 w15 wp14">
   <w:body>
     <w:p>
       <w:pPr>
@@ -1702,106 +1702,76 @@
       </w:pPr>
     </w:p>
     <w:p>
-      <w:pPr>
-        <w:pStyle w:val="HTMLPreformatted"/>
-        <w:shd w:val="clear" w:color="auto" w:fill="FFFFFF"/>
-        <w:wordWrap w:val="0"/>
-        <w:textAlignment w:val="baseline"/>
-        <w:rPr>
-          <w:rFonts w:ascii="Helvetica" w:hAnsi="Helvetica" w:cs="Helvetica"/>
-          <w:color w:val="000000"/>
-          <w:sz w:val="16"/>
-          <w:szCs w:val="16"/>
-        </w:rPr>
-      </w:pPr>
+      <w:r>
+        <w:t>However, when attempting to calculate linear regression using R, several coefficients could not be calculated due to strong collinearity. This makes sense, since there is often a 1:1 correlation between workers and household members. Therefore, I attempted a CC using HH</w:t>
+      </w:r>
+      <w:r>
+        <w:t xml:space="preserve"> </w:t>
+      </w:r>
+      <w:r>
+        <w:t>s</w:t>
+      </w:r>
+      <w:r>
+        <w:t xml:space="preserve">ize </w:t>
+      </w:r>
+      <w:r>
+        <w:t>and the</w:t>
+      </w:r>
+      <w:r>
+        <w:t xml:space="preserve"> </w:t>
+      </w:r>
+      <w:r>
+        <w:t>p</w:t>
+      </w:r>
+      <w:r>
+        <w:t xml:space="preserve">resence of </w:t>
+      </w:r>
+      <w:r>
+        <w:t>n</w:t>
+      </w:r>
+      <w:r>
+        <w:t xml:space="preserve">on-workers (Table 2, Fig 2). Non-workers </w:t>
+      </w:r>
+      <w:r>
+        <w:t>were</w:t>
+      </w:r>
+      <w:r>
+        <w:t xml:space="preserve"> identified with the dummy variable 1 if </w:t>
+      </w:r>
+      <w:proofErr w:type="spellStart"/>
+      <w:r>
+        <w:rPr>
+          <w:i/>
+        </w:rPr>
+        <w:t>n</w:t>
+      </w:r>
+      <w:r>
+        <w:t>HHSize</w:t>
+      </w:r>
+      <w:proofErr w:type="spellEnd"/>
+      <w:r>
+        <w:t xml:space="preserve"> &gt; </w:t>
+      </w:r>
+      <w:proofErr w:type="spellStart"/>
+      <w:r>
+        <w:rPr>
+          <w:i/>
+        </w:rPr>
+        <w:t>n</w:t>
+      </w:r>
+      <w:r>
+        <w:t>HHWorkers</w:t>
+      </w:r>
+      <w:proofErr w:type="spellEnd"/>
+      <w:r>
+        <w:t xml:space="preserve">. </w:t>
+      </w:r>
+      <w:r>
+        <w:t xml:space="preserve"> </w:t>
+      </w:r>
     </w:p>
     <w:p>
       <w:pPr>
-        <w:pStyle w:val="HTMLPreformatted"/>
-        <w:shd w:val="clear" w:color="auto" w:fill="FFFFFF"/>
-        <w:wordWrap w:val="0"/>
-        <w:textAlignment w:val="baseline"/>
-        <w:rPr>
-          <w:rFonts w:ascii="Helvetica" w:hAnsi="Helvetica" w:cs="Helvetica"/>
-          <w:color w:val="000000"/>
-          <w:sz w:val="16"/>
-          <w:szCs w:val="16"/>
-        </w:rPr>
-      </w:pPr>
-    </w:p>
-    <w:p>
-      <w:r>
-        <w:t xml:space="preserve">The relatively low </w:t>
-      </w:r>
-      <w:r>
-        <w:t xml:space="preserve">Adjusted </w:t>
-      </w:r>
-      <w:r>
-        <w:t>R2 value of .</w:t>
-      </w:r>
-      <w:r>
-        <w:t>1497</w:t>
-      </w:r>
-      <w:r>
-        <w:t xml:space="preserve"> led me to try other factors for CCA</w:t>
-      </w:r>
-      <w:r>
-        <w:t xml:space="preserve">. First, HH </w:t>
-      </w:r>
-      <w:r>
-        <w:t>s</w:t>
-      </w:r>
-      <w:r>
-        <w:t xml:space="preserve">ize by </w:t>
-      </w:r>
-      <w:r>
-        <w:t>p</w:t>
-      </w:r>
-      <w:r>
-        <w:t xml:space="preserve">resence of </w:t>
-      </w:r>
-      <w:r>
-        <w:t>n</w:t>
-      </w:r>
-      <w:r>
-        <w:t xml:space="preserve">on-workers (Table 2, Fig 2). Non-workers are identified with the dummy variable 1 if </w:t>
-      </w:r>
-      <w:proofErr w:type="spellStart"/>
-      <w:r>
-        <w:rPr>
-          <w:i/>
-        </w:rPr>
-        <w:t>n</w:t>
-      </w:r>
-      <w:r>
-        <w:t>HHSize</w:t>
-      </w:r>
-      <w:proofErr w:type="spellEnd"/>
-      <w:r>
-        <w:t xml:space="preserve"> &gt; </w:t>
-      </w:r>
-      <w:proofErr w:type="spellStart"/>
-      <w:r>
-        <w:rPr>
-          <w:i/>
-        </w:rPr>
-        <w:t>n</w:t>
-      </w:r>
-      <w:r>
-        <w:t>HHWorkers</w:t>
-      </w:r>
-      <w:proofErr w:type="spellEnd"/>
-      <w:r>
-        <w:t xml:space="preserve">. </w:t>
-      </w:r>
-      <w:r>
-        <w:t xml:space="preserve"> </w:t>
-      </w:r>
-    </w:p>
-    <w:p/>
-    <w:p/>
-    <w:p>
-      <w:pPr>
         <w:rPr>
           <w:i/>
           <w:sz w:val="20"/>
@@ -1814,6 +1784,7 @@
           <w:sz w:val="20"/>
           <w:szCs w:val="20"/>
         </w:rPr>
+        <w:lastRenderedPageBreak/>
         <w:drawing>
           <wp:anchor distT="0" distB="0" distL="114300" distR="114300" simplePos="0" relativeHeight="251660288" behindDoc="1" locked="0" layoutInCell="1" allowOverlap="1" wp14:anchorId="27D6C100" wp14:editId="652BC6AD">
             <wp:simplePos x="0" y="0"/>
@@ -3080,12 +3051,39 @@
     <w:p/>
     <w:p>
       <w:r>
-        <w:t>The presence of non-workers did not appear to have as good a predictive ability as HH size and number of workers.</w:t>
+        <w:t>In this CCA, the presence of non-workers showed fewer HBW trips gene</w:t>
+      </w:r>
+      <w:r>
+        <w:t>rated per household, which is intuitive</w:t>
+      </w:r>
+      <w:r>
+        <w:t xml:space="preserve">. However, this model </w:t>
+      </w:r>
+      <w:r>
+        <w:t>d</w:t>
+      </w:r>
+      <w:r>
+        <w:t>id not appear to have a</w:t>
+      </w:r>
+      <w:r>
+        <w:t xml:space="preserve"> very good </w:t>
+      </w:r>
+      <w:r>
+        <w:t>predictive ability</w:t>
+      </w:r>
+      <w:r>
+        <w:t>, indicated by the adjusted R2 value of 0.1152.</w:t>
+      </w:r>
+      <w:r>
+        <w:t xml:space="preserve"> </w:t>
       </w:r>
     </w:p>
     <w:p>
       <w:r>
-        <w:t>For a final attempt, I tried a CCA using the number of workers with the number of vehicles per household</w:t>
+        <w:t>Next</w:t>
+      </w:r>
+      <w:r>
+        <w:t>, I tried a CCA using the number of workers with the number of vehicles per household</w:t>
       </w:r>
       <w:r>
         <w:t xml:space="preserve"> (Table 3, Fig 3)</w:t>
@@ -3112,25 +3110,34 @@
         <w:t xml:space="preserve">of a household vehicle (dummy variable 0 or 1). This produced an adjusted R2 value of .1533. </w:t>
       </w:r>
       <w:r>
-        <w:t xml:space="preserve">Recategorizing for the number of </w:t>
-      </w:r>
-      <w:proofErr w:type="gramStart"/>
-      <w:r>
-        <w:t>vehicles  0</w:t>
-      </w:r>
-      <w:proofErr w:type="gramEnd"/>
-      <w:r>
-        <w:t xml:space="preserve">, 1, 2, or 3 or more against household size actually produced a higher R2, .1587, which is reproduced below.  </w:t>
+        <w:t>The number of</w:t>
+      </w:r>
+      <w:r>
+        <w:t xml:space="preserve"> vehicles</w:t>
+      </w:r>
+      <w:r>
+        <w:t xml:space="preserve"> was </w:t>
+      </w:r>
+      <w:proofErr w:type="spellStart"/>
+      <w:r>
+        <w:t>recategorized</w:t>
+      </w:r>
+      <w:proofErr w:type="spellEnd"/>
+      <w:r>
+        <w:t xml:space="preserve"> as</w:t>
+      </w:r>
+      <w:r>
+        <w:t xml:space="preserve"> 0, 1, 2, or 3 or more against household size actually produced a higher R2, .1587, which is reproduced below.  </w:t>
       </w:r>
       <w:r>
         <w:t xml:space="preserve">The following section will compare the model using the presence of a household vehicle to the model using categorical variables representing the number of household vehicles.  </w:t>
       </w:r>
     </w:p>
-    <w:p/>
-    <w:p/>
-    <w:p/>
-    <w:p/>
-    <w:p/>
+    <w:p>
+      <w:r>
+        <w:t xml:space="preserve">As a check against HH vehicles, I performed a CCA against HH workers and the number of licensed drivers per household (Table 4, Fig 4).  This did not produce as high of a value for R2 as HH workers and number of household vehicles.  </w:t>
+      </w:r>
+    </w:p>
     <w:p/>
     <w:p/>
     <w:p/>
@@ -3148,6 +3155,7 @@
           <w:sz w:val="20"/>
           <w:szCs w:val="20"/>
         </w:rPr>
+        <w:lastRenderedPageBreak/>
         <w:t>Table 3, Fig 3: CCA, Average HBW Trips by HH Workers: HH Vehicles</w:t>
       </w:r>
     </w:p>
@@ -4588,7 +4596,2382 @@
     </w:p>
     <w:p/>
     <w:p/>
-    <w:p/>
+    <w:p>
+      <w:pPr>
+        <w:rPr>
+          <w:i/>
+          <w:sz w:val="20"/>
+          <w:szCs w:val="20"/>
+        </w:rPr>
+      </w:pPr>
+    </w:p>
+    <w:p>
+      <w:pPr>
+        <w:rPr>
+          <w:i/>
+          <w:sz w:val="20"/>
+          <w:szCs w:val="20"/>
+        </w:rPr>
+      </w:pPr>
+      <w:r>
+        <w:rPr>
+          <w:noProof/>
+        </w:rPr>
+        <w:drawing>
+          <wp:anchor distT="0" distB="0" distL="114300" distR="114300" simplePos="0" relativeHeight="251663360" behindDoc="1" locked="0" layoutInCell="1" allowOverlap="1" wp14:anchorId="0C372079" wp14:editId="492D7797">
+            <wp:simplePos x="0" y="0"/>
+            <wp:positionH relativeFrom="margin">
+              <wp:posOffset>3019425</wp:posOffset>
+            </wp:positionH>
+            <wp:positionV relativeFrom="paragraph">
+              <wp:posOffset>227330</wp:posOffset>
+            </wp:positionV>
+            <wp:extent cx="3467100" cy="3467100"/>
+            <wp:effectExtent l="0" t="0" r="0" b="0"/>
+            <wp:wrapTight wrapText="bothSides">
+              <wp:wrapPolygon edited="0">
+                <wp:start x="0" y="0"/>
+                <wp:lineTo x="0" y="21481"/>
+                <wp:lineTo x="21481" y="21481"/>
+                <wp:lineTo x="21481" y="0"/>
+                <wp:lineTo x="0" y="0"/>
+              </wp:wrapPolygon>
+            </wp:wrapTight>
+            <wp:docPr id="1" name="Picture 1"/>
+            <wp:cNvGraphicFramePr>
+              <a:graphicFrameLocks xmlns:a="http://schemas.openxmlformats.org/drawingml/2006/main" noChangeAspect="1"/>
+            </wp:cNvGraphicFramePr>
+            <a:graphic xmlns:a="http://schemas.openxmlformats.org/drawingml/2006/main">
+              <a:graphicData uri="http://schemas.openxmlformats.org/drawingml/2006/picture">
+                <pic:pic xmlns:pic="http://schemas.openxmlformats.org/drawingml/2006/picture">
+                  <pic:nvPicPr>
+                    <pic:cNvPr id="1" name="hhwrk_hhlic.png"/>
+                    <pic:cNvPicPr/>
+                  </pic:nvPicPr>
+                  <pic:blipFill>
+                    <a:blip r:embed="rId10" cstate="print">
+                      <a:extLst>
+                        <a:ext uri="{28A0092B-C50C-407E-A947-70E740481C1C}">
+                          <a14:useLocalDpi xmlns:a14="http://schemas.microsoft.com/office/drawing/2010/main" val="0"/>
+                        </a:ext>
+                      </a:extLst>
+                    </a:blip>
+                    <a:stretch>
+                      <a:fillRect/>
+                    </a:stretch>
+                  </pic:blipFill>
+                  <pic:spPr>
+                    <a:xfrm>
+                      <a:off x="0" y="0"/>
+                      <a:ext cx="3467100" cy="3467100"/>
+                    </a:xfrm>
+                    <a:prstGeom prst="rect">
+                      <a:avLst/>
+                    </a:prstGeom>
+                  </pic:spPr>
+                </pic:pic>
+              </a:graphicData>
+            </a:graphic>
+            <wp14:sizeRelH relativeFrom="page">
+              <wp14:pctWidth>0</wp14:pctWidth>
+            </wp14:sizeRelH>
+            <wp14:sizeRelV relativeFrom="page">
+              <wp14:pctHeight>0</wp14:pctHeight>
+            </wp14:sizeRelV>
+          </wp:anchor>
+        </w:drawing>
+      </w:r>
+      <w:r>
+        <w:rPr>
+          <w:i/>
+          <w:sz w:val="20"/>
+          <w:szCs w:val="20"/>
+        </w:rPr>
+        <w:t>Table 4, Fig 4: CCA, Average HBW Trips by HH Workers: Licensed Drivers</w:t>
+      </w:r>
+    </w:p>
+    <w:tbl>
+      <w:tblPr>
+        <w:tblpPr w:leftFromText="180" w:rightFromText="180" w:vertAnchor="text" w:tblpY="1"/>
+        <w:tblOverlap w:val="never"/>
+        <w:tblW w:w="0" w:type="auto"/>
+        <w:shd w:val="clear" w:color="auto" w:fill="FFFFFF"/>
+        <w:tblCellMar>
+          <w:top w:w="15" w:type="dxa"/>
+          <w:left w:w="15" w:type="dxa"/>
+          <w:bottom w:w="15" w:type="dxa"/>
+          <w:right w:w="15" w:type="dxa"/>
+        </w:tblCellMar>
+        <w:tblLook w:val="04A0" w:firstRow="1" w:lastRow="0" w:firstColumn="1" w:lastColumn="0" w:noHBand="0" w:noVBand="1"/>
+      </w:tblPr>
+      <w:tblGrid>
+        <w:gridCol w:w="1271"/>
+        <w:gridCol w:w="1011"/>
+        <w:gridCol w:w="1551"/>
+      </w:tblGrid>
+      <w:tr>
+        <w:trPr>
+          <w:tblHeader/>
+        </w:trPr>
+        <w:tc>
+          <w:tcPr>
+            <w:tcW w:w="0" w:type="auto"/>
+            <w:tcBorders>
+              <w:top w:val="nil"/>
+              <w:left w:val="nil"/>
+              <w:bottom w:val="nil"/>
+              <w:right w:val="nil"/>
+            </w:tcBorders>
+            <w:shd w:val="clear" w:color="auto" w:fill="FFFFFF"/>
+            <w:tcMar>
+              <w:top w:w="120" w:type="dxa"/>
+              <w:left w:w="120" w:type="dxa"/>
+              <w:bottom w:w="120" w:type="dxa"/>
+              <w:right w:w="120" w:type="dxa"/>
+            </w:tcMar>
+            <w:vAlign w:val="center"/>
+            <w:hideMark/>
+          </w:tcPr>
+          <w:p>
+            <w:pPr>
+              <w:spacing w:after="0" w:line="240" w:lineRule="auto"/>
+              <w:jc w:val="right"/>
+              <w:rPr>
+                <w:rFonts w:ascii="Helvetica" w:eastAsia="Times New Roman" w:hAnsi="Helvetica" w:cs="Helvetica"/>
+                <w:b/>
+                <w:bCs/>
+                <w:color w:val="000000"/>
+                <w:sz w:val="18"/>
+                <w:szCs w:val="18"/>
+              </w:rPr>
+            </w:pPr>
+            <w:r>
+              <w:rPr>
+                <w:rFonts w:ascii="Helvetica" w:eastAsia="Times New Roman" w:hAnsi="Helvetica" w:cs="Helvetica"/>
+                <w:b/>
+                <w:bCs/>
+                <w:color w:val="000000"/>
+                <w:sz w:val="18"/>
+                <w:szCs w:val="18"/>
+              </w:rPr>
+              <w:t>HH Workers</w:t>
+            </w:r>
+          </w:p>
+        </w:tc>
+        <w:tc>
+          <w:tcPr>
+            <w:tcW w:w="0" w:type="auto"/>
+            <w:tcBorders>
+              <w:top w:val="nil"/>
+              <w:left w:val="nil"/>
+              <w:bottom w:val="nil"/>
+              <w:right w:val="nil"/>
+            </w:tcBorders>
+            <w:shd w:val="clear" w:color="auto" w:fill="FFFFFF"/>
+            <w:tcMar>
+              <w:top w:w="120" w:type="dxa"/>
+              <w:left w:w="120" w:type="dxa"/>
+              <w:bottom w:w="120" w:type="dxa"/>
+              <w:right w:w="120" w:type="dxa"/>
+            </w:tcMar>
+            <w:vAlign w:val="center"/>
+            <w:hideMark/>
+          </w:tcPr>
+          <w:p>
+            <w:pPr>
+              <w:spacing w:after="0" w:line="240" w:lineRule="auto"/>
+              <w:jc w:val="right"/>
+              <w:rPr>
+                <w:rFonts w:ascii="Helvetica" w:eastAsia="Times New Roman" w:hAnsi="Helvetica" w:cs="Helvetica"/>
+                <w:b/>
+                <w:bCs/>
+                <w:color w:val="000000"/>
+                <w:sz w:val="18"/>
+                <w:szCs w:val="18"/>
+              </w:rPr>
+            </w:pPr>
+            <w:r>
+              <w:rPr>
+                <w:rFonts w:ascii="Helvetica" w:eastAsia="Times New Roman" w:hAnsi="Helvetica" w:cs="Helvetica"/>
+                <w:b/>
+                <w:bCs/>
+                <w:color w:val="000000"/>
+                <w:sz w:val="18"/>
+                <w:szCs w:val="18"/>
+              </w:rPr>
+              <w:t>Licenses</w:t>
+            </w:r>
+          </w:p>
+        </w:tc>
+        <w:tc>
+          <w:tcPr>
+            <w:tcW w:w="0" w:type="auto"/>
+            <w:tcBorders>
+              <w:top w:val="nil"/>
+              <w:left w:val="nil"/>
+              <w:bottom w:val="nil"/>
+              <w:right w:val="nil"/>
+            </w:tcBorders>
+            <w:shd w:val="clear" w:color="auto" w:fill="FFFFFF"/>
+            <w:tcMar>
+              <w:top w:w="120" w:type="dxa"/>
+              <w:left w:w="120" w:type="dxa"/>
+              <w:bottom w:w="120" w:type="dxa"/>
+              <w:right w:w="120" w:type="dxa"/>
+            </w:tcMar>
+            <w:vAlign w:val="center"/>
+            <w:hideMark/>
+          </w:tcPr>
+          <w:p>
+            <w:pPr>
+              <w:spacing w:after="0" w:line="240" w:lineRule="auto"/>
+              <w:jc w:val="right"/>
+              <w:rPr>
+                <w:rFonts w:ascii="Helvetica" w:eastAsia="Times New Roman" w:hAnsi="Helvetica" w:cs="Helvetica"/>
+                <w:b/>
+                <w:bCs/>
+                <w:color w:val="000000"/>
+                <w:sz w:val="18"/>
+                <w:szCs w:val="18"/>
+              </w:rPr>
+            </w:pPr>
+            <w:proofErr w:type="spellStart"/>
+            <w:r>
+              <w:rPr>
+                <w:rFonts w:ascii="Helvetica" w:eastAsia="Times New Roman" w:hAnsi="Helvetica" w:cs="Helvetica"/>
+                <w:b/>
+                <w:bCs/>
+                <w:color w:val="000000"/>
+                <w:sz w:val="18"/>
+                <w:szCs w:val="18"/>
+              </w:rPr>
+              <w:t>Avg</w:t>
+            </w:r>
+            <w:proofErr w:type="spellEnd"/>
+            <w:r>
+              <w:rPr>
+                <w:rFonts w:ascii="Helvetica" w:eastAsia="Times New Roman" w:hAnsi="Helvetica" w:cs="Helvetica"/>
+                <w:b/>
+                <w:bCs/>
+                <w:color w:val="000000"/>
+                <w:sz w:val="18"/>
+                <w:szCs w:val="18"/>
+              </w:rPr>
+              <w:t xml:space="preserve"> HBW Trips</w:t>
+            </w:r>
+          </w:p>
+        </w:tc>
+      </w:tr>
+      <w:tr>
+        <w:tc>
+          <w:tcPr>
+            <w:tcW w:w="0" w:type="auto"/>
+            <w:tcBorders>
+              <w:top w:val="nil"/>
+              <w:left w:val="nil"/>
+              <w:bottom w:val="nil"/>
+              <w:right w:val="nil"/>
+            </w:tcBorders>
+            <w:shd w:val="clear" w:color="auto" w:fill="F5F5F5"/>
+            <w:tcMar>
+              <w:top w:w="120" w:type="dxa"/>
+              <w:left w:w="120" w:type="dxa"/>
+              <w:bottom w:w="120" w:type="dxa"/>
+              <w:right w:w="120" w:type="dxa"/>
+            </w:tcMar>
+            <w:vAlign w:val="center"/>
+            <w:hideMark/>
+          </w:tcPr>
+          <w:p>
+            <w:pPr>
+              <w:spacing w:after="0" w:line="240" w:lineRule="auto"/>
+              <w:jc w:val="right"/>
+              <w:rPr>
+                <w:rFonts w:ascii="Helvetica" w:eastAsia="Times New Roman" w:hAnsi="Helvetica" w:cs="Helvetica"/>
+                <w:color w:val="000000"/>
+                <w:sz w:val="18"/>
+                <w:szCs w:val="18"/>
+              </w:rPr>
+            </w:pPr>
+            <w:r>
+              <w:rPr>
+                <w:rFonts w:ascii="Helvetica" w:eastAsia="Times New Roman" w:hAnsi="Helvetica" w:cs="Helvetica"/>
+                <w:color w:val="000000"/>
+                <w:sz w:val="18"/>
+                <w:szCs w:val="18"/>
+              </w:rPr>
+              <w:t>1</w:t>
+            </w:r>
+          </w:p>
+        </w:tc>
+        <w:tc>
+          <w:tcPr>
+            <w:tcW w:w="0" w:type="auto"/>
+            <w:tcBorders>
+              <w:top w:val="nil"/>
+              <w:left w:val="nil"/>
+              <w:bottom w:val="nil"/>
+              <w:right w:val="nil"/>
+            </w:tcBorders>
+            <w:shd w:val="clear" w:color="auto" w:fill="F5F5F5"/>
+            <w:tcMar>
+              <w:top w:w="120" w:type="dxa"/>
+              <w:left w:w="120" w:type="dxa"/>
+              <w:bottom w:w="120" w:type="dxa"/>
+              <w:right w:w="120" w:type="dxa"/>
+            </w:tcMar>
+            <w:vAlign w:val="center"/>
+            <w:hideMark/>
+          </w:tcPr>
+          <w:p>
+            <w:pPr>
+              <w:spacing w:after="0" w:line="240" w:lineRule="auto"/>
+              <w:jc w:val="right"/>
+              <w:rPr>
+                <w:rFonts w:ascii="Helvetica" w:eastAsia="Times New Roman" w:hAnsi="Helvetica" w:cs="Helvetica"/>
+                <w:color w:val="000000"/>
+                <w:sz w:val="18"/>
+                <w:szCs w:val="18"/>
+              </w:rPr>
+            </w:pPr>
+            <w:r>
+              <w:rPr>
+                <w:rFonts w:ascii="Helvetica" w:eastAsia="Times New Roman" w:hAnsi="Helvetica" w:cs="Helvetica"/>
+                <w:color w:val="000000"/>
+                <w:sz w:val="18"/>
+                <w:szCs w:val="18"/>
+              </w:rPr>
+              <w:t>1</w:t>
+            </w:r>
+          </w:p>
+        </w:tc>
+        <w:tc>
+          <w:tcPr>
+            <w:tcW w:w="0" w:type="auto"/>
+            <w:tcBorders>
+              <w:top w:val="nil"/>
+              <w:left w:val="nil"/>
+              <w:bottom w:val="nil"/>
+              <w:right w:val="nil"/>
+            </w:tcBorders>
+            <w:shd w:val="clear" w:color="auto" w:fill="F5F5F5"/>
+            <w:tcMar>
+              <w:top w:w="120" w:type="dxa"/>
+              <w:left w:w="120" w:type="dxa"/>
+              <w:bottom w:w="120" w:type="dxa"/>
+              <w:right w:w="120" w:type="dxa"/>
+            </w:tcMar>
+            <w:vAlign w:val="center"/>
+            <w:hideMark/>
+          </w:tcPr>
+          <w:p>
+            <w:pPr>
+              <w:spacing w:after="0" w:line="240" w:lineRule="auto"/>
+              <w:jc w:val="right"/>
+              <w:rPr>
+                <w:rFonts w:ascii="Helvetica" w:eastAsia="Times New Roman" w:hAnsi="Helvetica" w:cs="Helvetica"/>
+                <w:color w:val="000000"/>
+                <w:sz w:val="18"/>
+                <w:szCs w:val="18"/>
+              </w:rPr>
+            </w:pPr>
+            <w:r>
+              <w:rPr>
+                <w:rFonts w:ascii="Helvetica" w:eastAsia="Times New Roman" w:hAnsi="Helvetica" w:cs="Helvetica"/>
+                <w:color w:val="000000"/>
+                <w:sz w:val="18"/>
+                <w:szCs w:val="18"/>
+              </w:rPr>
+              <w:t>0.5022388</w:t>
+            </w:r>
+          </w:p>
+        </w:tc>
+      </w:tr>
+      <w:tr>
+        <w:tc>
+          <w:tcPr>
+            <w:tcW w:w="0" w:type="auto"/>
+            <w:tcBorders>
+              <w:top w:val="nil"/>
+              <w:left w:val="nil"/>
+              <w:bottom w:val="nil"/>
+              <w:right w:val="nil"/>
+            </w:tcBorders>
+            <w:shd w:val="clear" w:color="auto" w:fill="FFFFFF"/>
+            <w:tcMar>
+              <w:top w:w="120" w:type="dxa"/>
+              <w:left w:w="120" w:type="dxa"/>
+              <w:bottom w:w="120" w:type="dxa"/>
+              <w:right w:w="120" w:type="dxa"/>
+            </w:tcMar>
+            <w:vAlign w:val="center"/>
+            <w:hideMark/>
+          </w:tcPr>
+          <w:p>
+            <w:pPr>
+              <w:spacing w:after="0" w:line="240" w:lineRule="auto"/>
+              <w:jc w:val="right"/>
+              <w:rPr>
+                <w:rFonts w:ascii="Helvetica" w:eastAsia="Times New Roman" w:hAnsi="Helvetica" w:cs="Helvetica"/>
+                <w:color w:val="000000"/>
+                <w:sz w:val="18"/>
+                <w:szCs w:val="18"/>
+              </w:rPr>
+            </w:pPr>
+            <w:r>
+              <w:rPr>
+                <w:rFonts w:ascii="Helvetica" w:eastAsia="Times New Roman" w:hAnsi="Helvetica" w:cs="Helvetica"/>
+                <w:color w:val="000000"/>
+                <w:sz w:val="18"/>
+                <w:szCs w:val="18"/>
+              </w:rPr>
+              <w:t>1</w:t>
+            </w:r>
+          </w:p>
+        </w:tc>
+        <w:tc>
+          <w:tcPr>
+            <w:tcW w:w="0" w:type="auto"/>
+            <w:tcBorders>
+              <w:top w:val="nil"/>
+              <w:left w:val="nil"/>
+              <w:bottom w:val="nil"/>
+              <w:right w:val="nil"/>
+            </w:tcBorders>
+            <w:shd w:val="clear" w:color="auto" w:fill="FFFFFF"/>
+            <w:tcMar>
+              <w:top w:w="120" w:type="dxa"/>
+              <w:left w:w="120" w:type="dxa"/>
+              <w:bottom w:w="120" w:type="dxa"/>
+              <w:right w:w="120" w:type="dxa"/>
+            </w:tcMar>
+            <w:vAlign w:val="center"/>
+            <w:hideMark/>
+          </w:tcPr>
+          <w:p>
+            <w:pPr>
+              <w:spacing w:after="0" w:line="240" w:lineRule="auto"/>
+              <w:jc w:val="right"/>
+              <w:rPr>
+                <w:rFonts w:ascii="Helvetica" w:eastAsia="Times New Roman" w:hAnsi="Helvetica" w:cs="Helvetica"/>
+                <w:color w:val="000000"/>
+                <w:sz w:val="18"/>
+                <w:szCs w:val="18"/>
+              </w:rPr>
+            </w:pPr>
+            <w:r>
+              <w:rPr>
+                <w:rFonts w:ascii="Helvetica" w:eastAsia="Times New Roman" w:hAnsi="Helvetica" w:cs="Helvetica"/>
+                <w:color w:val="000000"/>
+                <w:sz w:val="18"/>
+                <w:szCs w:val="18"/>
+              </w:rPr>
+              <w:t>2</w:t>
+            </w:r>
+          </w:p>
+        </w:tc>
+        <w:tc>
+          <w:tcPr>
+            <w:tcW w:w="0" w:type="auto"/>
+            <w:tcBorders>
+              <w:top w:val="nil"/>
+              <w:left w:val="nil"/>
+              <w:bottom w:val="nil"/>
+              <w:right w:val="nil"/>
+            </w:tcBorders>
+            <w:shd w:val="clear" w:color="auto" w:fill="FFFFFF"/>
+            <w:tcMar>
+              <w:top w:w="120" w:type="dxa"/>
+              <w:left w:w="120" w:type="dxa"/>
+              <w:bottom w:w="120" w:type="dxa"/>
+              <w:right w:w="120" w:type="dxa"/>
+            </w:tcMar>
+            <w:vAlign w:val="center"/>
+            <w:hideMark/>
+          </w:tcPr>
+          <w:p>
+            <w:pPr>
+              <w:spacing w:after="0" w:line="240" w:lineRule="auto"/>
+              <w:jc w:val="right"/>
+              <w:rPr>
+                <w:rFonts w:ascii="Helvetica" w:eastAsia="Times New Roman" w:hAnsi="Helvetica" w:cs="Helvetica"/>
+                <w:color w:val="000000"/>
+                <w:sz w:val="18"/>
+                <w:szCs w:val="18"/>
+              </w:rPr>
+            </w:pPr>
+            <w:r>
+              <w:rPr>
+                <w:rFonts w:ascii="Helvetica" w:eastAsia="Times New Roman" w:hAnsi="Helvetica" w:cs="Helvetica"/>
+                <w:color w:val="000000"/>
+                <w:sz w:val="18"/>
+                <w:szCs w:val="18"/>
+              </w:rPr>
+              <w:t>0.5830904</w:t>
+            </w:r>
+          </w:p>
+        </w:tc>
+      </w:tr>
+      <w:tr>
+        <w:tc>
+          <w:tcPr>
+            <w:tcW w:w="0" w:type="auto"/>
+            <w:tcBorders>
+              <w:top w:val="nil"/>
+              <w:left w:val="nil"/>
+              <w:bottom w:val="nil"/>
+              <w:right w:val="nil"/>
+            </w:tcBorders>
+            <w:shd w:val="clear" w:color="auto" w:fill="F5F5F5"/>
+            <w:tcMar>
+              <w:top w:w="120" w:type="dxa"/>
+              <w:left w:w="120" w:type="dxa"/>
+              <w:bottom w:w="120" w:type="dxa"/>
+              <w:right w:w="120" w:type="dxa"/>
+            </w:tcMar>
+            <w:vAlign w:val="center"/>
+            <w:hideMark/>
+          </w:tcPr>
+          <w:p>
+            <w:pPr>
+              <w:spacing w:after="0" w:line="240" w:lineRule="auto"/>
+              <w:jc w:val="right"/>
+              <w:rPr>
+                <w:rFonts w:ascii="Helvetica" w:eastAsia="Times New Roman" w:hAnsi="Helvetica" w:cs="Helvetica"/>
+                <w:color w:val="000000"/>
+                <w:sz w:val="18"/>
+                <w:szCs w:val="18"/>
+              </w:rPr>
+            </w:pPr>
+            <w:r>
+              <w:rPr>
+                <w:rFonts w:ascii="Helvetica" w:eastAsia="Times New Roman" w:hAnsi="Helvetica" w:cs="Helvetica"/>
+                <w:color w:val="000000"/>
+                <w:sz w:val="18"/>
+                <w:szCs w:val="18"/>
+              </w:rPr>
+              <w:t>1</w:t>
+            </w:r>
+          </w:p>
+        </w:tc>
+        <w:tc>
+          <w:tcPr>
+            <w:tcW w:w="0" w:type="auto"/>
+            <w:tcBorders>
+              <w:top w:val="nil"/>
+              <w:left w:val="nil"/>
+              <w:bottom w:val="nil"/>
+              <w:right w:val="nil"/>
+            </w:tcBorders>
+            <w:shd w:val="clear" w:color="auto" w:fill="F5F5F5"/>
+            <w:tcMar>
+              <w:top w:w="120" w:type="dxa"/>
+              <w:left w:w="120" w:type="dxa"/>
+              <w:bottom w:w="120" w:type="dxa"/>
+              <w:right w:w="120" w:type="dxa"/>
+            </w:tcMar>
+            <w:vAlign w:val="center"/>
+            <w:hideMark/>
+          </w:tcPr>
+          <w:p>
+            <w:pPr>
+              <w:spacing w:after="0" w:line="240" w:lineRule="auto"/>
+              <w:jc w:val="right"/>
+              <w:rPr>
+                <w:rFonts w:ascii="Helvetica" w:eastAsia="Times New Roman" w:hAnsi="Helvetica" w:cs="Helvetica"/>
+                <w:color w:val="000000"/>
+                <w:sz w:val="18"/>
+                <w:szCs w:val="18"/>
+              </w:rPr>
+            </w:pPr>
+            <w:r>
+              <w:rPr>
+                <w:rFonts w:ascii="Helvetica" w:eastAsia="Times New Roman" w:hAnsi="Helvetica" w:cs="Helvetica"/>
+                <w:color w:val="000000"/>
+                <w:sz w:val="18"/>
+                <w:szCs w:val="18"/>
+              </w:rPr>
+              <w:t>3</w:t>
+            </w:r>
+          </w:p>
+        </w:tc>
+        <w:tc>
+          <w:tcPr>
+            <w:tcW w:w="0" w:type="auto"/>
+            <w:tcBorders>
+              <w:top w:val="nil"/>
+              <w:left w:val="nil"/>
+              <w:bottom w:val="nil"/>
+              <w:right w:val="nil"/>
+            </w:tcBorders>
+            <w:shd w:val="clear" w:color="auto" w:fill="F5F5F5"/>
+            <w:tcMar>
+              <w:top w:w="120" w:type="dxa"/>
+              <w:left w:w="120" w:type="dxa"/>
+              <w:bottom w:w="120" w:type="dxa"/>
+              <w:right w:w="120" w:type="dxa"/>
+            </w:tcMar>
+            <w:vAlign w:val="center"/>
+            <w:hideMark/>
+          </w:tcPr>
+          <w:p>
+            <w:pPr>
+              <w:spacing w:after="0" w:line="240" w:lineRule="auto"/>
+              <w:jc w:val="right"/>
+              <w:rPr>
+                <w:rFonts w:ascii="Helvetica" w:eastAsia="Times New Roman" w:hAnsi="Helvetica" w:cs="Helvetica"/>
+                <w:color w:val="000000"/>
+                <w:sz w:val="18"/>
+                <w:szCs w:val="18"/>
+              </w:rPr>
+            </w:pPr>
+            <w:r>
+              <w:rPr>
+                <w:rFonts w:ascii="Helvetica" w:eastAsia="Times New Roman" w:hAnsi="Helvetica" w:cs="Helvetica"/>
+                <w:color w:val="000000"/>
+                <w:sz w:val="18"/>
+                <w:szCs w:val="18"/>
+              </w:rPr>
+              <w:t>0.5957447</w:t>
+            </w:r>
+          </w:p>
+        </w:tc>
+      </w:tr>
+      <w:tr>
+        <w:tc>
+          <w:tcPr>
+            <w:tcW w:w="0" w:type="auto"/>
+            <w:tcBorders>
+              <w:top w:val="nil"/>
+              <w:left w:val="nil"/>
+              <w:bottom w:val="nil"/>
+              <w:right w:val="nil"/>
+            </w:tcBorders>
+            <w:shd w:val="clear" w:color="auto" w:fill="FFFFFF"/>
+            <w:tcMar>
+              <w:top w:w="120" w:type="dxa"/>
+              <w:left w:w="120" w:type="dxa"/>
+              <w:bottom w:w="120" w:type="dxa"/>
+              <w:right w:w="120" w:type="dxa"/>
+            </w:tcMar>
+            <w:vAlign w:val="center"/>
+            <w:hideMark/>
+          </w:tcPr>
+          <w:p>
+            <w:pPr>
+              <w:spacing w:after="0" w:line="240" w:lineRule="auto"/>
+              <w:jc w:val="right"/>
+              <w:rPr>
+                <w:rFonts w:ascii="Helvetica" w:eastAsia="Times New Roman" w:hAnsi="Helvetica" w:cs="Helvetica"/>
+                <w:color w:val="000000"/>
+                <w:sz w:val="18"/>
+                <w:szCs w:val="18"/>
+              </w:rPr>
+            </w:pPr>
+            <w:r>
+              <w:rPr>
+                <w:rFonts w:ascii="Helvetica" w:eastAsia="Times New Roman" w:hAnsi="Helvetica" w:cs="Helvetica"/>
+                <w:color w:val="000000"/>
+                <w:sz w:val="18"/>
+                <w:szCs w:val="18"/>
+              </w:rPr>
+              <w:t>2</w:t>
+            </w:r>
+          </w:p>
+        </w:tc>
+        <w:tc>
+          <w:tcPr>
+            <w:tcW w:w="0" w:type="auto"/>
+            <w:tcBorders>
+              <w:top w:val="nil"/>
+              <w:left w:val="nil"/>
+              <w:bottom w:val="nil"/>
+              <w:right w:val="nil"/>
+            </w:tcBorders>
+            <w:shd w:val="clear" w:color="auto" w:fill="FFFFFF"/>
+            <w:tcMar>
+              <w:top w:w="120" w:type="dxa"/>
+              <w:left w:w="120" w:type="dxa"/>
+              <w:bottom w:w="120" w:type="dxa"/>
+              <w:right w:w="120" w:type="dxa"/>
+            </w:tcMar>
+            <w:vAlign w:val="center"/>
+            <w:hideMark/>
+          </w:tcPr>
+          <w:p>
+            <w:pPr>
+              <w:spacing w:after="0" w:line="240" w:lineRule="auto"/>
+              <w:jc w:val="right"/>
+              <w:rPr>
+                <w:rFonts w:ascii="Helvetica" w:eastAsia="Times New Roman" w:hAnsi="Helvetica" w:cs="Helvetica"/>
+                <w:color w:val="000000"/>
+                <w:sz w:val="18"/>
+                <w:szCs w:val="18"/>
+              </w:rPr>
+            </w:pPr>
+            <w:r>
+              <w:rPr>
+                <w:rFonts w:ascii="Helvetica" w:eastAsia="Times New Roman" w:hAnsi="Helvetica" w:cs="Helvetica"/>
+                <w:color w:val="000000"/>
+                <w:sz w:val="18"/>
+                <w:szCs w:val="18"/>
+              </w:rPr>
+              <w:t>1</w:t>
+            </w:r>
+          </w:p>
+        </w:tc>
+        <w:tc>
+          <w:tcPr>
+            <w:tcW w:w="0" w:type="auto"/>
+            <w:tcBorders>
+              <w:top w:val="nil"/>
+              <w:left w:val="nil"/>
+              <w:bottom w:val="nil"/>
+              <w:right w:val="nil"/>
+            </w:tcBorders>
+            <w:shd w:val="clear" w:color="auto" w:fill="FFFFFF"/>
+            <w:tcMar>
+              <w:top w:w="120" w:type="dxa"/>
+              <w:left w:w="120" w:type="dxa"/>
+              <w:bottom w:w="120" w:type="dxa"/>
+              <w:right w:w="120" w:type="dxa"/>
+            </w:tcMar>
+            <w:vAlign w:val="center"/>
+            <w:hideMark/>
+          </w:tcPr>
+          <w:p>
+            <w:pPr>
+              <w:spacing w:after="0" w:line="240" w:lineRule="auto"/>
+              <w:jc w:val="right"/>
+              <w:rPr>
+                <w:rFonts w:ascii="Helvetica" w:eastAsia="Times New Roman" w:hAnsi="Helvetica" w:cs="Helvetica"/>
+                <w:color w:val="000000"/>
+                <w:sz w:val="18"/>
+                <w:szCs w:val="18"/>
+              </w:rPr>
+            </w:pPr>
+            <w:r>
+              <w:rPr>
+                <w:rFonts w:ascii="Helvetica" w:eastAsia="Times New Roman" w:hAnsi="Helvetica" w:cs="Helvetica"/>
+                <w:color w:val="000000"/>
+                <w:sz w:val="18"/>
+                <w:szCs w:val="18"/>
+              </w:rPr>
+              <w:t>0.7654321</w:t>
+            </w:r>
+          </w:p>
+        </w:tc>
+      </w:tr>
+      <w:tr>
+        <w:tc>
+          <w:tcPr>
+            <w:tcW w:w="0" w:type="auto"/>
+            <w:tcBorders>
+              <w:top w:val="nil"/>
+              <w:left w:val="nil"/>
+              <w:bottom w:val="nil"/>
+              <w:right w:val="nil"/>
+            </w:tcBorders>
+            <w:shd w:val="clear" w:color="auto" w:fill="F5F5F5"/>
+            <w:tcMar>
+              <w:top w:w="120" w:type="dxa"/>
+              <w:left w:w="120" w:type="dxa"/>
+              <w:bottom w:w="120" w:type="dxa"/>
+              <w:right w:w="120" w:type="dxa"/>
+            </w:tcMar>
+            <w:vAlign w:val="center"/>
+            <w:hideMark/>
+          </w:tcPr>
+          <w:p>
+            <w:pPr>
+              <w:spacing w:after="0" w:line="240" w:lineRule="auto"/>
+              <w:jc w:val="right"/>
+              <w:rPr>
+                <w:rFonts w:ascii="Helvetica" w:eastAsia="Times New Roman" w:hAnsi="Helvetica" w:cs="Helvetica"/>
+                <w:color w:val="000000"/>
+                <w:sz w:val="18"/>
+                <w:szCs w:val="18"/>
+              </w:rPr>
+            </w:pPr>
+            <w:r>
+              <w:rPr>
+                <w:rFonts w:ascii="Helvetica" w:eastAsia="Times New Roman" w:hAnsi="Helvetica" w:cs="Helvetica"/>
+                <w:color w:val="000000"/>
+                <w:sz w:val="18"/>
+                <w:szCs w:val="18"/>
+              </w:rPr>
+              <w:t>2</w:t>
+            </w:r>
+          </w:p>
+        </w:tc>
+        <w:tc>
+          <w:tcPr>
+            <w:tcW w:w="0" w:type="auto"/>
+            <w:tcBorders>
+              <w:top w:val="nil"/>
+              <w:left w:val="nil"/>
+              <w:bottom w:val="nil"/>
+              <w:right w:val="nil"/>
+            </w:tcBorders>
+            <w:shd w:val="clear" w:color="auto" w:fill="F5F5F5"/>
+            <w:tcMar>
+              <w:top w:w="120" w:type="dxa"/>
+              <w:left w:w="120" w:type="dxa"/>
+              <w:bottom w:w="120" w:type="dxa"/>
+              <w:right w:w="120" w:type="dxa"/>
+            </w:tcMar>
+            <w:vAlign w:val="center"/>
+            <w:hideMark/>
+          </w:tcPr>
+          <w:p>
+            <w:pPr>
+              <w:spacing w:after="0" w:line="240" w:lineRule="auto"/>
+              <w:jc w:val="right"/>
+              <w:rPr>
+                <w:rFonts w:ascii="Helvetica" w:eastAsia="Times New Roman" w:hAnsi="Helvetica" w:cs="Helvetica"/>
+                <w:color w:val="000000"/>
+                <w:sz w:val="18"/>
+                <w:szCs w:val="18"/>
+              </w:rPr>
+            </w:pPr>
+            <w:r>
+              <w:rPr>
+                <w:rFonts w:ascii="Helvetica" w:eastAsia="Times New Roman" w:hAnsi="Helvetica" w:cs="Helvetica"/>
+                <w:color w:val="000000"/>
+                <w:sz w:val="18"/>
+                <w:szCs w:val="18"/>
+              </w:rPr>
+              <w:t>2</w:t>
+            </w:r>
+          </w:p>
+        </w:tc>
+        <w:tc>
+          <w:tcPr>
+            <w:tcW w:w="0" w:type="auto"/>
+            <w:tcBorders>
+              <w:top w:val="nil"/>
+              <w:left w:val="nil"/>
+              <w:bottom w:val="nil"/>
+              <w:right w:val="nil"/>
+            </w:tcBorders>
+            <w:shd w:val="clear" w:color="auto" w:fill="F5F5F5"/>
+            <w:tcMar>
+              <w:top w:w="120" w:type="dxa"/>
+              <w:left w:w="120" w:type="dxa"/>
+              <w:bottom w:w="120" w:type="dxa"/>
+              <w:right w:w="120" w:type="dxa"/>
+            </w:tcMar>
+            <w:vAlign w:val="center"/>
+            <w:hideMark/>
+          </w:tcPr>
+          <w:p>
+            <w:pPr>
+              <w:spacing w:after="0" w:line="240" w:lineRule="auto"/>
+              <w:jc w:val="right"/>
+              <w:rPr>
+                <w:rFonts w:ascii="Helvetica" w:eastAsia="Times New Roman" w:hAnsi="Helvetica" w:cs="Helvetica"/>
+                <w:color w:val="000000"/>
+                <w:sz w:val="18"/>
+                <w:szCs w:val="18"/>
+              </w:rPr>
+            </w:pPr>
+            <w:r>
+              <w:rPr>
+                <w:rFonts w:ascii="Helvetica" w:eastAsia="Times New Roman" w:hAnsi="Helvetica" w:cs="Helvetica"/>
+                <w:color w:val="000000"/>
+                <w:sz w:val="18"/>
+                <w:szCs w:val="18"/>
+              </w:rPr>
+              <w:t>1.0701999</w:t>
+            </w:r>
+          </w:p>
+        </w:tc>
+      </w:tr>
+      <w:tr>
+        <w:tc>
+          <w:tcPr>
+            <w:tcW w:w="0" w:type="auto"/>
+            <w:tcBorders>
+              <w:top w:val="nil"/>
+              <w:left w:val="nil"/>
+              <w:bottom w:val="nil"/>
+              <w:right w:val="nil"/>
+            </w:tcBorders>
+            <w:shd w:val="clear" w:color="auto" w:fill="FFFFFF"/>
+            <w:tcMar>
+              <w:top w:w="120" w:type="dxa"/>
+              <w:left w:w="120" w:type="dxa"/>
+              <w:bottom w:w="120" w:type="dxa"/>
+              <w:right w:w="120" w:type="dxa"/>
+            </w:tcMar>
+            <w:vAlign w:val="center"/>
+            <w:hideMark/>
+          </w:tcPr>
+          <w:p>
+            <w:pPr>
+              <w:spacing w:after="0" w:line="240" w:lineRule="auto"/>
+              <w:jc w:val="right"/>
+              <w:rPr>
+                <w:rFonts w:ascii="Helvetica" w:eastAsia="Times New Roman" w:hAnsi="Helvetica" w:cs="Helvetica"/>
+                <w:color w:val="000000"/>
+                <w:sz w:val="18"/>
+                <w:szCs w:val="18"/>
+              </w:rPr>
+            </w:pPr>
+            <w:r>
+              <w:rPr>
+                <w:rFonts w:ascii="Helvetica" w:eastAsia="Times New Roman" w:hAnsi="Helvetica" w:cs="Helvetica"/>
+                <w:color w:val="000000"/>
+                <w:sz w:val="18"/>
+                <w:szCs w:val="18"/>
+              </w:rPr>
+              <w:t>2</w:t>
+            </w:r>
+          </w:p>
+        </w:tc>
+        <w:tc>
+          <w:tcPr>
+            <w:tcW w:w="0" w:type="auto"/>
+            <w:tcBorders>
+              <w:top w:val="nil"/>
+              <w:left w:val="nil"/>
+              <w:bottom w:val="nil"/>
+              <w:right w:val="nil"/>
+            </w:tcBorders>
+            <w:shd w:val="clear" w:color="auto" w:fill="FFFFFF"/>
+            <w:tcMar>
+              <w:top w:w="120" w:type="dxa"/>
+              <w:left w:w="120" w:type="dxa"/>
+              <w:bottom w:w="120" w:type="dxa"/>
+              <w:right w:w="120" w:type="dxa"/>
+            </w:tcMar>
+            <w:vAlign w:val="center"/>
+            <w:hideMark/>
+          </w:tcPr>
+          <w:p>
+            <w:pPr>
+              <w:spacing w:after="0" w:line="240" w:lineRule="auto"/>
+              <w:jc w:val="right"/>
+              <w:rPr>
+                <w:rFonts w:ascii="Helvetica" w:eastAsia="Times New Roman" w:hAnsi="Helvetica" w:cs="Helvetica"/>
+                <w:color w:val="000000"/>
+                <w:sz w:val="18"/>
+                <w:szCs w:val="18"/>
+              </w:rPr>
+            </w:pPr>
+            <w:r>
+              <w:rPr>
+                <w:rFonts w:ascii="Helvetica" w:eastAsia="Times New Roman" w:hAnsi="Helvetica" w:cs="Helvetica"/>
+                <w:color w:val="000000"/>
+                <w:sz w:val="18"/>
+                <w:szCs w:val="18"/>
+              </w:rPr>
+              <w:t>3</w:t>
+            </w:r>
+          </w:p>
+        </w:tc>
+        <w:tc>
+          <w:tcPr>
+            <w:tcW w:w="0" w:type="auto"/>
+            <w:tcBorders>
+              <w:top w:val="nil"/>
+              <w:left w:val="nil"/>
+              <w:bottom w:val="nil"/>
+              <w:right w:val="nil"/>
+            </w:tcBorders>
+            <w:shd w:val="clear" w:color="auto" w:fill="FFFFFF"/>
+            <w:tcMar>
+              <w:top w:w="120" w:type="dxa"/>
+              <w:left w:w="120" w:type="dxa"/>
+              <w:bottom w:w="120" w:type="dxa"/>
+              <w:right w:w="120" w:type="dxa"/>
+            </w:tcMar>
+            <w:vAlign w:val="center"/>
+            <w:hideMark/>
+          </w:tcPr>
+          <w:p>
+            <w:pPr>
+              <w:spacing w:after="0" w:line="240" w:lineRule="auto"/>
+              <w:jc w:val="right"/>
+              <w:rPr>
+                <w:rFonts w:ascii="Helvetica" w:eastAsia="Times New Roman" w:hAnsi="Helvetica" w:cs="Helvetica"/>
+                <w:color w:val="000000"/>
+                <w:sz w:val="18"/>
+                <w:szCs w:val="18"/>
+              </w:rPr>
+            </w:pPr>
+            <w:r>
+              <w:rPr>
+                <w:rFonts w:ascii="Helvetica" w:eastAsia="Times New Roman" w:hAnsi="Helvetica" w:cs="Helvetica"/>
+                <w:color w:val="000000"/>
+                <w:sz w:val="18"/>
+                <w:szCs w:val="18"/>
+              </w:rPr>
+              <w:t>1.2296820</w:t>
+            </w:r>
+          </w:p>
+        </w:tc>
+      </w:tr>
+      <w:tr>
+        <w:tc>
+          <w:tcPr>
+            <w:tcW w:w="0" w:type="auto"/>
+            <w:tcBorders>
+              <w:top w:val="nil"/>
+              <w:left w:val="nil"/>
+              <w:bottom w:val="nil"/>
+              <w:right w:val="nil"/>
+            </w:tcBorders>
+            <w:shd w:val="clear" w:color="auto" w:fill="F5F5F5"/>
+            <w:tcMar>
+              <w:top w:w="120" w:type="dxa"/>
+              <w:left w:w="120" w:type="dxa"/>
+              <w:bottom w:w="120" w:type="dxa"/>
+              <w:right w:w="120" w:type="dxa"/>
+            </w:tcMar>
+            <w:vAlign w:val="center"/>
+            <w:hideMark/>
+          </w:tcPr>
+          <w:p>
+            <w:pPr>
+              <w:spacing w:after="0" w:line="240" w:lineRule="auto"/>
+              <w:jc w:val="right"/>
+              <w:rPr>
+                <w:rFonts w:ascii="Helvetica" w:eastAsia="Times New Roman" w:hAnsi="Helvetica" w:cs="Helvetica"/>
+                <w:color w:val="000000"/>
+                <w:sz w:val="18"/>
+                <w:szCs w:val="18"/>
+              </w:rPr>
+            </w:pPr>
+            <w:r>
+              <w:rPr>
+                <w:rFonts w:ascii="Helvetica" w:eastAsia="Times New Roman" w:hAnsi="Helvetica" w:cs="Helvetica"/>
+                <w:color w:val="000000"/>
+                <w:sz w:val="18"/>
+                <w:szCs w:val="18"/>
+              </w:rPr>
+              <w:t>3</w:t>
+            </w:r>
+          </w:p>
+        </w:tc>
+        <w:tc>
+          <w:tcPr>
+            <w:tcW w:w="0" w:type="auto"/>
+            <w:tcBorders>
+              <w:top w:val="nil"/>
+              <w:left w:val="nil"/>
+              <w:bottom w:val="nil"/>
+              <w:right w:val="nil"/>
+            </w:tcBorders>
+            <w:shd w:val="clear" w:color="auto" w:fill="F5F5F5"/>
+            <w:tcMar>
+              <w:top w:w="120" w:type="dxa"/>
+              <w:left w:w="120" w:type="dxa"/>
+              <w:bottom w:w="120" w:type="dxa"/>
+              <w:right w:w="120" w:type="dxa"/>
+            </w:tcMar>
+            <w:vAlign w:val="center"/>
+            <w:hideMark/>
+          </w:tcPr>
+          <w:p>
+            <w:pPr>
+              <w:spacing w:after="0" w:line="240" w:lineRule="auto"/>
+              <w:jc w:val="right"/>
+              <w:rPr>
+                <w:rFonts w:ascii="Helvetica" w:eastAsia="Times New Roman" w:hAnsi="Helvetica" w:cs="Helvetica"/>
+                <w:color w:val="000000"/>
+                <w:sz w:val="18"/>
+                <w:szCs w:val="18"/>
+              </w:rPr>
+            </w:pPr>
+            <w:r>
+              <w:rPr>
+                <w:rFonts w:ascii="Helvetica" w:eastAsia="Times New Roman" w:hAnsi="Helvetica" w:cs="Helvetica"/>
+                <w:color w:val="000000"/>
+                <w:sz w:val="18"/>
+                <w:szCs w:val="18"/>
+              </w:rPr>
+              <w:t>1</w:t>
+            </w:r>
+          </w:p>
+        </w:tc>
+        <w:tc>
+          <w:tcPr>
+            <w:tcW w:w="0" w:type="auto"/>
+            <w:tcBorders>
+              <w:top w:val="nil"/>
+              <w:left w:val="nil"/>
+              <w:bottom w:val="nil"/>
+              <w:right w:val="nil"/>
+            </w:tcBorders>
+            <w:shd w:val="clear" w:color="auto" w:fill="F5F5F5"/>
+            <w:tcMar>
+              <w:top w:w="120" w:type="dxa"/>
+              <w:left w:w="120" w:type="dxa"/>
+              <w:bottom w:w="120" w:type="dxa"/>
+              <w:right w:w="120" w:type="dxa"/>
+            </w:tcMar>
+            <w:vAlign w:val="center"/>
+            <w:hideMark/>
+          </w:tcPr>
+          <w:p>
+            <w:pPr>
+              <w:spacing w:after="0" w:line="240" w:lineRule="auto"/>
+              <w:jc w:val="right"/>
+              <w:rPr>
+                <w:rFonts w:ascii="Helvetica" w:eastAsia="Times New Roman" w:hAnsi="Helvetica" w:cs="Helvetica"/>
+                <w:color w:val="000000"/>
+                <w:sz w:val="18"/>
+                <w:szCs w:val="18"/>
+              </w:rPr>
+            </w:pPr>
+            <w:r>
+              <w:rPr>
+                <w:rFonts w:ascii="Helvetica" w:eastAsia="Times New Roman" w:hAnsi="Helvetica" w:cs="Helvetica"/>
+                <w:color w:val="000000"/>
+                <w:sz w:val="18"/>
+                <w:szCs w:val="18"/>
+              </w:rPr>
+              <w:t>0.6666667</w:t>
+            </w:r>
+          </w:p>
+        </w:tc>
+      </w:tr>
+      <w:tr>
+        <w:tc>
+          <w:tcPr>
+            <w:tcW w:w="0" w:type="auto"/>
+            <w:tcBorders>
+              <w:top w:val="nil"/>
+              <w:left w:val="nil"/>
+              <w:bottom w:val="nil"/>
+              <w:right w:val="nil"/>
+            </w:tcBorders>
+            <w:shd w:val="clear" w:color="auto" w:fill="FFFFFF"/>
+            <w:tcMar>
+              <w:top w:w="120" w:type="dxa"/>
+              <w:left w:w="120" w:type="dxa"/>
+              <w:bottom w:w="120" w:type="dxa"/>
+              <w:right w:w="120" w:type="dxa"/>
+            </w:tcMar>
+            <w:vAlign w:val="center"/>
+            <w:hideMark/>
+          </w:tcPr>
+          <w:p>
+            <w:pPr>
+              <w:spacing w:after="0" w:line="240" w:lineRule="auto"/>
+              <w:jc w:val="right"/>
+              <w:rPr>
+                <w:rFonts w:ascii="Helvetica" w:eastAsia="Times New Roman" w:hAnsi="Helvetica" w:cs="Helvetica"/>
+                <w:color w:val="000000"/>
+                <w:sz w:val="18"/>
+                <w:szCs w:val="18"/>
+              </w:rPr>
+            </w:pPr>
+            <w:r>
+              <w:rPr>
+                <w:rFonts w:ascii="Helvetica" w:eastAsia="Times New Roman" w:hAnsi="Helvetica" w:cs="Helvetica"/>
+                <w:color w:val="000000"/>
+                <w:sz w:val="18"/>
+                <w:szCs w:val="18"/>
+              </w:rPr>
+              <w:t>3</w:t>
+            </w:r>
+          </w:p>
+        </w:tc>
+        <w:tc>
+          <w:tcPr>
+            <w:tcW w:w="0" w:type="auto"/>
+            <w:tcBorders>
+              <w:top w:val="nil"/>
+              <w:left w:val="nil"/>
+              <w:bottom w:val="nil"/>
+              <w:right w:val="nil"/>
+            </w:tcBorders>
+            <w:shd w:val="clear" w:color="auto" w:fill="FFFFFF"/>
+            <w:tcMar>
+              <w:top w:w="120" w:type="dxa"/>
+              <w:left w:w="120" w:type="dxa"/>
+              <w:bottom w:w="120" w:type="dxa"/>
+              <w:right w:w="120" w:type="dxa"/>
+            </w:tcMar>
+            <w:vAlign w:val="center"/>
+            <w:hideMark/>
+          </w:tcPr>
+          <w:p>
+            <w:pPr>
+              <w:spacing w:after="0" w:line="240" w:lineRule="auto"/>
+              <w:jc w:val="right"/>
+              <w:rPr>
+                <w:rFonts w:ascii="Helvetica" w:eastAsia="Times New Roman" w:hAnsi="Helvetica" w:cs="Helvetica"/>
+                <w:color w:val="000000"/>
+                <w:sz w:val="18"/>
+                <w:szCs w:val="18"/>
+              </w:rPr>
+            </w:pPr>
+            <w:r>
+              <w:rPr>
+                <w:rFonts w:ascii="Helvetica" w:eastAsia="Times New Roman" w:hAnsi="Helvetica" w:cs="Helvetica"/>
+                <w:color w:val="000000"/>
+                <w:sz w:val="18"/>
+                <w:szCs w:val="18"/>
+              </w:rPr>
+              <w:t>2</w:t>
+            </w:r>
+          </w:p>
+        </w:tc>
+        <w:tc>
+          <w:tcPr>
+            <w:tcW w:w="0" w:type="auto"/>
+            <w:tcBorders>
+              <w:top w:val="nil"/>
+              <w:left w:val="nil"/>
+              <w:bottom w:val="nil"/>
+              <w:right w:val="nil"/>
+            </w:tcBorders>
+            <w:shd w:val="clear" w:color="auto" w:fill="FFFFFF"/>
+            <w:tcMar>
+              <w:top w:w="120" w:type="dxa"/>
+              <w:left w:w="120" w:type="dxa"/>
+              <w:bottom w:w="120" w:type="dxa"/>
+              <w:right w:w="120" w:type="dxa"/>
+            </w:tcMar>
+            <w:vAlign w:val="center"/>
+            <w:hideMark/>
+          </w:tcPr>
+          <w:p>
+            <w:pPr>
+              <w:spacing w:after="0" w:line="240" w:lineRule="auto"/>
+              <w:jc w:val="right"/>
+              <w:rPr>
+                <w:rFonts w:ascii="Helvetica" w:eastAsia="Times New Roman" w:hAnsi="Helvetica" w:cs="Helvetica"/>
+                <w:color w:val="000000"/>
+                <w:sz w:val="18"/>
+                <w:szCs w:val="18"/>
+              </w:rPr>
+            </w:pPr>
+            <w:r>
+              <w:rPr>
+                <w:rFonts w:ascii="Helvetica" w:eastAsia="Times New Roman" w:hAnsi="Helvetica" w:cs="Helvetica"/>
+                <w:color w:val="000000"/>
+                <w:sz w:val="18"/>
+                <w:szCs w:val="18"/>
+              </w:rPr>
+              <w:t>1.1538462</w:t>
+            </w:r>
+          </w:p>
+        </w:tc>
+      </w:tr>
+      <w:tr>
+        <w:tc>
+          <w:tcPr>
+            <w:tcW w:w="0" w:type="auto"/>
+            <w:tcBorders>
+              <w:top w:val="nil"/>
+              <w:left w:val="nil"/>
+              <w:bottom w:val="nil"/>
+              <w:right w:val="nil"/>
+            </w:tcBorders>
+            <w:shd w:val="clear" w:color="auto" w:fill="F5F5F5"/>
+            <w:tcMar>
+              <w:top w:w="120" w:type="dxa"/>
+              <w:left w:w="120" w:type="dxa"/>
+              <w:bottom w:w="120" w:type="dxa"/>
+              <w:right w:w="120" w:type="dxa"/>
+            </w:tcMar>
+            <w:vAlign w:val="center"/>
+            <w:hideMark/>
+          </w:tcPr>
+          <w:p>
+            <w:pPr>
+              <w:spacing w:after="0" w:line="240" w:lineRule="auto"/>
+              <w:jc w:val="right"/>
+              <w:rPr>
+                <w:rFonts w:ascii="Helvetica" w:eastAsia="Times New Roman" w:hAnsi="Helvetica" w:cs="Helvetica"/>
+                <w:color w:val="000000"/>
+                <w:sz w:val="18"/>
+                <w:szCs w:val="18"/>
+              </w:rPr>
+            </w:pPr>
+            <w:r>
+              <w:rPr>
+                <w:rFonts w:ascii="Helvetica" w:eastAsia="Times New Roman" w:hAnsi="Helvetica" w:cs="Helvetica"/>
+                <w:color w:val="000000"/>
+                <w:sz w:val="18"/>
+                <w:szCs w:val="18"/>
+              </w:rPr>
+              <w:t>3</w:t>
+            </w:r>
+          </w:p>
+        </w:tc>
+        <w:tc>
+          <w:tcPr>
+            <w:tcW w:w="0" w:type="auto"/>
+            <w:tcBorders>
+              <w:top w:val="nil"/>
+              <w:left w:val="nil"/>
+              <w:bottom w:val="nil"/>
+              <w:right w:val="nil"/>
+            </w:tcBorders>
+            <w:shd w:val="clear" w:color="auto" w:fill="F5F5F5"/>
+            <w:tcMar>
+              <w:top w:w="120" w:type="dxa"/>
+              <w:left w:w="120" w:type="dxa"/>
+              <w:bottom w:w="120" w:type="dxa"/>
+              <w:right w:w="120" w:type="dxa"/>
+            </w:tcMar>
+            <w:vAlign w:val="center"/>
+            <w:hideMark/>
+          </w:tcPr>
+          <w:p>
+            <w:pPr>
+              <w:spacing w:after="0" w:line="240" w:lineRule="auto"/>
+              <w:jc w:val="right"/>
+              <w:rPr>
+                <w:rFonts w:ascii="Helvetica" w:eastAsia="Times New Roman" w:hAnsi="Helvetica" w:cs="Helvetica"/>
+                <w:color w:val="000000"/>
+                <w:sz w:val="18"/>
+                <w:szCs w:val="18"/>
+              </w:rPr>
+            </w:pPr>
+            <w:r>
+              <w:rPr>
+                <w:rFonts w:ascii="Helvetica" w:eastAsia="Times New Roman" w:hAnsi="Helvetica" w:cs="Helvetica"/>
+                <w:color w:val="000000"/>
+                <w:sz w:val="18"/>
+                <w:szCs w:val="18"/>
+              </w:rPr>
+              <w:t>3</w:t>
+            </w:r>
+          </w:p>
+        </w:tc>
+        <w:tc>
+          <w:tcPr>
+            <w:tcW w:w="0" w:type="auto"/>
+            <w:tcBorders>
+              <w:top w:val="nil"/>
+              <w:left w:val="nil"/>
+              <w:bottom w:val="nil"/>
+              <w:right w:val="nil"/>
+            </w:tcBorders>
+            <w:shd w:val="clear" w:color="auto" w:fill="F5F5F5"/>
+            <w:tcMar>
+              <w:top w:w="120" w:type="dxa"/>
+              <w:left w:w="120" w:type="dxa"/>
+              <w:bottom w:w="120" w:type="dxa"/>
+              <w:right w:w="120" w:type="dxa"/>
+            </w:tcMar>
+            <w:vAlign w:val="center"/>
+            <w:hideMark/>
+          </w:tcPr>
+          <w:p>
+            <w:pPr>
+              <w:spacing w:after="0" w:line="240" w:lineRule="auto"/>
+              <w:jc w:val="right"/>
+              <w:rPr>
+                <w:rFonts w:ascii="Helvetica" w:eastAsia="Times New Roman" w:hAnsi="Helvetica" w:cs="Helvetica"/>
+                <w:color w:val="000000"/>
+                <w:sz w:val="18"/>
+                <w:szCs w:val="18"/>
+              </w:rPr>
+            </w:pPr>
+            <w:r>
+              <w:rPr>
+                <w:rFonts w:ascii="Helvetica" w:eastAsia="Times New Roman" w:hAnsi="Helvetica" w:cs="Helvetica"/>
+                <w:color w:val="000000"/>
+                <w:sz w:val="18"/>
+                <w:szCs w:val="18"/>
+              </w:rPr>
+              <w:t>1.6751592</w:t>
+            </w:r>
+          </w:p>
+        </w:tc>
+      </w:tr>
+    </w:tbl>
+    <w:p>
+      <w:pPr>
+        <w:shd w:val="clear" w:color="auto" w:fill="FFFFFF"/>
+        <w:tabs>
+          <w:tab w:val="left" w:pos="916"/>
+          <w:tab w:val="left" w:pos="1832"/>
+          <w:tab w:val="left" w:pos="2748"/>
+          <w:tab w:val="left" w:pos="3664"/>
+          <w:tab w:val="left" w:pos="4580"/>
+          <w:tab w:val="left" w:pos="5496"/>
+          <w:tab w:val="left" w:pos="6412"/>
+          <w:tab w:val="left" w:pos="7328"/>
+          <w:tab w:val="left" w:pos="8244"/>
+          <w:tab w:val="left" w:pos="9160"/>
+          <w:tab w:val="left" w:pos="10076"/>
+          <w:tab w:val="left" w:pos="10992"/>
+          <w:tab w:val="left" w:pos="11908"/>
+          <w:tab w:val="left" w:pos="12824"/>
+          <w:tab w:val="left" w:pos="13740"/>
+          <w:tab w:val="left" w:pos="14656"/>
+        </w:tabs>
+        <w:wordWrap w:val="0"/>
+        <w:spacing w:after="0" w:line="240" w:lineRule="auto"/>
+        <w:textAlignment w:val="baseline"/>
+        <w:rPr>
+          <w:rFonts w:ascii="Helvetica" w:eastAsia="Times New Roman" w:hAnsi="Helvetica" w:cs="Helvetica"/>
+          <w:color w:val="000000"/>
+          <w:sz w:val="16"/>
+          <w:szCs w:val="16"/>
+        </w:rPr>
+      </w:pPr>
+    </w:p>
+    <w:p>
+      <w:pPr>
+        <w:shd w:val="clear" w:color="auto" w:fill="FFFFFF"/>
+        <w:tabs>
+          <w:tab w:val="left" w:pos="916"/>
+          <w:tab w:val="left" w:pos="1832"/>
+          <w:tab w:val="left" w:pos="2748"/>
+          <w:tab w:val="left" w:pos="3664"/>
+          <w:tab w:val="left" w:pos="4580"/>
+          <w:tab w:val="left" w:pos="5496"/>
+          <w:tab w:val="left" w:pos="6412"/>
+          <w:tab w:val="left" w:pos="7328"/>
+          <w:tab w:val="left" w:pos="8244"/>
+          <w:tab w:val="left" w:pos="9160"/>
+          <w:tab w:val="left" w:pos="10076"/>
+          <w:tab w:val="left" w:pos="10992"/>
+          <w:tab w:val="left" w:pos="11908"/>
+          <w:tab w:val="left" w:pos="12824"/>
+          <w:tab w:val="left" w:pos="13740"/>
+          <w:tab w:val="left" w:pos="14656"/>
+        </w:tabs>
+        <w:wordWrap w:val="0"/>
+        <w:spacing w:after="0" w:line="240" w:lineRule="auto"/>
+        <w:textAlignment w:val="baseline"/>
+        <w:rPr>
+          <w:rFonts w:ascii="Helvetica" w:eastAsia="Times New Roman" w:hAnsi="Helvetica" w:cs="Helvetica"/>
+          <w:color w:val="000000"/>
+          <w:sz w:val="16"/>
+          <w:szCs w:val="16"/>
+        </w:rPr>
+      </w:pPr>
+    </w:p>
+    <w:p>
+      <w:pPr>
+        <w:shd w:val="clear" w:color="auto" w:fill="FFFFFF"/>
+        <w:tabs>
+          <w:tab w:val="left" w:pos="916"/>
+          <w:tab w:val="left" w:pos="1832"/>
+          <w:tab w:val="left" w:pos="2748"/>
+          <w:tab w:val="left" w:pos="3664"/>
+          <w:tab w:val="left" w:pos="4580"/>
+          <w:tab w:val="left" w:pos="5496"/>
+          <w:tab w:val="left" w:pos="6412"/>
+          <w:tab w:val="left" w:pos="7328"/>
+          <w:tab w:val="left" w:pos="8244"/>
+          <w:tab w:val="left" w:pos="9160"/>
+          <w:tab w:val="left" w:pos="10076"/>
+          <w:tab w:val="left" w:pos="10992"/>
+          <w:tab w:val="left" w:pos="11908"/>
+          <w:tab w:val="left" w:pos="12824"/>
+          <w:tab w:val="left" w:pos="13740"/>
+          <w:tab w:val="left" w:pos="14656"/>
+        </w:tabs>
+        <w:wordWrap w:val="0"/>
+        <w:spacing w:after="0" w:line="240" w:lineRule="auto"/>
+        <w:textAlignment w:val="baseline"/>
+        <w:rPr>
+          <w:rFonts w:ascii="Helvetica" w:eastAsia="Times New Roman" w:hAnsi="Helvetica" w:cs="Helvetica"/>
+          <w:color w:val="000000"/>
+          <w:sz w:val="16"/>
+          <w:szCs w:val="16"/>
+        </w:rPr>
+      </w:pPr>
+    </w:p>
+    <w:p>
+      <w:pPr>
+        <w:shd w:val="clear" w:color="auto" w:fill="FFFFFF"/>
+        <w:tabs>
+          <w:tab w:val="left" w:pos="916"/>
+          <w:tab w:val="left" w:pos="1832"/>
+          <w:tab w:val="left" w:pos="2748"/>
+          <w:tab w:val="left" w:pos="3664"/>
+          <w:tab w:val="left" w:pos="4580"/>
+          <w:tab w:val="left" w:pos="5496"/>
+          <w:tab w:val="left" w:pos="6412"/>
+          <w:tab w:val="left" w:pos="7328"/>
+          <w:tab w:val="left" w:pos="8244"/>
+          <w:tab w:val="left" w:pos="9160"/>
+          <w:tab w:val="left" w:pos="10076"/>
+          <w:tab w:val="left" w:pos="10992"/>
+          <w:tab w:val="left" w:pos="11908"/>
+          <w:tab w:val="left" w:pos="12824"/>
+          <w:tab w:val="left" w:pos="13740"/>
+          <w:tab w:val="left" w:pos="14656"/>
+        </w:tabs>
+        <w:wordWrap w:val="0"/>
+        <w:spacing w:after="0" w:line="240" w:lineRule="auto"/>
+        <w:textAlignment w:val="baseline"/>
+        <w:rPr>
+          <w:rFonts w:ascii="Helvetica" w:eastAsia="Times New Roman" w:hAnsi="Helvetica" w:cs="Helvetica"/>
+          <w:color w:val="000000"/>
+          <w:sz w:val="16"/>
+          <w:szCs w:val="16"/>
+        </w:rPr>
+      </w:pPr>
+    </w:p>
+    <w:p>
+      <w:pPr>
+        <w:shd w:val="clear" w:color="auto" w:fill="FFFFFF"/>
+        <w:tabs>
+          <w:tab w:val="left" w:pos="916"/>
+          <w:tab w:val="left" w:pos="1832"/>
+          <w:tab w:val="left" w:pos="2748"/>
+          <w:tab w:val="left" w:pos="3664"/>
+          <w:tab w:val="left" w:pos="4580"/>
+          <w:tab w:val="left" w:pos="5496"/>
+          <w:tab w:val="left" w:pos="6412"/>
+          <w:tab w:val="left" w:pos="7328"/>
+          <w:tab w:val="left" w:pos="8244"/>
+          <w:tab w:val="left" w:pos="9160"/>
+          <w:tab w:val="left" w:pos="10076"/>
+          <w:tab w:val="left" w:pos="10992"/>
+          <w:tab w:val="left" w:pos="11908"/>
+          <w:tab w:val="left" w:pos="12824"/>
+          <w:tab w:val="left" w:pos="13740"/>
+          <w:tab w:val="left" w:pos="14656"/>
+        </w:tabs>
+        <w:wordWrap w:val="0"/>
+        <w:spacing w:after="0" w:line="240" w:lineRule="auto"/>
+        <w:textAlignment w:val="baseline"/>
+        <w:rPr>
+          <w:rFonts w:ascii="Helvetica" w:eastAsia="Times New Roman" w:hAnsi="Helvetica" w:cs="Helvetica"/>
+          <w:color w:val="000000"/>
+          <w:sz w:val="16"/>
+          <w:szCs w:val="16"/>
+        </w:rPr>
+      </w:pPr>
+    </w:p>
+    <w:p>
+      <w:pPr>
+        <w:shd w:val="clear" w:color="auto" w:fill="FFFFFF"/>
+        <w:tabs>
+          <w:tab w:val="left" w:pos="916"/>
+          <w:tab w:val="left" w:pos="1832"/>
+          <w:tab w:val="left" w:pos="2748"/>
+          <w:tab w:val="left" w:pos="3664"/>
+          <w:tab w:val="left" w:pos="4580"/>
+          <w:tab w:val="left" w:pos="5496"/>
+          <w:tab w:val="left" w:pos="6412"/>
+          <w:tab w:val="left" w:pos="7328"/>
+          <w:tab w:val="left" w:pos="8244"/>
+          <w:tab w:val="left" w:pos="9160"/>
+          <w:tab w:val="left" w:pos="10076"/>
+          <w:tab w:val="left" w:pos="10992"/>
+          <w:tab w:val="left" w:pos="11908"/>
+          <w:tab w:val="left" w:pos="12824"/>
+          <w:tab w:val="left" w:pos="13740"/>
+          <w:tab w:val="left" w:pos="14656"/>
+        </w:tabs>
+        <w:wordWrap w:val="0"/>
+        <w:spacing w:after="0" w:line="240" w:lineRule="auto"/>
+        <w:textAlignment w:val="baseline"/>
+        <w:rPr>
+          <w:rFonts w:ascii="Helvetica" w:eastAsia="Times New Roman" w:hAnsi="Helvetica" w:cs="Helvetica"/>
+          <w:color w:val="000000"/>
+          <w:sz w:val="16"/>
+          <w:szCs w:val="16"/>
+        </w:rPr>
+      </w:pPr>
+    </w:p>
+    <w:p>
+      <w:pPr>
+        <w:shd w:val="clear" w:color="auto" w:fill="FFFFFF"/>
+        <w:tabs>
+          <w:tab w:val="left" w:pos="916"/>
+          <w:tab w:val="left" w:pos="1832"/>
+          <w:tab w:val="left" w:pos="2748"/>
+          <w:tab w:val="left" w:pos="3664"/>
+          <w:tab w:val="left" w:pos="4580"/>
+          <w:tab w:val="left" w:pos="5496"/>
+          <w:tab w:val="left" w:pos="6412"/>
+          <w:tab w:val="left" w:pos="7328"/>
+          <w:tab w:val="left" w:pos="8244"/>
+          <w:tab w:val="left" w:pos="9160"/>
+          <w:tab w:val="left" w:pos="10076"/>
+          <w:tab w:val="left" w:pos="10992"/>
+          <w:tab w:val="left" w:pos="11908"/>
+          <w:tab w:val="left" w:pos="12824"/>
+          <w:tab w:val="left" w:pos="13740"/>
+          <w:tab w:val="left" w:pos="14656"/>
+        </w:tabs>
+        <w:wordWrap w:val="0"/>
+        <w:spacing w:after="0" w:line="240" w:lineRule="auto"/>
+        <w:textAlignment w:val="baseline"/>
+        <w:rPr>
+          <w:rFonts w:ascii="Helvetica" w:eastAsia="Times New Roman" w:hAnsi="Helvetica" w:cs="Helvetica"/>
+          <w:color w:val="000000"/>
+          <w:sz w:val="16"/>
+          <w:szCs w:val="16"/>
+        </w:rPr>
+      </w:pPr>
+    </w:p>
+    <w:p>
+      <w:pPr>
+        <w:shd w:val="clear" w:color="auto" w:fill="FFFFFF"/>
+        <w:tabs>
+          <w:tab w:val="left" w:pos="916"/>
+          <w:tab w:val="left" w:pos="1832"/>
+          <w:tab w:val="left" w:pos="2748"/>
+          <w:tab w:val="left" w:pos="3664"/>
+          <w:tab w:val="left" w:pos="4580"/>
+          <w:tab w:val="left" w:pos="5496"/>
+          <w:tab w:val="left" w:pos="6412"/>
+          <w:tab w:val="left" w:pos="7328"/>
+          <w:tab w:val="left" w:pos="8244"/>
+          <w:tab w:val="left" w:pos="9160"/>
+          <w:tab w:val="left" w:pos="10076"/>
+          <w:tab w:val="left" w:pos="10992"/>
+          <w:tab w:val="left" w:pos="11908"/>
+          <w:tab w:val="left" w:pos="12824"/>
+          <w:tab w:val="left" w:pos="13740"/>
+          <w:tab w:val="left" w:pos="14656"/>
+        </w:tabs>
+        <w:wordWrap w:val="0"/>
+        <w:spacing w:after="0" w:line="240" w:lineRule="auto"/>
+        <w:textAlignment w:val="baseline"/>
+        <w:rPr>
+          <w:rFonts w:ascii="Helvetica" w:eastAsia="Times New Roman" w:hAnsi="Helvetica" w:cs="Helvetica"/>
+          <w:color w:val="000000"/>
+          <w:sz w:val="16"/>
+          <w:szCs w:val="16"/>
+        </w:rPr>
+      </w:pPr>
+    </w:p>
+    <w:p>
+      <w:pPr>
+        <w:shd w:val="clear" w:color="auto" w:fill="FFFFFF"/>
+        <w:tabs>
+          <w:tab w:val="left" w:pos="916"/>
+          <w:tab w:val="left" w:pos="1832"/>
+          <w:tab w:val="left" w:pos="2748"/>
+          <w:tab w:val="left" w:pos="3664"/>
+          <w:tab w:val="left" w:pos="4580"/>
+          <w:tab w:val="left" w:pos="5496"/>
+          <w:tab w:val="left" w:pos="6412"/>
+          <w:tab w:val="left" w:pos="7328"/>
+          <w:tab w:val="left" w:pos="8244"/>
+          <w:tab w:val="left" w:pos="9160"/>
+          <w:tab w:val="left" w:pos="10076"/>
+          <w:tab w:val="left" w:pos="10992"/>
+          <w:tab w:val="left" w:pos="11908"/>
+          <w:tab w:val="left" w:pos="12824"/>
+          <w:tab w:val="left" w:pos="13740"/>
+          <w:tab w:val="left" w:pos="14656"/>
+        </w:tabs>
+        <w:wordWrap w:val="0"/>
+        <w:spacing w:after="0" w:line="240" w:lineRule="auto"/>
+        <w:textAlignment w:val="baseline"/>
+        <w:rPr>
+          <w:rFonts w:ascii="Helvetica" w:eastAsia="Times New Roman" w:hAnsi="Helvetica" w:cs="Helvetica"/>
+          <w:color w:val="000000"/>
+          <w:sz w:val="16"/>
+          <w:szCs w:val="16"/>
+        </w:rPr>
+      </w:pPr>
+    </w:p>
+    <w:p>
+      <w:pPr>
+        <w:shd w:val="clear" w:color="auto" w:fill="FFFFFF"/>
+        <w:tabs>
+          <w:tab w:val="left" w:pos="916"/>
+          <w:tab w:val="left" w:pos="1832"/>
+          <w:tab w:val="left" w:pos="2748"/>
+          <w:tab w:val="left" w:pos="3664"/>
+          <w:tab w:val="left" w:pos="4580"/>
+          <w:tab w:val="left" w:pos="5496"/>
+          <w:tab w:val="left" w:pos="6412"/>
+          <w:tab w:val="left" w:pos="7328"/>
+          <w:tab w:val="left" w:pos="8244"/>
+          <w:tab w:val="left" w:pos="9160"/>
+          <w:tab w:val="left" w:pos="10076"/>
+          <w:tab w:val="left" w:pos="10992"/>
+          <w:tab w:val="left" w:pos="11908"/>
+          <w:tab w:val="left" w:pos="12824"/>
+          <w:tab w:val="left" w:pos="13740"/>
+          <w:tab w:val="left" w:pos="14656"/>
+        </w:tabs>
+        <w:wordWrap w:val="0"/>
+        <w:spacing w:after="0" w:line="240" w:lineRule="auto"/>
+        <w:textAlignment w:val="baseline"/>
+        <w:rPr>
+          <w:rFonts w:ascii="Helvetica" w:eastAsia="Times New Roman" w:hAnsi="Helvetica" w:cs="Helvetica"/>
+          <w:color w:val="000000"/>
+          <w:sz w:val="16"/>
+          <w:szCs w:val="16"/>
+        </w:rPr>
+      </w:pPr>
+    </w:p>
+    <w:p>
+      <w:pPr>
+        <w:shd w:val="clear" w:color="auto" w:fill="FFFFFF"/>
+        <w:tabs>
+          <w:tab w:val="left" w:pos="916"/>
+          <w:tab w:val="left" w:pos="1832"/>
+          <w:tab w:val="left" w:pos="2748"/>
+          <w:tab w:val="left" w:pos="3664"/>
+          <w:tab w:val="left" w:pos="4580"/>
+          <w:tab w:val="left" w:pos="5496"/>
+          <w:tab w:val="left" w:pos="6412"/>
+          <w:tab w:val="left" w:pos="7328"/>
+          <w:tab w:val="left" w:pos="8244"/>
+          <w:tab w:val="left" w:pos="9160"/>
+          <w:tab w:val="left" w:pos="10076"/>
+          <w:tab w:val="left" w:pos="10992"/>
+          <w:tab w:val="left" w:pos="11908"/>
+          <w:tab w:val="left" w:pos="12824"/>
+          <w:tab w:val="left" w:pos="13740"/>
+          <w:tab w:val="left" w:pos="14656"/>
+        </w:tabs>
+        <w:wordWrap w:val="0"/>
+        <w:spacing w:after="0" w:line="240" w:lineRule="auto"/>
+        <w:textAlignment w:val="baseline"/>
+        <w:rPr>
+          <w:rFonts w:ascii="Helvetica" w:eastAsia="Times New Roman" w:hAnsi="Helvetica" w:cs="Helvetica"/>
+          <w:color w:val="000000"/>
+          <w:sz w:val="16"/>
+          <w:szCs w:val="16"/>
+        </w:rPr>
+      </w:pPr>
+    </w:p>
+    <w:p>
+      <w:pPr>
+        <w:shd w:val="clear" w:color="auto" w:fill="FFFFFF"/>
+        <w:tabs>
+          <w:tab w:val="left" w:pos="916"/>
+          <w:tab w:val="left" w:pos="1832"/>
+          <w:tab w:val="left" w:pos="2748"/>
+          <w:tab w:val="left" w:pos="3664"/>
+          <w:tab w:val="left" w:pos="4580"/>
+          <w:tab w:val="left" w:pos="5496"/>
+          <w:tab w:val="left" w:pos="6412"/>
+          <w:tab w:val="left" w:pos="7328"/>
+          <w:tab w:val="left" w:pos="8244"/>
+          <w:tab w:val="left" w:pos="9160"/>
+          <w:tab w:val="left" w:pos="10076"/>
+          <w:tab w:val="left" w:pos="10992"/>
+          <w:tab w:val="left" w:pos="11908"/>
+          <w:tab w:val="left" w:pos="12824"/>
+          <w:tab w:val="left" w:pos="13740"/>
+          <w:tab w:val="left" w:pos="14656"/>
+        </w:tabs>
+        <w:wordWrap w:val="0"/>
+        <w:spacing w:after="0" w:line="240" w:lineRule="auto"/>
+        <w:textAlignment w:val="baseline"/>
+        <w:rPr>
+          <w:rFonts w:ascii="Helvetica" w:eastAsia="Times New Roman" w:hAnsi="Helvetica" w:cs="Helvetica"/>
+          <w:color w:val="000000"/>
+          <w:sz w:val="16"/>
+          <w:szCs w:val="16"/>
+        </w:rPr>
+      </w:pPr>
+    </w:p>
+    <w:p>
+      <w:pPr>
+        <w:shd w:val="clear" w:color="auto" w:fill="FFFFFF"/>
+        <w:tabs>
+          <w:tab w:val="left" w:pos="916"/>
+          <w:tab w:val="left" w:pos="1832"/>
+          <w:tab w:val="left" w:pos="2748"/>
+          <w:tab w:val="left" w:pos="3664"/>
+          <w:tab w:val="left" w:pos="4580"/>
+          <w:tab w:val="left" w:pos="5496"/>
+          <w:tab w:val="left" w:pos="6412"/>
+          <w:tab w:val="left" w:pos="7328"/>
+          <w:tab w:val="left" w:pos="8244"/>
+          <w:tab w:val="left" w:pos="9160"/>
+          <w:tab w:val="left" w:pos="10076"/>
+          <w:tab w:val="left" w:pos="10992"/>
+          <w:tab w:val="left" w:pos="11908"/>
+          <w:tab w:val="left" w:pos="12824"/>
+          <w:tab w:val="left" w:pos="13740"/>
+          <w:tab w:val="left" w:pos="14656"/>
+        </w:tabs>
+        <w:wordWrap w:val="0"/>
+        <w:spacing w:after="0" w:line="240" w:lineRule="auto"/>
+        <w:textAlignment w:val="baseline"/>
+        <w:rPr>
+          <w:rFonts w:ascii="Helvetica" w:eastAsia="Times New Roman" w:hAnsi="Helvetica" w:cs="Helvetica"/>
+          <w:color w:val="000000"/>
+          <w:sz w:val="16"/>
+          <w:szCs w:val="16"/>
+        </w:rPr>
+      </w:pPr>
+    </w:p>
+    <w:p>
+      <w:pPr>
+        <w:shd w:val="clear" w:color="auto" w:fill="FFFFFF"/>
+        <w:tabs>
+          <w:tab w:val="left" w:pos="916"/>
+          <w:tab w:val="left" w:pos="1832"/>
+          <w:tab w:val="left" w:pos="2748"/>
+          <w:tab w:val="left" w:pos="3664"/>
+          <w:tab w:val="left" w:pos="4580"/>
+          <w:tab w:val="left" w:pos="5496"/>
+          <w:tab w:val="left" w:pos="6412"/>
+          <w:tab w:val="left" w:pos="7328"/>
+          <w:tab w:val="left" w:pos="8244"/>
+          <w:tab w:val="left" w:pos="9160"/>
+          <w:tab w:val="left" w:pos="10076"/>
+          <w:tab w:val="left" w:pos="10992"/>
+          <w:tab w:val="left" w:pos="11908"/>
+          <w:tab w:val="left" w:pos="12824"/>
+          <w:tab w:val="left" w:pos="13740"/>
+          <w:tab w:val="left" w:pos="14656"/>
+        </w:tabs>
+        <w:wordWrap w:val="0"/>
+        <w:spacing w:after="0" w:line="240" w:lineRule="auto"/>
+        <w:textAlignment w:val="baseline"/>
+        <w:rPr>
+          <w:rFonts w:ascii="Helvetica" w:eastAsia="Times New Roman" w:hAnsi="Helvetica" w:cs="Helvetica"/>
+          <w:color w:val="000000"/>
+          <w:sz w:val="16"/>
+          <w:szCs w:val="16"/>
+        </w:rPr>
+      </w:pPr>
+    </w:p>
+    <w:p>
+      <w:pPr>
+        <w:shd w:val="clear" w:color="auto" w:fill="FFFFFF"/>
+        <w:tabs>
+          <w:tab w:val="left" w:pos="916"/>
+          <w:tab w:val="left" w:pos="1832"/>
+          <w:tab w:val="left" w:pos="2748"/>
+          <w:tab w:val="left" w:pos="3664"/>
+          <w:tab w:val="left" w:pos="4580"/>
+          <w:tab w:val="left" w:pos="5496"/>
+          <w:tab w:val="left" w:pos="6412"/>
+          <w:tab w:val="left" w:pos="7328"/>
+          <w:tab w:val="left" w:pos="8244"/>
+          <w:tab w:val="left" w:pos="9160"/>
+          <w:tab w:val="left" w:pos="10076"/>
+          <w:tab w:val="left" w:pos="10992"/>
+          <w:tab w:val="left" w:pos="11908"/>
+          <w:tab w:val="left" w:pos="12824"/>
+          <w:tab w:val="left" w:pos="13740"/>
+          <w:tab w:val="left" w:pos="14656"/>
+        </w:tabs>
+        <w:wordWrap w:val="0"/>
+        <w:spacing w:after="0" w:line="240" w:lineRule="auto"/>
+        <w:textAlignment w:val="baseline"/>
+        <w:rPr>
+          <w:rFonts w:ascii="Helvetica" w:eastAsia="Times New Roman" w:hAnsi="Helvetica" w:cs="Helvetica"/>
+          <w:color w:val="000000"/>
+          <w:sz w:val="16"/>
+          <w:szCs w:val="16"/>
+        </w:rPr>
+      </w:pPr>
+    </w:p>
+    <w:p>
+      <w:pPr>
+        <w:shd w:val="clear" w:color="auto" w:fill="FFFFFF"/>
+        <w:tabs>
+          <w:tab w:val="left" w:pos="916"/>
+          <w:tab w:val="left" w:pos="1832"/>
+          <w:tab w:val="left" w:pos="2748"/>
+          <w:tab w:val="left" w:pos="3664"/>
+          <w:tab w:val="left" w:pos="4580"/>
+          <w:tab w:val="left" w:pos="5496"/>
+          <w:tab w:val="left" w:pos="6412"/>
+          <w:tab w:val="left" w:pos="7328"/>
+          <w:tab w:val="left" w:pos="8244"/>
+          <w:tab w:val="left" w:pos="9160"/>
+          <w:tab w:val="left" w:pos="10076"/>
+          <w:tab w:val="left" w:pos="10992"/>
+          <w:tab w:val="left" w:pos="11908"/>
+          <w:tab w:val="left" w:pos="12824"/>
+          <w:tab w:val="left" w:pos="13740"/>
+          <w:tab w:val="left" w:pos="14656"/>
+        </w:tabs>
+        <w:wordWrap w:val="0"/>
+        <w:spacing w:after="0" w:line="240" w:lineRule="auto"/>
+        <w:textAlignment w:val="baseline"/>
+        <w:rPr>
+          <w:rFonts w:ascii="Helvetica" w:eastAsia="Times New Roman" w:hAnsi="Helvetica" w:cs="Helvetica"/>
+          <w:color w:val="000000"/>
+          <w:sz w:val="16"/>
+          <w:szCs w:val="16"/>
+        </w:rPr>
+      </w:pPr>
+    </w:p>
+    <w:p>
+      <w:pPr>
+        <w:shd w:val="clear" w:color="auto" w:fill="FFFFFF"/>
+        <w:tabs>
+          <w:tab w:val="left" w:pos="916"/>
+          <w:tab w:val="left" w:pos="1832"/>
+          <w:tab w:val="left" w:pos="2748"/>
+          <w:tab w:val="left" w:pos="3664"/>
+          <w:tab w:val="left" w:pos="4580"/>
+          <w:tab w:val="left" w:pos="5496"/>
+          <w:tab w:val="left" w:pos="6412"/>
+          <w:tab w:val="left" w:pos="7328"/>
+          <w:tab w:val="left" w:pos="8244"/>
+          <w:tab w:val="left" w:pos="9160"/>
+          <w:tab w:val="left" w:pos="10076"/>
+          <w:tab w:val="left" w:pos="10992"/>
+          <w:tab w:val="left" w:pos="11908"/>
+          <w:tab w:val="left" w:pos="12824"/>
+          <w:tab w:val="left" w:pos="13740"/>
+          <w:tab w:val="left" w:pos="14656"/>
+        </w:tabs>
+        <w:wordWrap w:val="0"/>
+        <w:spacing w:after="0" w:line="240" w:lineRule="auto"/>
+        <w:textAlignment w:val="baseline"/>
+        <w:rPr>
+          <w:rFonts w:ascii="Helvetica" w:eastAsia="Times New Roman" w:hAnsi="Helvetica" w:cs="Helvetica"/>
+          <w:color w:val="000000"/>
+          <w:sz w:val="16"/>
+          <w:szCs w:val="16"/>
+        </w:rPr>
+      </w:pPr>
+    </w:p>
+    <w:p>
+      <w:pPr>
+        <w:shd w:val="clear" w:color="auto" w:fill="FFFFFF"/>
+        <w:tabs>
+          <w:tab w:val="left" w:pos="916"/>
+          <w:tab w:val="left" w:pos="1832"/>
+          <w:tab w:val="left" w:pos="2748"/>
+          <w:tab w:val="left" w:pos="3664"/>
+          <w:tab w:val="left" w:pos="4580"/>
+          <w:tab w:val="left" w:pos="5496"/>
+          <w:tab w:val="left" w:pos="6412"/>
+          <w:tab w:val="left" w:pos="7328"/>
+          <w:tab w:val="left" w:pos="8244"/>
+          <w:tab w:val="left" w:pos="9160"/>
+          <w:tab w:val="left" w:pos="10076"/>
+          <w:tab w:val="left" w:pos="10992"/>
+          <w:tab w:val="left" w:pos="11908"/>
+          <w:tab w:val="left" w:pos="12824"/>
+          <w:tab w:val="left" w:pos="13740"/>
+          <w:tab w:val="left" w:pos="14656"/>
+        </w:tabs>
+        <w:wordWrap w:val="0"/>
+        <w:spacing w:after="0" w:line="240" w:lineRule="auto"/>
+        <w:textAlignment w:val="baseline"/>
+        <w:rPr>
+          <w:rFonts w:ascii="Helvetica" w:eastAsia="Times New Roman" w:hAnsi="Helvetica" w:cs="Helvetica"/>
+          <w:color w:val="000000"/>
+          <w:sz w:val="16"/>
+          <w:szCs w:val="16"/>
+        </w:rPr>
+      </w:pPr>
+    </w:p>
+    <w:p>
+      <w:pPr>
+        <w:shd w:val="clear" w:color="auto" w:fill="FFFFFF"/>
+        <w:tabs>
+          <w:tab w:val="left" w:pos="916"/>
+          <w:tab w:val="left" w:pos="1832"/>
+          <w:tab w:val="left" w:pos="2748"/>
+          <w:tab w:val="left" w:pos="3664"/>
+          <w:tab w:val="left" w:pos="4580"/>
+          <w:tab w:val="left" w:pos="5496"/>
+          <w:tab w:val="left" w:pos="6412"/>
+          <w:tab w:val="left" w:pos="7328"/>
+          <w:tab w:val="left" w:pos="8244"/>
+          <w:tab w:val="left" w:pos="9160"/>
+          <w:tab w:val="left" w:pos="10076"/>
+          <w:tab w:val="left" w:pos="10992"/>
+          <w:tab w:val="left" w:pos="11908"/>
+          <w:tab w:val="left" w:pos="12824"/>
+          <w:tab w:val="left" w:pos="13740"/>
+          <w:tab w:val="left" w:pos="14656"/>
+        </w:tabs>
+        <w:wordWrap w:val="0"/>
+        <w:spacing w:after="0" w:line="240" w:lineRule="auto"/>
+        <w:textAlignment w:val="baseline"/>
+        <w:rPr>
+          <w:rFonts w:ascii="Helvetica" w:eastAsia="Times New Roman" w:hAnsi="Helvetica" w:cs="Helvetica"/>
+          <w:color w:val="000000"/>
+          <w:sz w:val="16"/>
+          <w:szCs w:val="16"/>
+        </w:rPr>
+      </w:pPr>
+    </w:p>
+    <w:p>
+      <w:pPr>
+        <w:shd w:val="clear" w:color="auto" w:fill="FFFFFF"/>
+        <w:tabs>
+          <w:tab w:val="left" w:pos="916"/>
+          <w:tab w:val="left" w:pos="1832"/>
+          <w:tab w:val="left" w:pos="2748"/>
+          <w:tab w:val="left" w:pos="3664"/>
+          <w:tab w:val="left" w:pos="4580"/>
+          <w:tab w:val="left" w:pos="5496"/>
+          <w:tab w:val="left" w:pos="6412"/>
+          <w:tab w:val="left" w:pos="7328"/>
+          <w:tab w:val="left" w:pos="8244"/>
+          <w:tab w:val="left" w:pos="9160"/>
+          <w:tab w:val="left" w:pos="10076"/>
+          <w:tab w:val="left" w:pos="10992"/>
+          <w:tab w:val="left" w:pos="11908"/>
+          <w:tab w:val="left" w:pos="12824"/>
+          <w:tab w:val="left" w:pos="13740"/>
+          <w:tab w:val="left" w:pos="14656"/>
+        </w:tabs>
+        <w:wordWrap w:val="0"/>
+        <w:spacing w:after="0" w:line="240" w:lineRule="auto"/>
+        <w:textAlignment w:val="baseline"/>
+        <w:rPr>
+          <w:rFonts w:ascii="Helvetica" w:eastAsia="Times New Roman" w:hAnsi="Helvetica" w:cs="Helvetica"/>
+          <w:color w:val="000000"/>
+          <w:sz w:val="16"/>
+          <w:szCs w:val="16"/>
+        </w:rPr>
+      </w:pPr>
+    </w:p>
+    <w:p>
+      <w:pPr>
+        <w:shd w:val="clear" w:color="auto" w:fill="FFFFFF"/>
+        <w:tabs>
+          <w:tab w:val="left" w:pos="916"/>
+          <w:tab w:val="left" w:pos="1832"/>
+          <w:tab w:val="left" w:pos="2748"/>
+          <w:tab w:val="left" w:pos="3664"/>
+          <w:tab w:val="left" w:pos="4580"/>
+          <w:tab w:val="left" w:pos="5496"/>
+          <w:tab w:val="left" w:pos="6412"/>
+          <w:tab w:val="left" w:pos="7328"/>
+          <w:tab w:val="left" w:pos="8244"/>
+          <w:tab w:val="left" w:pos="9160"/>
+          <w:tab w:val="left" w:pos="10076"/>
+          <w:tab w:val="left" w:pos="10992"/>
+          <w:tab w:val="left" w:pos="11908"/>
+          <w:tab w:val="left" w:pos="12824"/>
+          <w:tab w:val="left" w:pos="13740"/>
+          <w:tab w:val="left" w:pos="14656"/>
+        </w:tabs>
+        <w:wordWrap w:val="0"/>
+        <w:spacing w:after="0" w:line="240" w:lineRule="auto"/>
+        <w:textAlignment w:val="baseline"/>
+        <w:rPr>
+          <w:rFonts w:ascii="Helvetica" w:eastAsia="Times New Roman" w:hAnsi="Helvetica" w:cs="Helvetica"/>
+          <w:color w:val="000000"/>
+          <w:sz w:val="16"/>
+          <w:szCs w:val="16"/>
+        </w:rPr>
+      </w:pPr>
+    </w:p>
+    <w:p>
+      <w:pPr>
+        <w:shd w:val="clear" w:color="auto" w:fill="FFFFFF"/>
+        <w:tabs>
+          <w:tab w:val="left" w:pos="916"/>
+          <w:tab w:val="left" w:pos="1832"/>
+          <w:tab w:val="left" w:pos="2748"/>
+          <w:tab w:val="left" w:pos="3664"/>
+          <w:tab w:val="left" w:pos="4580"/>
+          <w:tab w:val="left" w:pos="5496"/>
+          <w:tab w:val="left" w:pos="6412"/>
+          <w:tab w:val="left" w:pos="7328"/>
+          <w:tab w:val="left" w:pos="8244"/>
+          <w:tab w:val="left" w:pos="9160"/>
+          <w:tab w:val="left" w:pos="10076"/>
+          <w:tab w:val="left" w:pos="10992"/>
+          <w:tab w:val="left" w:pos="11908"/>
+          <w:tab w:val="left" w:pos="12824"/>
+          <w:tab w:val="left" w:pos="13740"/>
+          <w:tab w:val="left" w:pos="14656"/>
+        </w:tabs>
+        <w:wordWrap w:val="0"/>
+        <w:spacing w:after="0" w:line="240" w:lineRule="auto"/>
+        <w:textAlignment w:val="baseline"/>
+        <w:rPr>
+          <w:rFonts w:ascii="Helvetica" w:eastAsia="Times New Roman" w:hAnsi="Helvetica" w:cs="Helvetica"/>
+          <w:color w:val="000000"/>
+          <w:sz w:val="16"/>
+          <w:szCs w:val="16"/>
+        </w:rPr>
+      </w:pPr>
+    </w:p>
+    <w:p>
+      <w:pPr>
+        <w:shd w:val="clear" w:color="auto" w:fill="FFFFFF"/>
+        <w:tabs>
+          <w:tab w:val="left" w:pos="916"/>
+          <w:tab w:val="left" w:pos="1832"/>
+          <w:tab w:val="left" w:pos="2748"/>
+          <w:tab w:val="left" w:pos="3664"/>
+          <w:tab w:val="left" w:pos="4580"/>
+          <w:tab w:val="left" w:pos="5496"/>
+          <w:tab w:val="left" w:pos="6412"/>
+          <w:tab w:val="left" w:pos="7328"/>
+          <w:tab w:val="left" w:pos="8244"/>
+          <w:tab w:val="left" w:pos="9160"/>
+          <w:tab w:val="left" w:pos="10076"/>
+          <w:tab w:val="left" w:pos="10992"/>
+          <w:tab w:val="left" w:pos="11908"/>
+          <w:tab w:val="left" w:pos="12824"/>
+          <w:tab w:val="left" w:pos="13740"/>
+          <w:tab w:val="left" w:pos="14656"/>
+        </w:tabs>
+        <w:wordWrap w:val="0"/>
+        <w:spacing w:after="0" w:line="240" w:lineRule="auto"/>
+        <w:textAlignment w:val="baseline"/>
+        <w:rPr>
+          <w:rFonts w:ascii="Helvetica" w:eastAsia="Times New Roman" w:hAnsi="Helvetica" w:cs="Helvetica"/>
+          <w:color w:val="000000"/>
+          <w:sz w:val="16"/>
+          <w:szCs w:val="16"/>
+        </w:rPr>
+      </w:pPr>
+    </w:p>
+    <w:p>
+      <w:pPr>
+        <w:shd w:val="clear" w:color="auto" w:fill="FFFFFF"/>
+        <w:tabs>
+          <w:tab w:val="left" w:pos="916"/>
+          <w:tab w:val="left" w:pos="1832"/>
+          <w:tab w:val="left" w:pos="2748"/>
+          <w:tab w:val="left" w:pos="3664"/>
+          <w:tab w:val="left" w:pos="4580"/>
+          <w:tab w:val="left" w:pos="5496"/>
+          <w:tab w:val="left" w:pos="6412"/>
+          <w:tab w:val="left" w:pos="7328"/>
+          <w:tab w:val="left" w:pos="8244"/>
+          <w:tab w:val="left" w:pos="9160"/>
+          <w:tab w:val="left" w:pos="10076"/>
+          <w:tab w:val="left" w:pos="10992"/>
+          <w:tab w:val="left" w:pos="11908"/>
+          <w:tab w:val="left" w:pos="12824"/>
+          <w:tab w:val="left" w:pos="13740"/>
+          <w:tab w:val="left" w:pos="14656"/>
+        </w:tabs>
+        <w:wordWrap w:val="0"/>
+        <w:spacing w:after="0" w:line="240" w:lineRule="auto"/>
+        <w:textAlignment w:val="baseline"/>
+        <w:rPr>
+          <w:rFonts w:ascii="Helvetica" w:eastAsia="Times New Roman" w:hAnsi="Helvetica" w:cs="Helvetica"/>
+          <w:color w:val="000000"/>
+          <w:sz w:val="16"/>
+          <w:szCs w:val="16"/>
+        </w:rPr>
+      </w:pPr>
+    </w:p>
+    <w:p>
+      <w:pPr>
+        <w:shd w:val="clear" w:color="auto" w:fill="FFFFFF"/>
+        <w:tabs>
+          <w:tab w:val="left" w:pos="916"/>
+          <w:tab w:val="left" w:pos="1832"/>
+          <w:tab w:val="left" w:pos="2748"/>
+          <w:tab w:val="left" w:pos="3664"/>
+          <w:tab w:val="left" w:pos="4580"/>
+          <w:tab w:val="left" w:pos="5496"/>
+          <w:tab w:val="left" w:pos="6412"/>
+          <w:tab w:val="left" w:pos="7328"/>
+          <w:tab w:val="left" w:pos="8244"/>
+          <w:tab w:val="left" w:pos="9160"/>
+          <w:tab w:val="left" w:pos="10076"/>
+          <w:tab w:val="left" w:pos="10992"/>
+          <w:tab w:val="left" w:pos="11908"/>
+          <w:tab w:val="left" w:pos="12824"/>
+          <w:tab w:val="left" w:pos="13740"/>
+          <w:tab w:val="left" w:pos="14656"/>
+        </w:tabs>
+        <w:wordWrap w:val="0"/>
+        <w:spacing w:after="0" w:line="240" w:lineRule="auto"/>
+        <w:textAlignment w:val="baseline"/>
+        <w:rPr>
+          <w:rFonts w:ascii="Helvetica" w:eastAsia="Times New Roman" w:hAnsi="Helvetica" w:cs="Helvetica"/>
+          <w:color w:val="000000"/>
+          <w:sz w:val="16"/>
+          <w:szCs w:val="16"/>
+        </w:rPr>
+      </w:pPr>
+    </w:p>
+    <w:p>
+      <w:pPr>
+        <w:shd w:val="clear" w:color="auto" w:fill="FFFFFF"/>
+        <w:tabs>
+          <w:tab w:val="left" w:pos="916"/>
+          <w:tab w:val="left" w:pos="1832"/>
+          <w:tab w:val="left" w:pos="2748"/>
+          <w:tab w:val="left" w:pos="3664"/>
+          <w:tab w:val="left" w:pos="4580"/>
+          <w:tab w:val="left" w:pos="5496"/>
+          <w:tab w:val="left" w:pos="6412"/>
+          <w:tab w:val="left" w:pos="7328"/>
+          <w:tab w:val="left" w:pos="8244"/>
+          <w:tab w:val="left" w:pos="9160"/>
+          <w:tab w:val="left" w:pos="10076"/>
+          <w:tab w:val="left" w:pos="10992"/>
+          <w:tab w:val="left" w:pos="11908"/>
+          <w:tab w:val="left" w:pos="12824"/>
+          <w:tab w:val="left" w:pos="13740"/>
+          <w:tab w:val="left" w:pos="14656"/>
+        </w:tabs>
+        <w:wordWrap w:val="0"/>
+        <w:spacing w:after="0" w:line="240" w:lineRule="auto"/>
+        <w:textAlignment w:val="baseline"/>
+        <w:rPr>
+          <w:rFonts w:ascii="Helvetica" w:eastAsia="Times New Roman" w:hAnsi="Helvetica" w:cs="Helvetica"/>
+          <w:color w:val="000000"/>
+          <w:sz w:val="16"/>
+          <w:szCs w:val="16"/>
+        </w:rPr>
+      </w:pPr>
+      <w:r>
+        <w:rPr>
+          <w:rFonts w:ascii="Helvetica" w:eastAsia="Times New Roman" w:hAnsi="Helvetica" w:cs="Helvetica"/>
+          <w:color w:val="000000"/>
+          <w:sz w:val="16"/>
+          <w:szCs w:val="16"/>
+        </w:rPr>
+        <w:t>SSE = 3313.09318881791</w:t>
+      </w:r>
+    </w:p>
+    <w:p>
+      <w:pPr>
+        <w:shd w:val="clear" w:color="auto" w:fill="FFFFFF"/>
+        <w:tabs>
+          <w:tab w:val="left" w:pos="916"/>
+          <w:tab w:val="left" w:pos="1832"/>
+          <w:tab w:val="left" w:pos="2748"/>
+          <w:tab w:val="left" w:pos="3664"/>
+          <w:tab w:val="left" w:pos="4580"/>
+          <w:tab w:val="left" w:pos="5496"/>
+          <w:tab w:val="left" w:pos="6412"/>
+          <w:tab w:val="left" w:pos="7328"/>
+          <w:tab w:val="left" w:pos="8244"/>
+          <w:tab w:val="left" w:pos="9160"/>
+          <w:tab w:val="left" w:pos="10076"/>
+          <w:tab w:val="left" w:pos="10992"/>
+          <w:tab w:val="left" w:pos="11908"/>
+          <w:tab w:val="left" w:pos="12824"/>
+          <w:tab w:val="left" w:pos="13740"/>
+          <w:tab w:val="left" w:pos="14656"/>
+        </w:tabs>
+        <w:wordWrap w:val="0"/>
+        <w:spacing w:after="0" w:line="240" w:lineRule="auto"/>
+        <w:textAlignment w:val="baseline"/>
+        <w:rPr>
+          <w:rFonts w:ascii="Helvetica" w:eastAsia="Times New Roman" w:hAnsi="Helvetica" w:cs="Helvetica"/>
+          <w:color w:val="000000"/>
+          <w:sz w:val="16"/>
+          <w:szCs w:val="16"/>
+        </w:rPr>
+      </w:pPr>
+      <w:r>
+        <w:rPr>
+          <w:rFonts w:ascii="Helvetica" w:eastAsia="Times New Roman" w:hAnsi="Helvetica" w:cs="Helvetica"/>
+          <w:color w:val="000000"/>
+          <w:sz w:val="16"/>
+          <w:szCs w:val="16"/>
+        </w:rPr>
+        <w:t>SST = 3917.58631008042</w:t>
+      </w:r>
+    </w:p>
+    <w:p>
+      <w:pPr>
+        <w:shd w:val="clear" w:color="auto" w:fill="FFFFFF"/>
+        <w:tabs>
+          <w:tab w:val="left" w:pos="916"/>
+          <w:tab w:val="left" w:pos="1832"/>
+          <w:tab w:val="left" w:pos="2748"/>
+          <w:tab w:val="left" w:pos="3664"/>
+          <w:tab w:val="left" w:pos="4580"/>
+          <w:tab w:val="left" w:pos="5496"/>
+          <w:tab w:val="left" w:pos="6412"/>
+          <w:tab w:val="left" w:pos="7328"/>
+          <w:tab w:val="left" w:pos="8244"/>
+          <w:tab w:val="left" w:pos="9160"/>
+          <w:tab w:val="left" w:pos="10076"/>
+          <w:tab w:val="left" w:pos="10992"/>
+          <w:tab w:val="left" w:pos="11908"/>
+          <w:tab w:val="left" w:pos="12824"/>
+          <w:tab w:val="left" w:pos="13740"/>
+          <w:tab w:val="left" w:pos="14656"/>
+        </w:tabs>
+        <w:wordWrap w:val="0"/>
+        <w:spacing w:after="0" w:line="240" w:lineRule="auto"/>
+        <w:textAlignment w:val="baseline"/>
+        <w:rPr>
+          <w:rFonts w:ascii="Helvetica" w:eastAsia="Times New Roman" w:hAnsi="Helvetica" w:cs="Helvetica"/>
+          <w:color w:val="000000"/>
+          <w:sz w:val="16"/>
+          <w:szCs w:val="16"/>
+        </w:rPr>
+      </w:pPr>
+      <w:r>
+        <w:rPr>
+          <w:rFonts w:ascii="Helvetica" w:eastAsia="Times New Roman" w:hAnsi="Helvetica" w:cs="Helvetica"/>
+          <w:color w:val="000000"/>
+          <w:sz w:val="16"/>
+          <w:szCs w:val="16"/>
+        </w:rPr>
+        <w:t xml:space="preserve">R2 </w:t>
+      </w:r>
+      <w:r>
+        <w:rPr>
+          <w:rFonts w:ascii="Helvetica" w:eastAsia="Times New Roman" w:hAnsi="Helvetica" w:cs="Helvetica"/>
+          <w:color w:val="000000"/>
+          <w:sz w:val="16"/>
+          <w:szCs w:val="16"/>
+        </w:rPr>
+        <w:t>= 0.154302438648786</w:t>
+      </w:r>
+    </w:p>
+    <w:p>
+      <w:pPr>
+        <w:shd w:val="clear" w:color="auto" w:fill="FFFFFF"/>
+        <w:tabs>
+          <w:tab w:val="left" w:pos="916"/>
+          <w:tab w:val="left" w:pos="1832"/>
+          <w:tab w:val="left" w:pos="2748"/>
+          <w:tab w:val="left" w:pos="3664"/>
+          <w:tab w:val="left" w:pos="4580"/>
+          <w:tab w:val="left" w:pos="5496"/>
+          <w:tab w:val="left" w:pos="6412"/>
+          <w:tab w:val="left" w:pos="7328"/>
+          <w:tab w:val="left" w:pos="8244"/>
+          <w:tab w:val="left" w:pos="9160"/>
+          <w:tab w:val="left" w:pos="10076"/>
+          <w:tab w:val="left" w:pos="10992"/>
+          <w:tab w:val="left" w:pos="11908"/>
+          <w:tab w:val="left" w:pos="12824"/>
+          <w:tab w:val="left" w:pos="13740"/>
+          <w:tab w:val="left" w:pos="14656"/>
+        </w:tabs>
+        <w:wordWrap w:val="0"/>
+        <w:spacing w:after="0" w:line="240" w:lineRule="auto"/>
+        <w:textAlignment w:val="baseline"/>
+        <w:rPr>
+          <w:rFonts w:ascii="Helvetica" w:eastAsia="Times New Roman" w:hAnsi="Helvetica" w:cs="Helvetica"/>
+          <w:color w:val="000000"/>
+          <w:sz w:val="16"/>
+          <w:szCs w:val="16"/>
+        </w:rPr>
+      </w:pPr>
+      <w:proofErr w:type="spellStart"/>
+      <w:r>
+        <w:rPr>
+          <w:rFonts w:ascii="Helvetica" w:eastAsia="Times New Roman" w:hAnsi="Helvetica" w:cs="Helvetica"/>
+          <w:color w:val="000000"/>
+          <w:sz w:val="16"/>
+          <w:szCs w:val="16"/>
+        </w:rPr>
+        <w:t>Adj</w:t>
+      </w:r>
+      <w:proofErr w:type="spellEnd"/>
+      <w:r>
+        <w:rPr>
+          <w:rFonts w:ascii="Helvetica" w:eastAsia="Times New Roman" w:hAnsi="Helvetica" w:cs="Helvetica"/>
+          <w:color w:val="000000"/>
+          <w:sz w:val="16"/>
+          <w:szCs w:val="16"/>
+        </w:rPr>
+        <w:t xml:space="preserve"> R2 = 0.153193430981221</w:t>
+      </w:r>
+    </w:p>
     <w:p>
       <w:pPr>
         <w:pStyle w:val="ListParagraph"/>
@@ -4598,18 +6981,125 @@
         </w:numPr>
       </w:pPr>
       <w:r>
-        <w:t>Estimating a Linear Regression Model of Household Trip Generation</w:t>
+        <w:lastRenderedPageBreak/>
+        <w:t>E</w:t>
+      </w:r>
+      <w:r>
+        <w:t>stimating a Linear Regression Model of Household Trip Generation</w:t>
       </w:r>
     </w:p>
     <w:p>
       <w:r>
         <w:t xml:space="preserve">This section will compare the best-performing linear regression models using linear regressions calculated in R as well as F-statistics calculated manually. </w:t>
+      </w:r>
+      <w:r>
+        <w:t>Model 1 represents HH Workers: HH Drivers Licenses, Model 2 represents HH Workers: Presence of Household Vehicles, and Model 3 represents HH Workers: Number of Household Vehicles.</w:t>
       </w:r>
     </w:p>
     <w:p/>
     <w:p>
+      <w:pPr>
+        <w:rPr>
+          <w:i/>
+        </w:rPr>
+      </w:pPr>
       <w:r>
         <w:t xml:space="preserve"> </w:t>
+      </w:r>
+      <w:r>
+        <w:rPr>
+          <w:i/>
+        </w:rPr>
+        <w:t>Table</w:t>
+      </w:r>
+      <w:r>
+        <w:rPr>
+          <w:i/>
+        </w:rPr>
+        <w:t xml:space="preserve"> 5</w:t>
+      </w:r>
+      <w:r>
+        <w:rPr>
+          <w:i/>
+        </w:rPr>
+        <w:t xml:space="preserve">: </w:t>
+      </w:r>
+      <w:r>
+        <w:rPr>
+          <w:i/>
+        </w:rPr>
+        <w:t xml:space="preserve">Comparison </w:t>
+      </w:r>
+      <w:proofErr w:type="gramStart"/>
+      <w:r>
+        <w:rPr>
+          <w:i/>
+        </w:rPr>
+        <w:t>Between</w:t>
+      </w:r>
+      <w:proofErr w:type="gramEnd"/>
+      <w:r>
+        <w:rPr>
+          <w:i/>
+        </w:rPr>
+        <w:t xml:space="preserve"> Final Models.</w:t>
+      </w:r>
+    </w:p>
+    <w:p>
+      <w:r>
+        <w:drawing>
+          <wp:inline distT="0" distB="0" distL="0" distR="0" wp14:anchorId="07BE329E" wp14:editId="2B693EFA">
+            <wp:extent cx="6467475" cy="4316063"/>
+            <wp:effectExtent l="0" t="0" r="0" b="8890"/>
+            <wp:docPr id="3" name="Picture 3"/>
+            <wp:cNvGraphicFramePr>
+              <a:graphicFrameLocks xmlns:a="http://schemas.openxmlformats.org/drawingml/2006/main" noChangeAspect="1"/>
+            </wp:cNvGraphicFramePr>
+            <a:graphic xmlns:a="http://schemas.openxmlformats.org/drawingml/2006/main">
+              <a:graphicData uri="http://schemas.openxmlformats.org/drawingml/2006/picture">
+                <pic:pic xmlns:pic="http://schemas.openxmlformats.org/drawingml/2006/picture">
+                  <pic:nvPicPr>
+                    <pic:cNvPr id="0" name="Picture 6"/>
+                    <pic:cNvPicPr>
+                      <a:picLocks noChangeAspect="1" noChangeArrowheads="1"/>
+                    </pic:cNvPicPr>
+                  </pic:nvPicPr>
+                  <pic:blipFill>
+                    <a:blip r:embed="rId11">
+                      <a:extLst>
+                        <a:ext uri="{28A0092B-C50C-407E-A947-70E740481C1C}">
+                          <a14:useLocalDpi xmlns:a14="http://schemas.microsoft.com/office/drawing/2010/main" val="0"/>
+                        </a:ext>
+                      </a:extLst>
+                    </a:blip>
+                    <a:srcRect/>
+                    <a:stretch>
+                      <a:fillRect/>
+                    </a:stretch>
+                  </pic:blipFill>
+                  <pic:spPr bwMode="auto">
+                    <a:xfrm>
+                      <a:off x="0" y="0"/>
+                      <a:ext cx="6486612" cy="4328834"/>
+                    </a:xfrm>
+                    <a:prstGeom prst="rect">
+                      <a:avLst/>
+                    </a:prstGeom>
+                    <a:noFill/>
+                    <a:ln>
+                      <a:noFill/>
+                    </a:ln>
+                  </pic:spPr>
+                </pic:pic>
+              </a:graphicData>
+            </a:graphic>
+          </wp:inline>
+        </w:drawing>
+      </w:r>
+    </w:p>
+    <w:p>
+      <w:r>
+        <w:t xml:space="preserve">As models 2 and 3 showed the highest adjusted R-squared values, I computed the F-statistic to compare both models. The result was an F-statistic of 26.26, exceeding the critical value of 2.6 for NR=3 and N-J=inf. </w:t>
       </w:r>
       <w:bookmarkStart w:id="0" w:name="_GoBack"/>
       <w:bookmarkEnd w:id="0"/>
@@ -4618,71 +7108,8 @@
     <w:p/>
     <w:p/>
     <w:p/>
-    <w:p/>
-    <w:p/>
-    <w:p/>
-    <w:p/>
-    <w:p/>
-    <w:p/>
-    <w:p/>
-    <w:p/>
-    <w:p/>
-    <w:p/>
-    <w:p/>
-    <w:p/>
-    <w:p/>
-    <w:p>
-      <w:pPr>
-        <w:rPr>
-          <w:i/>
-        </w:rPr>
-      </w:pPr>
-      <w:r>
-        <w:rPr>
-          <w:i/>
-        </w:rPr>
-        <w:t>Fig x</w:t>
-      </w:r>
-      <w:r>
-        <w:rPr>
-          <w:i/>
-        </w:rPr>
-        <w:t xml:space="preserve">: </w:t>
-      </w:r>
-      <w:r>
-        <w:rPr>
-          <w:i/>
-        </w:rPr>
-        <w:t>Final</w:t>
-      </w:r>
-      <w:r>
-        <w:rPr>
-          <w:i/>
-        </w:rPr>
-        <w:t xml:space="preserve"> graph based on model comparison and </w:t>
-      </w:r>
-      <w:r>
-        <w:rPr>
-          <w:i/>
-        </w:rPr>
-        <w:t>findings.</w:t>
-      </w:r>
-    </w:p>
-    <w:p/>
-    <w:p/>
-    <w:p/>
-    <w:p/>
-    <w:p/>
-    <w:p/>
-    <w:p/>
-    <w:p/>
-    <w:p/>
-    <w:p/>
-    <w:p/>
-    <w:p/>
-    <w:p/>
     <w:sectPr>
-      <w:footerReference w:type="default" r:id="rId10"/>
+      <w:footerReference w:type="default" r:id="rId12"/>
       <w:pgSz w:w="12240" w:h="15840"/>
       <w:pgMar w:top="1440" w:right="1440" w:bottom="1440" w:left="1440" w:header="720" w:footer="720" w:gutter="0"/>
       <w:cols w:space="720"/>
@@ -4693,7 +7120,7 @@
 </file>
 
 <file path=word/endnotes.xml><?xml version="1.0" encoding="utf-8"?>
-<w:endnotes xmlns:wpc="http://schemas.microsoft.com/office/word/2010/wordprocessingCanvas" xmlns:cx="http://schemas.microsoft.com/office/drawing/2014/chartex" xmlns:cx1="http://schemas.microsoft.com/office/drawing/2015/9/8/chartex" xmlns:cx2="http://schemas.microsoft.com/office/drawing/2015/10/21/chartex" xmlns:cx3="http://schemas.microsoft.com/office/drawing/2016/5/9/chartex" xmlns:cx4="http://schemas.microsoft.com/office/drawing/2016/5/10/chartex" xmlns:cx5="http://schemas.microsoft.com/office/drawing/2016/5/11/chartex" xmlns:cx6="http://schemas.microsoft.com/office/drawing/2016/5/12/chartex" xmlns:cx7="http://schemas.microsoft.com/office/drawing/2016/5/13/chartex" xmlns:cx8="http://schemas.microsoft.com/office/drawing/2016/5/14/chartex" xmlns:mc="http://schemas.openxmlformats.org/markup-compatibility/2006" xmlns:aink="http://schemas.microsoft.com/office/drawing/2016/ink" xmlns:am3d="http://schemas.microsoft.com/office/drawing/2017/model3d" xmlns:o="urn:schemas-microsoft-com:office:office" xmlns:r="http://schemas.openxmlformats.org/officeDocument/2006/relationships" xmlns:m="http://schemas.openxmlformats.org/officeDocument/2006/math" xmlns:v="urn:schemas-microsoft-com:vml" xmlns:wp14="http://schemas.microsoft.com/office/word/2010/wordprocessingDrawing" xmlns:wp="http://schemas.openxmlformats.org/drawingml/2006/wordprocessingDrawing" xmlns:w10="urn:schemas-microsoft-com:office:word" xmlns:w="http://schemas.openxmlformats.org/wordprocessingml/2006/main" xmlns:w14="http://schemas.microsoft.com/office/word/2010/wordml" xmlns:w15="http://schemas.microsoft.com/office/word/2012/wordml" xmlns:w16cid="http://schemas.microsoft.com/office/word/2016/wordml/cid" xmlns:w16se="http://schemas.microsoft.com/office/word/2015/wordml/symex" xmlns:wpg="http://schemas.microsoft.com/office/word/2010/wordprocessingGroup" xmlns:wpi="http://schemas.microsoft.com/office/word/2010/wordprocessingInk" xmlns:wne="http://schemas.microsoft.com/office/word/2006/wordml" xmlns:wps="http://schemas.microsoft.com/office/word/2010/wordprocessingShape" mc:Ignorable="w14 w15 w16se w16cid wp14">
+<w:endnotes xmlns:wpc="http://schemas.microsoft.com/office/word/2010/wordprocessingCanvas" xmlns:mc="http://schemas.openxmlformats.org/markup-compatibility/2006" xmlns:o="urn:schemas-microsoft-com:office:office" xmlns:r="http://schemas.openxmlformats.org/officeDocument/2006/relationships" xmlns:m="http://schemas.openxmlformats.org/officeDocument/2006/math" xmlns:v="urn:schemas-microsoft-com:vml" xmlns:wp14="http://schemas.microsoft.com/office/word/2010/wordprocessingDrawing" xmlns:wp="http://schemas.openxmlformats.org/drawingml/2006/wordprocessingDrawing" xmlns:w10="urn:schemas-microsoft-com:office:word" xmlns:w="http://schemas.openxmlformats.org/wordprocessingml/2006/main" xmlns:w14="http://schemas.microsoft.com/office/word/2010/wordml" xmlns:w15="http://schemas.microsoft.com/office/word/2012/wordml" xmlns:wpg="http://schemas.microsoft.com/office/word/2010/wordprocessingGroup" xmlns:wpi="http://schemas.microsoft.com/office/word/2010/wordprocessingInk" xmlns:wne="http://schemas.microsoft.com/office/word/2006/wordml" xmlns:wps="http://schemas.microsoft.com/office/word/2010/wordprocessingShape" mc:Ignorable="w14 w15 wp14">
   <w:endnote w:type="separator" w:id="-1">
     <w:p>
       <w:pPr>
@@ -4718,7 +7145,7 @@
 </file>
 
 <file path=word/footer1.xml><?xml version="1.0" encoding="utf-8"?>
-<w:ftr xmlns:wpc="http://schemas.microsoft.com/office/word/2010/wordprocessingCanvas" xmlns:cx="http://schemas.microsoft.com/office/drawing/2014/chartex" xmlns:cx1="http://schemas.microsoft.com/office/drawing/2015/9/8/chartex" xmlns:cx2="http://schemas.microsoft.com/office/drawing/2015/10/21/chartex" xmlns:cx3="http://schemas.microsoft.com/office/drawing/2016/5/9/chartex" xmlns:cx4="http://schemas.microsoft.com/office/drawing/2016/5/10/chartex" xmlns:cx5="http://schemas.microsoft.com/office/drawing/2016/5/11/chartex" xmlns:cx6="http://schemas.microsoft.com/office/drawing/2016/5/12/chartex" xmlns:cx7="http://schemas.microsoft.com/office/drawing/2016/5/13/chartex" xmlns:cx8="http://schemas.microsoft.com/office/drawing/2016/5/14/chartex" xmlns:mc="http://schemas.openxmlformats.org/markup-compatibility/2006" xmlns:aink="http://schemas.microsoft.com/office/drawing/2016/ink" xmlns:am3d="http://schemas.microsoft.com/office/drawing/2017/model3d" xmlns:o="urn:schemas-microsoft-com:office:office" xmlns:r="http://schemas.openxmlformats.org/officeDocument/2006/relationships" xmlns:m="http://schemas.openxmlformats.org/officeDocument/2006/math" xmlns:v="urn:schemas-microsoft-com:vml" xmlns:wp14="http://schemas.microsoft.com/office/word/2010/wordprocessingDrawing" xmlns:wp="http://schemas.openxmlformats.org/drawingml/2006/wordprocessingDrawing" xmlns:w10="urn:schemas-microsoft-com:office:word" xmlns:w="http://schemas.openxmlformats.org/wordprocessingml/2006/main" xmlns:w14="http://schemas.microsoft.com/office/word/2010/wordml" xmlns:w15="http://schemas.microsoft.com/office/word/2012/wordml" xmlns:w16cid="http://schemas.microsoft.com/office/word/2016/wordml/cid" xmlns:w16se="http://schemas.microsoft.com/office/word/2015/wordml/symex" xmlns:wpg="http://schemas.microsoft.com/office/word/2010/wordprocessingGroup" xmlns:wpi="http://schemas.microsoft.com/office/word/2010/wordprocessingInk" xmlns:wne="http://schemas.microsoft.com/office/word/2006/wordml" xmlns:wps="http://schemas.microsoft.com/office/word/2010/wordprocessingShape" mc:Ignorable="w14 w15 w16se w16cid wp14">
+<w:ftr xmlns:wpc="http://schemas.microsoft.com/office/word/2010/wordprocessingCanvas" xmlns:mc="http://schemas.openxmlformats.org/markup-compatibility/2006" xmlns:o="urn:schemas-microsoft-com:office:office" xmlns:r="http://schemas.openxmlformats.org/officeDocument/2006/relationships" xmlns:m="http://schemas.openxmlformats.org/officeDocument/2006/math" xmlns:v="urn:schemas-microsoft-com:vml" xmlns:wp14="http://schemas.microsoft.com/office/word/2010/wordprocessingDrawing" xmlns:wp="http://schemas.openxmlformats.org/drawingml/2006/wordprocessingDrawing" xmlns:w10="urn:schemas-microsoft-com:office:word" xmlns:w="http://schemas.openxmlformats.org/wordprocessingml/2006/main" xmlns:w14="http://schemas.microsoft.com/office/word/2010/wordml" xmlns:w15="http://schemas.microsoft.com/office/word/2012/wordml" xmlns:wpg="http://schemas.microsoft.com/office/word/2010/wordprocessingGroup" xmlns:wpi="http://schemas.microsoft.com/office/word/2010/wordprocessingInk" xmlns:wne="http://schemas.microsoft.com/office/word/2006/wordml" xmlns:wps="http://schemas.microsoft.com/office/word/2010/wordprocessingShape" mc:Ignorable="w14 w15 wp14">
   <w:sdt>
     <w:sdtPr>
       <w:id w:val="-1240397872"/>
@@ -4751,7 +7178,7 @@
           <w:rPr>
             <w:noProof/>
           </w:rPr>
-          <w:t>2</w:t>
+          <w:t>3</w:t>
         </w:r>
         <w:r>
           <w:rPr>
@@ -4771,7 +7198,7 @@
 </file>
 
 <file path=word/footnotes.xml><?xml version="1.0" encoding="utf-8"?>
-<w:footnotes xmlns:wpc="http://schemas.microsoft.com/office/word/2010/wordprocessingCanvas" xmlns:cx="http://schemas.microsoft.com/office/drawing/2014/chartex" xmlns:cx1="http://schemas.microsoft.com/office/drawing/2015/9/8/chartex" xmlns:cx2="http://schemas.microsoft.com/office/drawing/2015/10/21/chartex" xmlns:cx3="http://schemas.microsoft.com/office/drawing/2016/5/9/chartex" xmlns:cx4="http://schemas.microsoft.com/office/drawing/2016/5/10/chartex" xmlns:cx5="http://schemas.microsoft.com/office/drawing/2016/5/11/chartex" xmlns:cx6="http://schemas.microsoft.com/office/drawing/2016/5/12/chartex" xmlns:cx7="http://schemas.microsoft.com/office/drawing/2016/5/13/chartex" xmlns:cx8="http://schemas.microsoft.com/office/drawing/2016/5/14/chartex" xmlns:mc="http://schemas.openxmlformats.org/markup-compatibility/2006" xmlns:aink="http://schemas.microsoft.com/office/drawing/2016/ink" xmlns:am3d="http://schemas.microsoft.com/office/drawing/2017/model3d" xmlns:o="urn:schemas-microsoft-com:office:office" xmlns:r="http://schemas.openxmlformats.org/officeDocument/2006/relationships" xmlns:m="http://schemas.openxmlformats.org/officeDocument/2006/math" xmlns:v="urn:schemas-microsoft-com:vml" xmlns:wp14="http://schemas.microsoft.com/office/word/2010/wordprocessingDrawing" xmlns:wp="http://schemas.openxmlformats.org/drawingml/2006/wordprocessingDrawing" xmlns:w10="urn:schemas-microsoft-com:office:word" xmlns:w="http://schemas.openxmlformats.org/wordprocessingml/2006/main" xmlns:w14="http://schemas.microsoft.com/office/word/2010/wordml" xmlns:w15="http://schemas.microsoft.com/office/word/2012/wordml" xmlns:w16cid="http://schemas.microsoft.com/office/word/2016/wordml/cid" xmlns:w16se="http://schemas.microsoft.com/office/word/2015/wordml/symex" xmlns:wpg="http://schemas.microsoft.com/office/word/2010/wordprocessingGroup" xmlns:wpi="http://schemas.microsoft.com/office/word/2010/wordprocessingInk" xmlns:wne="http://schemas.microsoft.com/office/word/2006/wordml" xmlns:wps="http://schemas.microsoft.com/office/word/2010/wordprocessingShape" mc:Ignorable="w14 w15 w16se w16cid wp14">
+<w:footnotes xmlns:wpc="http://schemas.microsoft.com/office/word/2010/wordprocessingCanvas" xmlns:mc="http://schemas.openxmlformats.org/markup-compatibility/2006" xmlns:o="urn:schemas-microsoft-com:office:office" xmlns:r="http://schemas.openxmlformats.org/officeDocument/2006/relationships" xmlns:m="http://schemas.openxmlformats.org/officeDocument/2006/math" xmlns:v="urn:schemas-microsoft-com:vml" xmlns:wp14="http://schemas.microsoft.com/office/word/2010/wordprocessingDrawing" xmlns:wp="http://schemas.openxmlformats.org/drawingml/2006/wordprocessingDrawing" xmlns:w10="urn:schemas-microsoft-com:office:word" xmlns:w="http://schemas.openxmlformats.org/wordprocessingml/2006/main" xmlns:w14="http://schemas.microsoft.com/office/word/2010/wordml" xmlns:w15="http://schemas.microsoft.com/office/word/2012/wordml" xmlns:wpg="http://schemas.microsoft.com/office/word/2010/wordprocessingGroup" xmlns:wpi="http://schemas.microsoft.com/office/word/2010/wordprocessingInk" xmlns:wne="http://schemas.microsoft.com/office/word/2006/wordml" xmlns:wps="http://schemas.microsoft.com/office/word/2010/wordprocessingShape" mc:Ignorable="w14 w15 wp14">
   <w:footnote w:type="separator" w:id="-1">
     <w:p>
       <w:pPr>
@@ -4796,7 +7223,7 @@
 </file>
 
 <file path=word/numbering.xml><?xml version="1.0" encoding="utf-8"?>
-<w:numbering xmlns:wpc="http://schemas.microsoft.com/office/word/2010/wordprocessingCanvas" xmlns:cx="http://schemas.microsoft.com/office/drawing/2014/chartex" xmlns:cx1="http://schemas.microsoft.com/office/drawing/2015/9/8/chartex" xmlns:cx2="http://schemas.microsoft.com/office/drawing/2015/10/21/chartex" xmlns:cx3="http://schemas.microsoft.com/office/drawing/2016/5/9/chartex" xmlns:cx4="http://schemas.microsoft.com/office/drawing/2016/5/10/chartex" xmlns:cx5="http://schemas.microsoft.com/office/drawing/2016/5/11/chartex" xmlns:cx6="http://schemas.microsoft.com/office/drawing/2016/5/12/chartex" xmlns:cx7="http://schemas.microsoft.com/office/drawing/2016/5/13/chartex" xmlns:cx8="http://schemas.microsoft.com/office/drawing/2016/5/14/chartex" xmlns:mc="http://schemas.openxmlformats.org/markup-compatibility/2006" xmlns:aink="http://schemas.microsoft.com/office/drawing/2016/ink" xmlns:am3d="http://schemas.microsoft.com/office/drawing/2017/model3d" xmlns:o="urn:schemas-microsoft-com:office:office" xmlns:r="http://schemas.openxmlformats.org/officeDocument/2006/relationships" xmlns:m="http://schemas.openxmlformats.org/officeDocument/2006/math" xmlns:v="urn:schemas-microsoft-com:vml" xmlns:wp14="http://schemas.microsoft.com/office/word/2010/wordprocessingDrawing" xmlns:wp="http://schemas.openxmlformats.org/drawingml/2006/wordprocessingDrawing" xmlns:w10="urn:schemas-microsoft-com:office:word" xmlns:w="http://schemas.openxmlformats.org/wordprocessingml/2006/main" xmlns:w14="http://schemas.microsoft.com/office/word/2010/wordml" xmlns:w15="http://schemas.microsoft.com/office/word/2012/wordml" xmlns:w16cid="http://schemas.microsoft.com/office/word/2016/wordml/cid" xmlns:w16se="http://schemas.microsoft.com/office/word/2015/wordml/symex" xmlns:wpg="http://schemas.microsoft.com/office/word/2010/wordprocessingGroup" xmlns:wpi="http://schemas.microsoft.com/office/word/2010/wordprocessingInk" xmlns:wne="http://schemas.microsoft.com/office/word/2006/wordml" xmlns:wps="http://schemas.microsoft.com/office/word/2010/wordprocessingShape" mc:Ignorable="w14 w15 w16se w16cid wp14">
+<w:numbering xmlns:wpc="http://schemas.microsoft.com/office/word/2010/wordprocessingCanvas" xmlns:mc="http://schemas.openxmlformats.org/markup-compatibility/2006" xmlns:o="urn:schemas-microsoft-com:office:office" xmlns:r="http://schemas.openxmlformats.org/officeDocument/2006/relationships" xmlns:m="http://schemas.openxmlformats.org/officeDocument/2006/math" xmlns:v="urn:schemas-microsoft-com:vml" xmlns:wp14="http://schemas.microsoft.com/office/word/2010/wordprocessingDrawing" xmlns:wp="http://schemas.openxmlformats.org/drawingml/2006/wordprocessingDrawing" xmlns:w10="urn:schemas-microsoft-com:office:word" xmlns:w="http://schemas.openxmlformats.org/wordprocessingml/2006/main" xmlns:w14="http://schemas.microsoft.com/office/word/2010/wordml" xmlns:w15="http://schemas.microsoft.com/office/word/2012/wordml" xmlns:wpg="http://schemas.microsoft.com/office/word/2010/wordprocessingGroup" xmlns:wpi="http://schemas.microsoft.com/office/word/2010/wordprocessingInk" xmlns:wne="http://schemas.microsoft.com/office/word/2006/wordml" xmlns:wps="http://schemas.microsoft.com/office/word/2010/wordprocessingShape" mc:Ignorable="w14 w15 wp14">
   <w:abstractNum w:abstractNumId="0" w15:restartNumberingAfterBreak="0">
     <w:nsid w:val="773C0DB8"/>
     <w:multiLevelType w:val="hybridMultilevel"/>
@@ -4893,7 +7320,7 @@
 </file>
 
 <file path=word/styles.xml><?xml version="1.0" encoding="utf-8"?>
-<w:styles xmlns:mc="http://schemas.openxmlformats.org/markup-compatibility/2006" xmlns:r="http://schemas.openxmlformats.org/officeDocument/2006/relationships" xmlns:w="http://schemas.openxmlformats.org/wordprocessingml/2006/main" xmlns:w14="http://schemas.microsoft.com/office/word/2010/wordml" xmlns:w15="http://schemas.microsoft.com/office/word/2012/wordml" xmlns:w16cid="http://schemas.microsoft.com/office/word/2016/wordml/cid" xmlns:w16se="http://schemas.microsoft.com/office/word/2015/wordml/symex" mc:Ignorable="w14 w15 w16se w16cid">
+<w:styles xmlns:mc="http://schemas.openxmlformats.org/markup-compatibility/2006" xmlns:r="http://schemas.openxmlformats.org/officeDocument/2006/relationships" xmlns:w="http://schemas.openxmlformats.org/wordprocessingml/2006/main" xmlns:w14="http://schemas.microsoft.com/office/word/2010/wordml" xmlns:w15="http://schemas.microsoft.com/office/word/2012/wordml" mc:Ignorable="w14 w15">
   <w:docDefaults>
     <w:rPrDefault>
       <w:rPr>
@@ -4909,7 +7336,7 @@
       </w:pPr>
     </w:pPrDefault>
   </w:docDefaults>
-  <w:latentStyles w:defLockedState="0" w:defUIPriority="99" w:defSemiHidden="0" w:defUnhideWhenUsed="0" w:defQFormat="0" w:count="375">
+  <w:latentStyles w:defLockedState="0" w:defUIPriority="99" w:defSemiHidden="0" w:defUnhideWhenUsed="0" w:defQFormat="0" w:count="371">
     <w:lsdException w:name="Normal" w:uiPriority="0" w:qFormat="1"/>
     <w:lsdException w:name="heading 1" w:uiPriority="9" w:qFormat="1"/>
     <w:lsdException w:name="heading 2" w:semiHidden="1" w:uiPriority="9" w:unhideWhenUsed="1" w:qFormat="1"/>
@@ -5281,10 +7708,6 @@
     <w:lsdException w:name="List Table 5 Dark Accent 6" w:uiPriority="50"/>
     <w:lsdException w:name="List Table 6 Colorful Accent 6" w:uiPriority="51"/>
     <w:lsdException w:name="List Table 7 Colorful Accent 6" w:uiPriority="52"/>
-    <w:lsdException w:name="Mention" w:semiHidden="1" w:unhideWhenUsed="1"/>
-    <w:lsdException w:name="Smart Hyperlink" w:semiHidden="1" w:unhideWhenUsed="1"/>
-    <w:lsdException w:name="Hashtag" w:semiHidden="1" w:unhideWhenUsed="1"/>
-    <w:lsdException w:name="Unresolved Mention" w:semiHidden="1" w:unhideWhenUsed="1"/>
   </w:latentStyles>
   <w:style w:type="paragraph" w:default="1" w:styleId="Normal">
     <w:name w:val="Normal"/>

--- a/HW2_writeup.docx
+++ b/HW2_writeup.docx
@@ -1570,6 +1570,15 @@
         </w:rPr>
         <w:t>R2 = 0.150914642953307</w:t>
       </w:r>
+      <w:r>
+        <w:rPr>
+          <w:rFonts w:ascii="Helvetica" w:hAnsi="Helvetica" w:cs="Helvetica"/>
+          <w:color w:val="000000"/>
+          <w:sz w:val="16"/>
+          <w:szCs w:val="16"/>
+        </w:rPr>
+        <w:t>*</w:t>
+      </w:r>
     </w:p>
     <w:p>
       <w:pPr>
@@ -1584,6 +1593,7 @@
           <w:szCs w:val="16"/>
         </w:rPr>
       </w:pPr>
+      <w:proofErr w:type="spellStart"/>
       <w:r>
         <w:rPr>
           <w:rFonts w:ascii="Helvetica" w:hAnsi="Helvetica" w:cs="Helvetica"/>
@@ -1591,7 +1601,26 @@
           <w:sz w:val="16"/>
           <w:szCs w:val="16"/>
         </w:rPr>
-        <w:t>Adj R2 = 0.149818240536903</w:t>
+        <w:t>Adj</w:t>
+      </w:r>
+      <w:proofErr w:type="spellEnd"/>
+      <w:r>
+        <w:rPr>
+          <w:rFonts w:ascii="Helvetica" w:hAnsi="Helvetica" w:cs="Helvetica"/>
+          <w:color w:val="000000"/>
+          <w:sz w:val="16"/>
+          <w:szCs w:val="16"/>
+        </w:rPr>
+        <w:t xml:space="preserve"> R2 = 0.149818240536903</w:t>
+      </w:r>
+      <w:r>
+        <w:rPr>
+          <w:rFonts w:ascii="Helvetica" w:hAnsi="Helvetica" w:cs="Helvetica"/>
+          <w:color w:val="000000"/>
+          <w:sz w:val="16"/>
+          <w:szCs w:val="16"/>
+        </w:rPr>
+        <w:t>*</w:t>
       </w:r>
     </w:p>
     <w:p>
@@ -1602,20 +1631,83 @@
         <w:textAlignment w:val="baseline"/>
         <w:rPr>
           <w:rFonts w:ascii="Helvetica" w:hAnsi="Helvetica" w:cs="Helvetica"/>
+          <w:i/>
           <w:color w:val="000000"/>
           <w:sz w:val="16"/>
           <w:szCs w:val="16"/>
         </w:rPr>
       </w:pPr>
       <w:r>
+        <w:rPr>
+          <w:rFonts w:ascii="Helvetica" w:hAnsi="Helvetica" w:cs="Helvetica"/>
+          <w:i/>
+          <w:color w:val="000000"/>
+          <w:sz w:val="16"/>
+          <w:szCs w:val="16"/>
+        </w:rPr>
+        <w:t xml:space="preserve">*Note: could not generate all coefficients for factor </w:t>
+      </w:r>
+    </w:p>
+    <w:p>
+      <w:pPr>
+        <w:pStyle w:val="HTMLPreformatted"/>
+        <w:shd w:val="clear" w:color="auto" w:fill="FFFFFF"/>
+        <w:wordWrap w:val="0"/>
+        <w:textAlignment w:val="baseline"/>
+        <w:rPr>
+          <w:rFonts w:ascii="Helvetica" w:hAnsi="Helvetica" w:cs="Helvetica"/>
+          <w:i/>
+          <w:color w:val="000000"/>
+          <w:sz w:val="16"/>
+          <w:szCs w:val="16"/>
+        </w:rPr>
+      </w:pPr>
+      <w:proofErr w:type="gramStart"/>
+      <w:r>
+        <w:rPr>
+          <w:rFonts w:ascii="Helvetica" w:hAnsi="Helvetica" w:cs="Helvetica"/>
+          <w:i/>
+          <w:color w:val="000000"/>
+          <w:sz w:val="16"/>
+          <w:szCs w:val="16"/>
+        </w:rPr>
+        <w:t>analysis</w:t>
+      </w:r>
+      <w:proofErr w:type="gramEnd"/>
+      <w:r>
+        <w:rPr>
+          <w:rFonts w:ascii="Helvetica" w:hAnsi="Helvetica" w:cs="Helvetica"/>
+          <w:i/>
+          <w:color w:val="000000"/>
+          <w:sz w:val="16"/>
+          <w:szCs w:val="16"/>
+        </w:rPr>
+        <w:t xml:space="preserve"> due to collinearity errors</w:t>
+      </w:r>
+      <w:r>
+        <w:rPr>
+          <w:rFonts w:ascii="Helvetica" w:hAnsi="Helvetica" w:cs="Helvetica"/>
+          <w:i/>
+          <w:color w:val="000000"/>
+          <w:sz w:val="16"/>
+          <w:szCs w:val="16"/>
+        </w:rPr>
+        <w:t>.</w:t>
+      </w:r>
+    </w:p>
+    <w:p>
+      <w:pPr>
+        <w:pStyle w:val="HTMLPreformatted"/>
+        <w:shd w:val="clear" w:color="auto" w:fill="FFFFFF"/>
+        <w:wordWrap w:val="0"/>
+        <w:textAlignment w:val="baseline"/>
         <w:rPr>
           <w:rFonts w:ascii="Helvetica" w:hAnsi="Helvetica" w:cs="Helvetica"/>
           <w:color w:val="000000"/>
           <w:sz w:val="16"/>
           <w:szCs w:val="16"/>
         </w:rPr>
-        <w:t>n = 5430</w:t>
-      </w:r>
+      </w:pPr>
     </w:p>
     <w:p>
       <w:pPr>
@@ -1660,50 +1752,14 @@
       </w:pPr>
     </w:p>
     <w:p>
-      <w:pPr>
-        <w:pStyle w:val="HTMLPreformatted"/>
-        <w:shd w:val="clear" w:color="auto" w:fill="FFFFFF"/>
-        <w:wordWrap w:val="0"/>
-        <w:textAlignment w:val="baseline"/>
-        <w:rPr>
-          <w:rFonts w:ascii="Helvetica" w:hAnsi="Helvetica" w:cs="Helvetica"/>
-          <w:color w:val="000000"/>
-          <w:sz w:val="16"/>
-          <w:szCs w:val="16"/>
-        </w:rPr>
-      </w:pPr>
-    </w:p>
-    <w:p>
-      <w:pPr>
-        <w:pStyle w:val="HTMLPreformatted"/>
-        <w:shd w:val="clear" w:color="auto" w:fill="FFFFFF"/>
-        <w:wordWrap w:val="0"/>
-        <w:textAlignment w:val="baseline"/>
-        <w:rPr>
-          <w:rFonts w:ascii="Helvetica" w:hAnsi="Helvetica" w:cs="Helvetica"/>
-          <w:color w:val="000000"/>
-          <w:sz w:val="16"/>
-          <w:szCs w:val="16"/>
-        </w:rPr>
-      </w:pPr>
-    </w:p>
-    <w:p>
-      <w:pPr>
-        <w:pStyle w:val="HTMLPreformatted"/>
-        <w:shd w:val="clear" w:color="auto" w:fill="FFFFFF"/>
-        <w:wordWrap w:val="0"/>
-        <w:textAlignment w:val="baseline"/>
-        <w:rPr>
-          <w:rFonts w:ascii="Helvetica" w:hAnsi="Helvetica" w:cs="Helvetica"/>
-          <w:color w:val="000000"/>
-          <w:sz w:val="16"/>
-          <w:szCs w:val="16"/>
-        </w:rPr>
-      </w:pPr>
-    </w:p>
-    <w:p>
-      <w:r>
-        <w:t>However, when attempting to calculate linear regression using R, several coefficients could not be calculated due to strong collinearity. This makes sense, since there is often a 1:1 correlation between workers and household members. Therefore, I attempted a CC using HH</w:t>
+      <w:r>
+        <w:t>However, when attempting to calculate linear regression using R, several coefficients could not be calculated due to strong collinearity</w:t>
+      </w:r>
+      <w:r>
+        <w:t xml:space="preserve"> between certain variables</w:t>
+      </w:r>
+      <w:r>
+        <w:t>. This makes sense, since there is often a 1:1 correlation between workers and household members. Therefore, I attempted a CC using HH</w:t>
       </w:r>
       <w:r>
         <w:t xml:space="preserve"> </w:t>
@@ -3022,29 +3078,6 @@
         <w:t>Adj R2 = 0.115258872737687</w:t>
       </w:r>
     </w:p>
-    <w:p>
-      <w:pPr>
-        <w:pStyle w:val="HTMLPreformatted"/>
-        <w:shd w:val="clear" w:color="auto" w:fill="FFFFFF"/>
-        <w:wordWrap w:val="0"/>
-        <w:textAlignment w:val="baseline"/>
-        <w:rPr>
-          <w:rFonts w:ascii="Helvetica" w:hAnsi="Helvetica" w:cs="Helvetica"/>
-          <w:color w:val="000000"/>
-          <w:sz w:val="16"/>
-          <w:szCs w:val="16"/>
-        </w:rPr>
-      </w:pPr>
-      <w:r>
-        <w:rPr>
-          <w:rFonts w:ascii="Helvetica" w:hAnsi="Helvetica" w:cs="Helvetica"/>
-          <w:color w:val="000000"/>
-          <w:sz w:val="16"/>
-          <w:szCs w:val="16"/>
-        </w:rPr>
-        <w:t>n = 5430</w:t>
-      </w:r>
-    </w:p>
     <w:p/>
     <w:p/>
     <w:p/>
@@ -4707,7 +4740,7 @@
       <w:tblGrid>
         <w:gridCol w:w="1271"/>
         <w:gridCol w:w="1011"/>
-        <w:gridCol w:w="1551"/>
+        <w:gridCol w:w="1601"/>
       </w:tblGrid>
       <w:tr>
         <w:trPr>
@@ -4835,7 +4868,6 @@
                 <w:szCs w:val="18"/>
               </w:rPr>
             </w:pPr>
-            <w:proofErr w:type="spellStart"/>
             <w:r>
               <w:rPr>
                 <w:rFonts w:ascii="Helvetica" w:eastAsia="Times New Roman" w:hAnsi="Helvetica" w:cs="Helvetica"/>
@@ -4845,9 +4877,8 @@
                 <w:sz w:val="18"/>
                 <w:szCs w:val="18"/>
               </w:rPr>
-              <w:t>Avg</w:t>
-            </w:r>
-            <w:proofErr w:type="spellEnd"/>
+              <w:t>AVG</w:t>
+            </w:r>
             <w:r>
               <w:rPr>
                 <w:rFonts w:ascii="Helvetica" w:eastAsia="Times New Roman" w:hAnsi="Helvetica" w:cs="Helvetica"/>
@@ -7028,25 +7059,20 @@
         <w:rPr>
           <w:i/>
         </w:rPr>
-        <w:t xml:space="preserve">Comparison </w:t>
-      </w:r>
-      <w:proofErr w:type="gramStart"/>
+        <w:t>Comparison b</w:t>
+      </w:r>
       <w:r>
         <w:rPr>
           <w:i/>
         </w:rPr>
-        <w:t>Between</w:t>
-      </w:r>
-      <w:proofErr w:type="gramEnd"/>
-      <w:r>
-        <w:rPr>
-          <w:i/>
-        </w:rPr>
-        <w:t xml:space="preserve"> Final Models.</w:t>
+        <w:t>etween Final Models.</w:t>
       </w:r>
     </w:p>
     <w:p>
       <w:r>
+        <w:rPr>
+          <w:noProof/>
+        </w:rPr>
         <w:drawing>
           <wp:inline distT="0" distB="0" distL="0" distR="0" wp14:anchorId="07BE329E" wp14:editId="2B693EFA">
             <wp:extent cx="6467475" cy="4316063"/>
@@ -7099,14 +7125,29 @@
     </w:p>
     <w:p>
       <w:r>
-        <w:t xml:space="preserve">As models 2 and 3 showed the highest adjusted R-squared values, I computed the F-statistic to compare both models. The result was an F-statistic of 26.26, exceeding the critical value of 2.6 for NR=3 and N-J=inf. </w:t>
+        <w:t>As models 2 and 3 showed the highest adjusted R-squared values, I computed the F-statistic to compare both models. The result was an F-statistic of 26.26, exceeding the critical value of 2.6 for NR=3 and N-J=</w:t>
+      </w:r>
+      <w:proofErr w:type="gramStart"/>
+      <w:r>
+        <w:t>inf</w:t>
+      </w:r>
+      <w:proofErr w:type="gramEnd"/>
+      <w:r>
+        <w:t xml:space="preserve">. </w:t>
       </w:r>
       <w:bookmarkStart w:id="0" w:name="_GoBack"/>
       <w:bookmarkEnd w:id="0"/>
     </w:p>
-    <w:p/>
-    <w:p/>
-    <w:p/>
+    <w:p>
+      <w:r>
+        <w:t>Full formulas and computations in R can be found in separate Appendix.</w:t>
+      </w:r>
+    </w:p>
+    <w:p>
+      <w:r>
+        <w:t xml:space="preserve">As a result of this analysis, my proposed model is to use HH workers and number of household vehicles for a reasonable estimate of home-based-work trips per household. </w:t>
+      </w:r>
+    </w:p>
     <w:p/>
     <w:sectPr>
       <w:footerReference w:type="default" r:id="rId12"/>
@@ -7225,6 +7266,230 @@
 <file path=word/numbering.xml><?xml version="1.0" encoding="utf-8"?>
 <w:numbering xmlns:wpc="http://schemas.microsoft.com/office/word/2010/wordprocessingCanvas" xmlns:mc="http://schemas.openxmlformats.org/markup-compatibility/2006" xmlns:o="urn:schemas-microsoft-com:office:office" xmlns:r="http://schemas.openxmlformats.org/officeDocument/2006/relationships" xmlns:m="http://schemas.openxmlformats.org/officeDocument/2006/math" xmlns:v="urn:schemas-microsoft-com:vml" xmlns:wp14="http://schemas.microsoft.com/office/word/2010/wordprocessingDrawing" xmlns:wp="http://schemas.openxmlformats.org/drawingml/2006/wordprocessingDrawing" xmlns:w10="urn:schemas-microsoft-com:office:word" xmlns:w="http://schemas.openxmlformats.org/wordprocessingml/2006/main" xmlns:w14="http://schemas.microsoft.com/office/word/2010/wordml" xmlns:w15="http://schemas.microsoft.com/office/word/2012/wordml" xmlns:wpg="http://schemas.microsoft.com/office/word/2010/wordprocessingGroup" xmlns:wpi="http://schemas.microsoft.com/office/word/2010/wordprocessingInk" xmlns:wne="http://schemas.microsoft.com/office/word/2006/wordml" xmlns:wps="http://schemas.microsoft.com/office/word/2010/wordprocessingShape" mc:Ignorable="w14 w15 wp14">
   <w:abstractNum w:abstractNumId="0" w15:restartNumberingAfterBreak="0">
+    <w:nsid w:val="560B1E13"/>
+    <w:multiLevelType w:val="hybridMultilevel"/>
+    <w:tmpl w:val="C054E1FE"/>
+    <w:lvl w:ilvl="0" w:tplc="51E4F3C8">
+      <w:numFmt w:val="bullet"/>
+      <w:lvlText w:val=""/>
+      <w:lvlJc w:val="left"/>
+      <w:pPr>
+        <w:ind w:left="720" w:hanging="360"/>
+      </w:pPr>
+      <w:rPr>
+        <w:rFonts w:ascii="Symbol" w:eastAsia="Times New Roman" w:hAnsi="Symbol" w:cs="Helvetica" w:hint="default"/>
+      </w:rPr>
+    </w:lvl>
+    <w:lvl w:ilvl="1" w:tplc="04090003" w:tentative="1">
+      <w:start w:val="1"/>
+      <w:numFmt w:val="bullet"/>
+      <w:lvlText w:val="o"/>
+      <w:lvlJc w:val="left"/>
+      <w:pPr>
+        <w:ind w:left="1440" w:hanging="360"/>
+      </w:pPr>
+      <w:rPr>
+        <w:rFonts w:ascii="Courier New" w:hAnsi="Courier New" w:cs="Courier New" w:hint="default"/>
+      </w:rPr>
+    </w:lvl>
+    <w:lvl w:ilvl="2" w:tplc="04090005" w:tentative="1">
+      <w:start w:val="1"/>
+      <w:numFmt w:val="bullet"/>
+      <w:lvlText w:val=""/>
+      <w:lvlJc w:val="left"/>
+      <w:pPr>
+        <w:ind w:left="2160" w:hanging="360"/>
+      </w:pPr>
+      <w:rPr>
+        <w:rFonts w:ascii="Wingdings" w:hAnsi="Wingdings" w:hint="default"/>
+      </w:rPr>
+    </w:lvl>
+    <w:lvl w:ilvl="3" w:tplc="04090001" w:tentative="1">
+      <w:start w:val="1"/>
+      <w:numFmt w:val="bullet"/>
+      <w:lvlText w:val=""/>
+      <w:lvlJc w:val="left"/>
+      <w:pPr>
+        <w:ind w:left="2880" w:hanging="360"/>
+      </w:pPr>
+      <w:rPr>
+        <w:rFonts w:ascii="Symbol" w:hAnsi="Symbol" w:hint="default"/>
+      </w:rPr>
+    </w:lvl>
+    <w:lvl w:ilvl="4" w:tplc="04090003" w:tentative="1">
+      <w:start w:val="1"/>
+      <w:numFmt w:val="bullet"/>
+      <w:lvlText w:val="o"/>
+      <w:lvlJc w:val="left"/>
+      <w:pPr>
+        <w:ind w:left="3600" w:hanging="360"/>
+      </w:pPr>
+      <w:rPr>
+        <w:rFonts w:ascii="Courier New" w:hAnsi="Courier New" w:cs="Courier New" w:hint="default"/>
+      </w:rPr>
+    </w:lvl>
+    <w:lvl w:ilvl="5" w:tplc="04090005" w:tentative="1">
+      <w:start w:val="1"/>
+      <w:numFmt w:val="bullet"/>
+      <w:lvlText w:val=""/>
+      <w:lvlJc w:val="left"/>
+      <w:pPr>
+        <w:ind w:left="4320" w:hanging="360"/>
+      </w:pPr>
+      <w:rPr>
+        <w:rFonts w:ascii="Wingdings" w:hAnsi="Wingdings" w:hint="default"/>
+      </w:rPr>
+    </w:lvl>
+    <w:lvl w:ilvl="6" w:tplc="04090001" w:tentative="1">
+      <w:start w:val="1"/>
+      <w:numFmt w:val="bullet"/>
+      <w:lvlText w:val=""/>
+      <w:lvlJc w:val="left"/>
+      <w:pPr>
+        <w:ind w:left="5040" w:hanging="360"/>
+      </w:pPr>
+      <w:rPr>
+        <w:rFonts w:ascii="Symbol" w:hAnsi="Symbol" w:hint="default"/>
+      </w:rPr>
+    </w:lvl>
+    <w:lvl w:ilvl="7" w:tplc="04090003" w:tentative="1">
+      <w:start w:val="1"/>
+      <w:numFmt w:val="bullet"/>
+      <w:lvlText w:val="o"/>
+      <w:lvlJc w:val="left"/>
+      <w:pPr>
+        <w:ind w:left="5760" w:hanging="360"/>
+      </w:pPr>
+      <w:rPr>
+        <w:rFonts w:ascii="Courier New" w:hAnsi="Courier New" w:cs="Courier New" w:hint="default"/>
+      </w:rPr>
+    </w:lvl>
+    <w:lvl w:ilvl="8" w:tplc="04090005" w:tentative="1">
+      <w:start w:val="1"/>
+      <w:numFmt w:val="bullet"/>
+      <w:lvlText w:val=""/>
+      <w:lvlJc w:val="left"/>
+      <w:pPr>
+        <w:ind w:left="6480" w:hanging="360"/>
+      </w:pPr>
+      <w:rPr>
+        <w:rFonts w:ascii="Wingdings" w:hAnsi="Wingdings" w:hint="default"/>
+      </w:rPr>
+    </w:lvl>
+  </w:abstractNum>
+  <w:abstractNum w:abstractNumId="1" w15:restartNumberingAfterBreak="0">
+    <w:nsid w:val="6AAB5DBA"/>
+    <w:multiLevelType w:val="hybridMultilevel"/>
+    <w:tmpl w:val="579A0C2E"/>
+    <w:lvl w:ilvl="0" w:tplc="E74043EE">
+      <w:numFmt w:val="bullet"/>
+      <w:lvlText w:val=""/>
+      <w:lvlJc w:val="left"/>
+      <w:pPr>
+        <w:ind w:left="720" w:hanging="360"/>
+      </w:pPr>
+      <w:rPr>
+        <w:rFonts w:ascii="Symbol" w:eastAsia="Times New Roman" w:hAnsi="Symbol" w:cs="Helvetica" w:hint="default"/>
+      </w:rPr>
+    </w:lvl>
+    <w:lvl w:ilvl="1" w:tplc="04090003" w:tentative="1">
+      <w:start w:val="1"/>
+      <w:numFmt w:val="bullet"/>
+      <w:lvlText w:val="o"/>
+      <w:lvlJc w:val="left"/>
+      <w:pPr>
+        <w:ind w:left="1440" w:hanging="360"/>
+      </w:pPr>
+      <w:rPr>
+        <w:rFonts w:ascii="Courier New" w:hAnsi="Courier New" w:cs="Courier New" w:hint="default"/>
+      </w:rPr>
+    </w:lvl>
+    <w:lvl w:ilvl="2" w:tplc="04090005" w:tentative="1">
+      <w:start w:val="1"/>
+      <w:numFmt w:val="bullet"/>
+      <w:lvlText w:val=""/>
+      <w:lvlJc w:val="left"/>
+      <w:pPr>
+        <w:ind w:left="2160" w:hanging="360"/>
+      </w:pPr>
+      <w:rPr>
+        <w:rFonts w:ascii="Wingdings" w:hAnsi="Wingdings" w:hint="default"/>
+      </w:rPr>
+    </w:lvl>
+    <w:lvl w:ilvl="3" w:tplc="04090001" w:tentative="1">
+      <w:start w:val="1"/>
+      <w:numFmt w:val="bullet"/>
+      <w:lvlText w:val=""/>
+      <w:lvlJc w:val="left"/>
+      <w:pPr>
+        <w:ind w:left="2880" w:hanging="360"/>
+      </w:pPr>
+      <w:rPr>
+        <w:rFonts w:ascii="Symbol" w:hAnsi="Symbol" w:hint="default"/>
+      </w:rPr>
+    </w:lvl>
+    <w:lvl w:ilvl="4" w:tplc="04090003" w:tentative="1">
+      <w:start w:val="1"/>
+      <w:numFmt w:val="bullet"/>
+      <w:lvlText w:val="o"/>
+      <w:lvlJc w:val="left"/>
+      <w:pPr>
+        <w:ind w:left="3600" w:hanging="360"/>
+      </w:pPr>
+      <w:rPr>
+        <w:rFonts w:ascii="Courier New" w:hAnsi="Courier New" w:cs="Courier New" w:hint="default"/>
+      </w:rPr>
+    </w:lvl>
+    <w:lvl w:ilvl="5" w:tplc="04090005" w:tentative="1">
+      <w:start w:val="1"/>
+      <w:numFmt w:val="bullet"/>
+      <w:lvlText w:val=""/>
+      <w:lvlJc w:val="left"/>
+      <w:pPr>
+        <w:ind w:left="4320" w:hanging="360"/>
+      </w:pPr>
+      <w:rPr>
+        <w:rFonts w:ascii="Wingdings" w:hAnsi="Wingdings" w:hint="default"/>
+      </w:rPr>
+    </w:lvl>
+    <w:lvl w:ilvl="6" w:tplc="04090001" w:tentative="1">
+      <w:start w:val="1"/>
+      <w:numFmt w:val="bullet"/>
+      <w:lvlText w:val=""/>
+      <w:lvlJc w:val="left"/>
+      <w:pPr>
+        <w:ind w:left="5040" w:hanging="360"/>
+      </w:pPr>
+      <w:rPr>
+        <w:rFonts w:ascii="Symbol" w:hAnsi="Symbol" w:hint="default"/>
+      </w:rPr>
+    </w:lvl>
+    <w:lvl w:ilvl="7" w:tplc="04090003" w:tentative="1">
+      <w:start w:val="1"/>
+      <w:numFmt w:val="bullet"/>
+      <w:lvlText w:val="o"/>
+      <w:lvlJc w:val="left"/>
+      <w:pPr>
+        <w:ind w:left="5760" w:hanging="360"/>
+      </w:pPr>
+      <w:rPr>
+        <w:rFonts w:ascii="Courier New" w:hAnsi="Courier New" w:cs="Courier New" w:hint="default"/>
+      </w:rPr>
+    </w:lvl>
+    <w:lvl w:ilvl="8" w:tplc="04090005" w:tentative="1">
+      <w:start w:val="1"/>
+      <w:numFmt w:val="bullet"/>
+      <w:lvlText w:val=""/>
+      <w:lvlJc w:val="left"/>
+      <w:pPr>
+        <w:ind w:left="6480" w:hanging="360"/>
+      </w:pPr>
+      <w:rPr>
+        <w:rFonts w:ascii="Wingdings" w:hAnsi="Wingdings" w:hint="default"/>
+      </w:rPr>
+    </w:lvl>
+  </w:abstractNum>
+  <w:abstractNum w:abstractNumId="2" w15:restartNumberingAfterBreak="0">
     <w:nsid w:val="773C0DB8"/>
     <w:multiLevelType w:val="hybridMultilevel"/>
     <w:tmpl w:val="9A38CB68"/>
@@ -7314,7 +7579,13 @@
     </w:lvl>
   </w:abstractNum>
   <w:num w:numId="1">
+    <w:abstractNumId w:val="2"/>
+  </w:num>
+  <w:num w:numId="2">
     <w:abstractNumId w:val="0"/>
+  </w:num>
+  <w:num w:numId="3">
+    <w:abstractNumId w:val="1"/>
   </w:num>
 </w:numbering>
 </file>

--- a/HW2_writeup.docx
+++ b/HW2_writeup.docx
@@ -7125,29 +7125,29 @@
     </w:p>
     <w:p>
       <w:r>
-        <w:t>As models 2 and 3 showed the highest adjusted R-squared values, I computed the F-statistic to compare both models. The result was an F-statistic of 26.26, exceeding the critical value of 2.6 for NR=3 and N-J=</w:t>
-      </w:r>
-      <w:proofErr w:type="gramStart"/>
-      <w:r>
-        <w:t>inf</w:t>
-      </w:r>
-      <w:proofErr w:type="gramEnd"/>
-      <w:r>
-        <w:t xml:space="preserve">. </w:t>
-      </w:r>
-      <w:bookmarkStart w:id="0" w:name="_GoBack"/>
-      <w:bookmarkEnd w:id="0"/>
+        <w:t xml:space="preserve">As models 2 and 3 showed the highest adjusted R-squared values, I computed the F-statistic to compare both models. The result was an F-statistic of 26.26, exceeding the critical value of 2.6 for NR=3 and N-J=inf. </w:t>
+      </w:r>
+      <w:r>
+        <w:t>This validates Model 3 as a better predictor of HBW trips.</w:t>
+      </w:r>
     </w:p>
     <w:p>
       <w:r>
-        <w:t>Full formulas and computations in R can be found in separate Appendix.</w:t>
+        <w:t xml:space="preserve">As a result of this analysis, my proposed model is to use HH workers and number of household vehicles for a reasonable estimate of home-based-work trips per household. </w:t>
+      </w:r>
+      <w:r>
+        <w:t xml:space="preserve">Full formulas and computations in R can be found in </w:t>
+      </w:r>
+      <w:bookmarkStart w:id="0" w:name="_GoBack"/>
+      <w:r>
+        <w:t xml:space="preserve">separate </w:t>
+      </w:r>
+      <w:bookmarkEnd w:id="0"/>
+      <w:r>
+        <w:t>Appendix.</w:t>
       </w:r>
     </w:p>
-    <w:p>
-      <w:r>
-        <w:t xml:space="preserve">As a result of this analysis, my proposed model is to use HH workers and number of household vehicles for a reasonable estimate of home-based-work trips per household. </w:t>
-      </w:r>
-    </w:p>
+    <w:p/>
     <w:p/>
     <w:sectPr>
       <w:footerReference w:type="default" r:id="rId12"/>
@@ -7219,7 +7219,7 @@
           <w:rPr>
             <w:noProof/>
           </w:rPr>
-          <w:t>3</w:t>
+          <w:t>4</w:t>
         </w:r>
         <w:r>
           <w:rPr>

--- a/HW2_writeup.docx
+++ b/HW2_writeup.docx
@@ -1,6 +1,6 @@
 
 <file path=word/document.xml><?xml version="1.0" encoding="utf-8"?>
-<w:document xmlns:wpc="http://schemas.microsoft.com/office/word/2010/wordprocessingCanvas" xmlns:mc="http://schemas.openxmlformats.org/markup-compatibility/2006" xmlns:o="urn:schemas-microsoft-com:office:office" xmlns:r="http://schemas.openxmlformats.org/officeDocument/2006/relationships" xmlns:m="http://schemas.openxmlformats.org/officeDocument/2006/math" xmlns:v="urn:schemas-microsoft-com:vml" xmlns:wp14="http://schemas.microsoft.com/office/word/2010/wordprocessingDrawing" xmlns:wp="http://schemas.openxmlformats.org/drawingml/2006/wordprocessingDrawing" xmlns:w10="urn:schemas-microsoft-com:office:word" xmlns:w="http://schemas.openxmlformats.org/wordprocessingml/2006/main" xmlns:w14="http://schemas.microsoft.com/office/word/2010/wordml" xmlns:w15="http://schemas.microsoft.com/office/word/2012/wordml" xmlns:wpg="http://schemas.microsoft.com/office/word/2010/wordprocessingGroup" xmlns:wpi="http://schemas.microsoft.com/office/word/2010/wordprocessingInk" xmlns:wne="http://schemas.microsoft.com/office/word/2006/wordml" xmlns:wps="http://schemas.microsoft.com/office/word/2010/wordprocessingShape" mc:Ignorable="w14 w15 wp14">
+<w:document xmlns:wpc="http://schemas.microsoft.com/office/word/2010/wordprocessingCanvas" xmlns:cx="http://schemas.microsoft.com/office/drawing/2014/chartex" xmlns:cx1="http://schemas.microsoft.com/office/drawing/2015/9/8/chartex" xmlns:cx2="http://schemas.microsoft.com/office/drawing/2015/10/21/chartex" xmlns:cx3="http://schemas.microsoft.com/office/drawing/2016/5/9/chartex" xmlns:cx4="http://schemas.microsoft.com/office/drawing/2016/5/10/chartex" xmlns:cx5="http://schemas.microsoft.com/office/drawing/2016/5/11/chartex" xmlns:cx6="http://schemas.microsoft.com/office/drawing/2016/5/12/chartex" xmlns:cx7="http://schemas.microsoft.com/office/drawing/2016/5/13/chartex" xmlns:cx8="http://schemas.microsoft.com/office/drawing/2016/5/14/chartex" xmlns:mc="http://schemas.openxmlformats.org/markup-compatibility/2006" xmlns:aink="http://schemas.microsoft.com/office/drawing/2016/ink" xmlns:am3d="http://schemas.microsoft.com/office/drawing/2017/model3d" xmlns:o="urn:schemas-microsoft-com:office:office" xmlns:r="http://schemas.openxmlformats.org/officeDocument/2006/relationships" xmlns:m="http://schemas.openxmlformats.org/officeDocument/2006/math" xmlns:v="urn:schemas-microsoft-com:vml" xmlns:wp14="http://schemas.microsoft.com/office/word/2010/wordprocessingDrawing" xmlns:wp="http://schemas.openxmlformats.org/drawingml/2006/wordprocessingDrawing" xmlns:w10="urn:schemas-microsoft-com:office:word" xmlns:w="http://schemas.openxmlformats.org/wordprocessingml/2006/main" xmlns:w14="http://schemas.microsoft.com/office/word/2010/wordml" xmlns:w15="http://schemas.microsoft.com/office/word/2012/wordml" xmlns:w16cid="http://schemas.microsoft.com/office/word/2016/wordml/cid" xmlns:w16se="http://schemas.microsoft.com/office/word/2015/wordml/symex" xmlns:wpg="http://schemas.microsoft.com/office/word/2010/wordprocessingGroup" xmlns:wpi="http://schemas.microsoft.com/office/word/2010/wordprocessingInk" xmlns:wne="http://schemas.microsoft.com/office/word/2006/wordml" xmlns:wps="http://schemas.microsoft.com/office/word/2010/wordprocessingShape" mc:Ignorable="w14 w15 w16se w16cid wp14">
   <w:body>
     <w:p>
       <w:pPr>
@@ -50,6 +50,35 @@
     </w:p>
     <w:p>
       <w:r>
+        <w:t xml:space="preserve">This assignment was completed using R </w:t>
+      </w:r>
+      <w:r>
+        <w:t xml:space="preserve">and </w:t>
+      </w:r>
+      <w:proofErr w:type="spellStart"/>
+      <w:r>
+        <w:t>Jupyter</w:t>
+      </w:r>
+      <w:proofErr w:type="spellEnd"/>
+      <w:r>
+        <w:t xml:space="preserve"> Notebook. The </w:t>
+      </w:r>
+      <w:proofErr w:type="spellStart"/>
+      <w:proofErr w:type="gramStart"/>
+      <w:r>
+        <w:t>lm</w:t>
+      </w:r>
+      <w:proofErr w:type="spellEnd"/>
+      <w:r>
+        <w:t>(</w:t>
+      </w:r>
+      <w:proofErr w:type="gramEnd"/>
+      <w:r>
+        <w:t xml:space="preserve">) function was used to calculate linear regression and checked against manual calculations for SSE, SST, R2, and F-statistics. A separate Appendix of these calculations is provided. </w:t>
+      </w:r>
+    </w:p>
+    <w:p>
+      <w:r>
         <w:t xml:space="preserve">As this assignment </w:t>
       </w:r>
       <w:r>
@@ -74,7 +103,12 @@
         <w:t>, or 3</w:t>
       </w:r>
       <w:r>
-        <w:t xml:space="preserve"> or more workers, as this seems to be more in line with the average household. </w:t>
+        <w:t xml:space="preserve"> or more workers, as this seems to be more in line with the av</w:t>
+      </w:r>
+      <w:bookmarkStart w:id="0" w:name="_GoBack"/>
+      <w:bookmarkEnd w:id="0"/>
+      <w:r>
+        <w:t xml:space="preserve">erage household. </w:t>
       </w:r>
       <w:r>
         <w:t xml:space="preserve">Initially, allowing a value of 0 for household workers led to a 0-cell issue, so the minimum worker count must be 1. </w:t>
@@ -86,7 +120,6 @@
         <w:t xml:space="preserve"> to 1, 2, 3, and 4+, again to better represent average household sizes.</w:t>
       </w:r>
     </w:p>
-    <w:p/>
     <w:p>
       <w:pPr>
         <w:rPr>
@@ -1593,7 +1626,6 @@
           <w:szCs w:val="16"/>
         </w:rPr>
       </w:pPr>
-      <w:proofErr w:type="spellStart"/>
       <w:r>
         <w:rPr>
           <w:rFonts w:ascii="Helvetica" w:hAnsi="Helvetica" w:cs="Helvetica"/>
@@ -1601,17 +1633,7 @@
           <w:sz w:val="16"/>
           <w:szCs w:val="16"/>
         </w:rPr>
-        <w:t>Adj</w:t>
-      </w:r>
-      <w:proofErr w:type="spellEnd"/>
-      <w:r>
-        <w:rPr>
-          <w:rFonts w:ascii="Helvetica" w:hAnsi="Helvetica" w:cs="Helvetica"/>
-          <w:color w:val="000000"/>
-          <w:sz w:val="16"/>
-          <w:szCs w:val="16"/>
-        </w:rPr>
-        <w:t xml:space="preserve"> R2 = 0.149818240536903</w:t>
+        <w:t>Adj R2 = 0.149818240536903</w:t>
       </w:r>
       <w:r>
         <w:rPr>
@@ -1662,7 +1684,6 @@
           <w:szCs w:val="16"/>
         </w:rPr>
       </w:pPr>
-      <w:proofErr w:type="gramStart"/>
       <w:r>
         <w:rPr>
           <w:rFonts w:ascii="Helvetica" w:hAnsi="Helvetica" w:cs="Helvetica"/>
@@ -1671,9 +1692,8 @@
           <w:sz w:val="16"/>
           <w:szCs w:val="16"/>
         </w:rPr>
-        <w:t>analysis</w:t>
-      </w:r>
-      <w:proofErr w:type="gramEnd"/>
+        <w:t>analysis due to collinearity errors</w:t>
+      </w:r>
       <w:r>
         <w:rPr>
           <w:rFonts w:ascii="Helvetica" w:hAnsi="Helvetica" w:cs="Helvetica"/>
@@ -1682,16 +1702,6 @@
           <w:sz w:val="16"/>
           <w:szCs w:val="16"/>
         </w:rPr>
-        <w:t xml:space="preserve"> due to collinearity errors</w:t>
-      </w:r>
-      <w:r>
-        <w:rPr>
-          <w:rFonts w:ascii="Helvetica" w:hAnsi="Helvetica" w:cs="Helvetica"/>
-          <w:i/>
-          <w:color w:val="000000"/>
-          <w:sz w:val="16"/>
-          <w:szCs w:val="16"/>
-        </w:rPr>
         <w:t>.</w:t>
       </w:r>
     </w:p>
@@ -1756,10 +1766,22 @@
         <w:t>However, when attempting to calculate linear regression using R, several coefficients could not be calculated due to strong collinearity</w:t>
       </w:r>
       <w:r>
-        <w:t xml:space="preserve"> between certain variables</w:t>
-      </w:r>
-      <w:r>
-        <w:t>. This makes sense, since there is often a 1:1 correlation between workers and household members. Therefore, I attempted a CC using HH</w:t>
+        <w:t xml:space="preserve"> between variables</w:t>
+      </w:r>
+      <w:r>
+        <w:t xml:space="preserve">. This makes sense, since there is often a 1:1 correlation between workers and household members. </w:t>
+      </w:r>
+      <w:r>
+        <w:t xml:space="preserve">I then </w:t>
+      </w:r>
+      <w:r>
+        <w:t>attempted a CC</w:t>
+      </w:r>
+      <w:r>
+        <w:t>A</w:t>
+      </w:r>
+      <w:r>
+        <w:t xml:space="preserve"> using HH</w:t>
       </w:r>
       <w:r>
         <w:t xml:space="preserve"> </w:t>
@@ -1792,7 +1814,13 @@
         <w:t>were</w:t>
       </w:r>
       <w:r>
-        <w:t xml:space="preserve"> identified with the dummy variable 1 if </w:t>
+        <w:t xml:space="preserve"> identified </w:t>
+      </w:r>
+      <w:r>
+        <w:t xml:space="preserve">in a separate column </w:t>
+      </w:r>
+      <w:r>
+        <w:t xml:space="preserve">with the dummy variable 1 if </w:t>
       </w:r>
       <w:proofErr w:type="spellStart"/>
       <w:r>
@@ -3143,24 +3171,28 @@
         <w:t xml:space="preserve">of a household vehicle (dummy variable 0 or 1). This produced an adjusted R2 value of .1533. </w:t>
       </w:r>
       <w:r>
-        <w:t>The number of</w:t>
+        <w:t>Next, I tried a CCA with HH workers against the</w:t>
+      </w:r>
+      <w:r>
+        <w:t xml:space="preserve"> </w:t>
+      </w:r>
+      <w:r>
+        <w:rPr>
+          <w:i/>
+        </w:rPr>
+        <w:t>number</w:t>
+      </w:r>
+      <w:r>
+        <w:t xml:space="preserve"> of</w:t>
       </w:r>
       <w:r>
         <w:t xml:space="preserve"> vehicles</w:t>
       </w:r>
       <w:r>
-        <w:t xml:space="preserve"> was </w:t>
-      </w:r>
-      <w:proofErr w:type="spellStart"/>
-      <w:r>
-        <w:t>recategorized</w:t>
-      </w:r>
-      <w:proofErr w:type="spellEnd"/>
-      <w:r>
-        <w:t xml:space="preserve"> as</w:t>
-      </w:r>
-      <w:r>
-        <w:t xml:space="preserve"> 0, 1, 2, or 3 or more against household size actually produced a higher R2, .1587, which is reproduced below.  </w:t>
+        <w:t>.  This</w:t>
+      </w:r>
+      <w:r>
+        <w:t xml:space="preserve"> actually produced a higher R2, .1587, which is reproduced below.  </w:t>
       </w:r>
       <w:r>
         <w:t xml:space="preserve">The following section will compare the model using the presence of a household vehicle to the model using categorical variables representing the number of household vehicles.  </w:t>
@@ -3171,6 +3203,7 @@
         <w:t xml:space="preserve">As a check against HH vehicles, I performed a CCA against HH workers and the number of licensed drivers per household (Table 4, Fig 4).  This did not produce as high of a value for R2 as HH workers and number of household vehicles.  </w:t>
       </w:r>
     </w:p>
+    <w:p/>
     <w:p/>
     <w:p/>
     <w:p/>
@@ -6982,7 +7015,6 @@
           <w:szCs w:val="16"/>
         </w:rPr>
       </w:pPr>
-      <w:proofErr w:type="spellStart"/>
       <w:r>
         <w:rPr>
           <w:rFonts w:ascii="Helvetica" w:eastAsia="Times New Roman" w:hAnsi="Helvetica" w:cs="Helvetica"/>
@@ -6990,17 +7022,7 @@
           <w:sz w:val="16"/>
           <w:szCs w:val="16"/>
         </w:rPr>
-        <w:t>Adj</w:t>
-      </w:r>
-      <w:proofErr w:type="spellEnd"/>
-      <w:r>
-        <w:rPr>
-          <w:rFonts w:ascii="Helvetica" w:eastAsia="Times New Roman" w:hAnsi="Helvetica" w:cs="Helvetica"/>
-          <w:color w:val="000000"/>
-          <w:sz w:val="16"/>
-          <w:szCs w:val="16"/>
-        </w:rPr>
-        <w:t xml:space="preserve"> R2 = 0.153193430981221</w:t>
+        <w:t>Adj R2 = 0.153193430981221</w:t>
       </w:r>
     </w:p>
     <w:p>
@@ -7021,13 +7043,30 @@
     </w:p>
     <w:p>
       <w:r>
-        <w:t xml:space="preserve">This section will compare the best-performing linear regression models using linear regressions calculated in R as well as F-statistics calculated manually. </w:t>
+        <w:t xml:space="preserve">This section will compare the best-performing linear regression models </w:t>
+      </w:r>
+      <w:r>
+        <w:t>in the preceding section. L</w:t>
+      </w:r>
+      <w:r>
+        <w:t xml:space="preserve">inear regressions </w:t>
+      </w:r>
+      <w:r>
+        <w:t xml:space="preserve">were </w:t>
+      </w:r>
+      <w:r>
+        <w:t xml:space="preserve">calculated in R as </w:t>
+      </w:r>
+      <w:r>
+        <w:t>with</w:t>
+      </w:r>
+      <w:r>
+        <w:t xml:space="preserve"> F-statistics calculated manually. </w:t>
       </w:r>
       <w:r>
         <w:t>Model 1 represents HH Workers: HH Drivers Licenses, Model 2 represents HH Workers: Presence of Household Vehicles, and Model 3 represents HH Workers: Number of Household Vehicles.</w:t>
       </w:r>
     </w:p>
-    <w:p/>
     <w:p>
       <w:pPr>
         <w:rPr>
@@ -7123,9 +7162,16 @@
         </w:drawing>
       </w:r>
     </w:p>
+    <w:p/>
     <w:p>
       <w:r>
-        <w:t xml:space="preserve">As models 2 and 3 showed the highest adjusted R-squared values, I computed the F-statistic to compare both models. The result was an F-statistic of 26.26, exceeding the critical value of 2.6 for NR=3 and N-J=inf. </w:t>
+        <w:t>As models 2 and 3 showed the highest adjusted R-squared values, I computed the F-statistic</w:t>
+      </w:r>
+      <w:r>
+        <w:t xml:space="preserve"> with alpha=0.05</w:t>
+      </w:r>
+      <w:r>
+        <w:t xml:space="preserve"> to compare both models. The result was an F-statistic of 26.26, exceeding the critical value of 2.6 for NR=3 and N-J=inf. </w:t>
       </w:r>
       <w:r>
         <w:t>This validates Model 3 as a better predictor of HBW trips.</w:t>
@@ -7133,18 +7179,10 @@
     </w:p>
     <w:p>
       <w:r>
-        <w:t xml:space="preserve">As a result of this analysis, my proposed model is to use HH workers and number of household vehicles for a reasonable estimate of home-based-work trips per household. </w:t>
-      </w:r>
-      <w:r>
-        <w:t xml:space="preserve">Full formulas and computations in R can be found in </w:t>
-      </w:r>
-      <w:bookmarkStart w:id="0" w:name="_GoBack"/>
-      <w:r>
-        <w:t xml:space="preserve">separate </w:t>
-      </w:r>
-      <w:bookmarkEnd w:id="0"/>
-      <w:r>
-        <w:t>Appendix.</w:t>
+        <w:t xml:space="preserve">As a result of this analysis, my proposed model is to use HH workers and number of household vehicles for a reasonable estimate of home-based-work trips. </w:t>
+      </w:r>
+      <w:r>
+        <w:t>Full formulas and computations in R can be found in separate Appendix.</w:t>
       </w:r>
     </w:p>
     <w:p/>
@@ -7161,7 +7199,7 @@
 </file>
 
 <file path=word/endnotes.xml><?xml version="1.0" encoding="utf-8"?>
-<w:endnotes xmlns:wpc="http://schemas.microsoft.com/office/word/2010/wordprocessingCanvas" xmlns:mc="http://schemas.openxmlformats.org/markup-compatibility/2006" xmlns:o="urn:schemas-microsoft-com:office:office" xmlns:r="http://schemas.openxmlformats.org/officeDocument/2006/relationships" xmlns:m="http://schemas.openxmlformats.org/officeDocument/2006/math" xmlns:v="urn:schemas-microsoft-com:vml" xmlns:wp14="http://schemas.microsoft.com/office/word/2010/wordprocessingDrawing" xmlns:wp="http://schemas.openxmlformats.org/drawingml/2006/wordprocessingDrawing" xmlns:w10="urn:schemas-microsoft-com:office:word" xmlns:w="http://schemas.openxmlformats.org/wordprocessingml/2006/main" xmlns:w14="http://schemas.microsoft.com/office/word/2010/wordml" xmlns:w15="http://schemas.microsoft.com/office/word/2012/wordml" xmlns:wpg="http://schemas.microsoft.com/office/word/2010/wordprocessingGroup" xmlns:wpi="http://schemas.microsoft.com/office/word/2010/wordprocessingInk" xmlns:wne="http://schemas.microsoft.com/office/word/2006/wordml" xmlns:wps="http://schemas.microsoft.com/office/word/2010/wordprocessingShape" mc:Ignorable="w14 w15 wp14">
+<w:endnotes xmlns:wpc="http://schemas.microsoft.com/office/word/2010/wordprocessingCanvas" xmlns:cx="http://schemas.microsoft.com/office/drawing/2014/chartex" xmlns:cx1="http://schemas.microsoft.com/office/drawing/2015/9/8/chartex" xmlns:cx2="http://schemas.microsoft.com/office/drawing/2015/10/21/chartex" xmlns:cx3="http://schemas.microsoft.com/office/drawing/2016/5/9/chartex" xmlns:cx4="http://schemas.microsoft.com/office/drawing/2016/5/10/chartex" xmlns:cx5="http://schemas.microsoft.com/office/drawing/2016/5/11/chartex" xmlns:cx6="http://schemas.microsoft.com/office/drawing/2016/5/12/chartex" xmlns:cx7="http://schemas.microsoft.com/office/drawing/2016/5/13/chartex" xmlns:cx8="http://schemas.microsoft.com/office/drawing/2016/5/14/chartex" xmlns:mc="http://schemas.openxmlformats.org/markup-compatibility/2006" xmlns:aink="http://schemas.microsoft.com/office/drawing/2016/ink" xmlns:am3d="http://schemas.microsoft.com/office/drawing/2017/model3d" xmlns:o="urn:schemas-microsoft-com:office:office" xmlns:r="http://schemas.openxmlformats.org/officeDocument/2006/relationships" xmlns:m="http://schemas.openxmlformats.org/officeDocument/2006/math" xmlns:v="urn:schemas-microsoft-com:vml" xmlns:wp14="http://schemas.microsoft.com/office/word/2010/wordprocessingDrawing" xmlns:wp="http://schemas.openxmlformats.org/drawingml/2006/wordprocessingDrawing" xmlns:w10="urn:schemas-microsoft-com:office:word" xmlns:w="http://schemas.openxmlformats.org/wordprocessingml/2006/main" xmlns:w14="http://schemas.microsoft.com/office/word/2010/wordml" xmlns:w15="http://schemas.microsoft.com/office/word/2012/wordml" xmlns:w16cid="http://schemas.microsoft.com/office/word/2016/wordml/cid" xmlns:w16se="http://schemas.microsoft.com/office/word/2015/wordml/symex" xmlns:wpg="http://schemas.microsoft.com/office/word/2010/wordprocessingGroup" xmlns:wpi="http://schemas.microsoft.com/office/word/2010/wordprocessingInk" xmlns:wne="http://schemas.microsoft.com/office/word/2006/wordml" xmlns:wps="http://schemas.microsoft.com/office/word/2010/wordprocessingShape" mc:Ignorable="w14 w15 w16se w16cid wp14">
   <w:endnote w:type="separator" w:id="-1">
     <w:p>
       <w:pPr>
@@ -7186,7 +7224,7 @@
 </file>
 
 <file path=word/footer1.xml><?xml version="1.0" encoding="utf-8"?>
-<w:ftr xmlns:wpc="http://schemas.microsoft.com/office/word/2010/wordprocessingCanvas" xmlns:mc="http://schemas.openxmlformats.org/markup-compatibility/2006" xmlns:o="urn:schemas-microsoft-com:office:office" xmlns:r="http://schemas.openxmlformats.org/officeDocument/2006/relationships" xmlns:m="http://schemas.openxmlformats.org/officeDocument/2006/math" xmlns:v="urn:schemas-microsoft-com:vml" xmlns:wp14="http://schemas.microsoft.com/office/word/2010/wordprocessingDrawing" xmlns:wp="http://schemas.openxmlformats.org/drawingml/2006/wordprocessingDrawing" xmlns:w10="urn:schemas-microsoft-com:office:word" xmlns:w="http://schemas.openxmlformats.org/wordprocessingml/2006/main" xmlns:w14="http://schemas.microsoft.com/office/word/2010/wordml" xmlns:w15="http://schemas.microsoft.com/office/word/2012/wordml" xmlns:wpg="http://schemas.microsoft.com/office/word/2010/wordprocessingGroup" xmlns:wpi="http://schemas.microsoft.com/office/word/2010/wordprocessingInk" xmlns:wne="http://schemas.microsoft.com/office/word/2006/wordml" xmlns:wps="http://schemas.microsoft.com/office/word/2010/wordprocessingShape" mc:Ignorable="w14 w15 wp14">
+<w:ftr xmlns:wpc="http://schemas.microsoft.com/office/word/2010/wordprocessingCanvas" xmlns:cx="http://schemas.microsoft.com/office/drawing/2014/chartex" xmlns:cx1="http://schemas.microsoft.com/office/drawing/2015/9/8/chartex" xmlns:cx2="http://schemas.microsoft.com/office/drawing/2015/10/21/chartex" xmlns:cx3="http://schemas.microsoft.com/office/drawing/2016/5/9/chartex" xmlns:cx4="http://schemas.microsoft.com/office/drawing/2016/5/10/chartex" xmlns:cx5="http://schemas.microsoft.com/office/drawing/2016/5/11/chartex" xmlns:cx6="http://schemas.microsoft.com/office/drawing/2016/5/12/chartex" xmlns:cx7="http://schemas.microsoft.com/office/drawing/2016/5/13/chartex" xmlns:cx8="http://schemas.microsoft.com/office/drawing/2016/5/14/chartex" xmlns:mc="http://schemas.openxmlformats.org/markup-compatibility/2006" xmlns:aink="http://schemas.microsoft.com/office/drawing/2016/ink" xmlns:am3d="http://schemas.microsoft.com/office/drawing/2017/model3d" xmlns:o="urn:schemas-microsoft-com:office:office" xmlns:r="http://schemas.openxmlformats.org/officeDocument/2006/relationships" xmlns:m="http://schemas.openxmlformats.org/officeDocument/2006/math" xmlns:v="urn:schemas-microsoft-com:vml" xmlns:wp14="http://schemas.microsoft.com/office/word/2010/wordprocessingDrawing" xmlns:wp="http://schemas.openxmlformats.org/drawingml/2006/wordprocessingDrawing" xmlns:w10="urn:schemas-microsoft-com:office:word" xmlns:w="http://schemas.openxmlformats.org/wordprocessingml/2006/main" xmlns:w14="http://schemas.microsoft.com/office/word/2010/wordml" xmlns:w15="http://schemas.microsoft.com/office/word/2012/wordml" xmlns:w16cid="http://schemas.microsoft.com/office/word/2016/wordml/cid" xmlns:w16se="http://schemas.microsoft.com/office/word/2015/wordml/symex" xmlns:wpg="http://schemas.microsoft.com/office/word/2010/wordprocessingGroup" xmlns:wpi="http://schemas.microsoft.com/office/word/2010/wordprocessingInk" xmlns:wne="http://schemas.microsoft.com/office/word/2006/wordml" xmlns:wps="http://schemas.microsoft.com/office/word/2010/wordprocessingShape" mc:Ignorable="w14 w15 w16se w16cid wp14">
   <w:sdt>
     <w:sdtPr>
       <w:id w:val="-1240397872"/>
@@ -7239,7 +7277,7 @@
 </file>
 
 <file path=word/footnotes.xml><?xml version="1.0" encoding="utf-8"?>
-<w:footnotes xmlns:wpc="http://schemas.microsoft.com/office/word/2010/wordprocessingCanvas" xmlns:mc="http://schemas.openxmlformats.org/markup-compatibility/2006" xmlns:o="urn:schemas-microsoft-com:office:office" xmlns:r="http://schemas.openxmlformats.org/officeDocument/2006/relationships" xmlns:m="http://schemas.openxmlformats.org/officeDocument/2006/math" xmlns:v="urn:schemas-microsoft-com:vml" xmlns:wp14="http://schemas.microsoft.com/office/word/2010/wordprocessingDrawing" xmlns:wp="http://schemas.openxmlformats.org/drawingml/2006/wordprocessingDrawing" xmlns:w10="urn:schemas-microsoft-com:office:word" xmlns:w="http://schemas.openxmlformats.org/wordprocessingml/2006/main" xmlns:w14="http://schemas.microsoft.com/office/word/2010/wordml" xmlns:w15="http://schemas.microsoft.com/office/word/2012/wordml" xmlns:wpg="http://schemas.microsoft.com/office/word/2010/wordprocessingGroup" xmlns:wpi="http://schemas.microsoft.com/office/word/2010/wordprocessingInk" xmlns:wne="http://schemas.microsoft.com/office/word/2006/wordml" xmlns:wps="http://schemas.microsoft.com/office/word/2010/wordprocessingShape" mc:Ignorable="w14 w15 wp14">
+<w:footnotes xmlns:wpc="http://schemas.microsoft.com/office/word/2010/wordprocessingCanvas" xmlns:cx="http://schemas.microsoft.com/office/drawing/2014/chartex" xmlns:cx1="http://schemas.microsoft.com/office/drawing/2015/9/8/chartex" xmlns:cx2="http://schemas.microsoft.com/office/drawing/2015/10/21/chartex" xmlns:cx3="http://schemas.microsoft.com/office/drawing/2016/5/9/chartex" xmlns:cx4="http://schemas.microsoft.com/office/drawing/2016/5/10/chartex" xmlns:cx5="http://schemas.microsoft.com/office/drawing/2016/5/11/chartex" xmlns:cx6="http://schemas.microsoft.com/office/drawing/2016/5/12/chartex" xmlns:cx7="http://schemas.microsoft.com/office/drawing/2016/5/13/chartex" xmlns:cx8="http://schemas.microsoft.com/office/drawing/2016/5/14/chartex" xmlns:mc="http://schemas.openxmlformats.org/markup-compatibility/2006" xmlns:aink="http://schemas.microsoft.com/office/drawing/2016/ink" xmlns:am3d="http://schemas.microsoft.com/office/drawing/2017/model3d" xmlns:o="urn:schemas-microsoft-com:office:office" xmlns:r="http://schemas.openxmlformats.org/officeDocument/2006/relationships" xmlns:m="http://schemas.openxmlformats.org/officeDocument/2006/math" xmlns:v="urn:schemas-microsoft-com:vml" xmlns:wp14="http://schemas.microsoft.com/office/word/2010/wordprocessingDrawing" xmlns:wp="http://schemas.openxmlformats.org/drawingml/2006/wordprocessingDrawing" xmlns:w10="urn:schemas-microsoft-com:office:word" xmlns:w="http://schemas.openxmlformats.org/wordprocessingml/2006/main" xmlns:w14="http://schemas.microsoft.com/office/word/2010/wordml" xmlns:w15="http://schemas.microsoft.com/office/word/2012/wordml" xmlns:w16cid="http://schemas.microsoft.com/office/word/2016/wordml/cid" xmlns:w16se="http://schemas.microsoft.com/office/word/2015/wordml/symex" xmlns:wpg="http://schemas.microsoft.com/office/word/2010/wordprocessingGroup" xmlns:wpi="http://schemas.microsoft.com/office/word/2010/wordprocessingInk" xmlns:wne="http://schemas.microsoft.com/office/word/2006/wordml" xmlns:wps="http://schemas.microsoft.com/office/word/2010/wordprocessingShape" mc:Ignorable="w14 w15 w16se w16cid wp14">
   <w:footnote w:type="separator" w:id="-1">
     <w:p>
       <w:pPr>
@@ -7264,7 +7302,7 @@
 </file>
 
 <file path=word/numbering.xml><?xml version="1.0" encoding="utf-8"?>
-<w:numbering xmlns:wpc="http://schemas.microsoft.com/office/word/2010/wordprocessingCanvas" xmlns:mc="http://schemas.openxmlformats.org/markup-compatibility/2006" xmlns:o="urn:schemas-microsoft-com:office:office" xmlns:r="http://schemas.openxmlformats.org/officeDocument/2006/relationships" xmlns:m="http://schemas.openxmlformats.org/officeDocument/2006/math" xmlns:v="urn:schemas-microsoft-com:vml" xmlns:wp14="http://schemas.microsoft.com/office/word/2010/wordprocessingDrawing" xmlns:wp="http://schemas.openxmlformats.org/drawingml/2006/wordprocessingDrawing" xmlns:w10="urn:schemas-microsoft-com:office:word" xmlns:w="http://schemas.openxmlformats.org/wordprocessingml/2006/main" xmlns:w14="http://schemas.microsoft.com/office/word/2010/wordml" xmlns:w15="http://schemas.microsoft.com/office/word/2012/wordml" xmlns:wpg="http://schemas.microsoft.com/office/word/2010/wordprocessingGroup" xmlns:wpi="http://schemas.microsoft.com/office/word/2010/wordprocessingInk" xmlns:wne="http://schemas.microsoft.com/office/word/2006/wordml" xmlns:wps="http://schemas.microsoft.com/office/word/2010/wordprocessingShape" mc:Ignorable="w14 w15 wp14">
+<w:numbering xmlns:wpc="http://schemas.microsoft.com/office/word/2010/wordprocessingCanvas" xmlns:cx="http://schemas.microsoft.com/office/drawing/2014/chartex" xmlns:cx1="http://schemas.microsoft.com/office/drawing/2015/9/8/chartex" xmlns:cx2="http://schemas.microsoft.com/office/drawing/2015/10/21/chartex" xmlns:cx3="http://schemas.microsoft.com/office/drawing/2016/5/9/chartex" xmlns:cx4="http://schemas.microsoft.com/office/drawing/2016/5/10/chartex" xmlns:cx5="http://schemas.microsoft.com/office/drawing/2016/5/11/chartex" xmlns:cx6="http://schemas.microsoft.com/office/drawing/2016/5/12/chartex" xmlns:cx7="http://schemas.microsoft.com/office/drawing/2016/5/13/chartex" xmlns:cx8="http://schemas.microsoft.com/office/drawing/2016/5/14/chartex" xmlns:mc="http://schemas.openxmlformats.org/markup-compatibility/2006" xmlns:aink="http://schemas.microsoft.com/office/drawing/2016/ink" xmlns:am3d="http://schemas.microsoft.com/office/drawing/2017/model3d" xmlns:o="urn:schemas-microsoft-com:office:office" xmlns:r="http://schemas.openxmlformats.org/officeDocument/2006/relationships" xmlns:m="http://schemas.openxmlformats.org/officeDocument/2006/math" xmlns:v="urn:schemas-microsoft-com:vml" xmlns:wp14="http://schemas.microsoft.com/office/word/2010/wordprocessingDrawing" xmlns:wp="http://schemas.openxmlformats.org/drawingml/2006/wordprocessingDrawing" xmlns:w10="urn:schemas-microsoft-com:office:word" xmlns:w="http://schemas.openxmlformats.org/wordprocessingml/2006/main" xmlns:w14="http://schemas.microsoft.com/office/word/2010/wordml" xmlns:w15="http://schemas.microsoft.com/office/word/2012/wordml" xmlns:w16cid="http://schemas.microsoft.com/office/word/2016/wordml/cid" xmlns:w16se="http://schemas.microsoft.com/office/word/2015/wordml/symex" xmlns:wpg="http://schemas.microsoft.com/office/word/2010/wordprocessingGroup" xmlns:wpi="http://schemas.microsoft.com/office/word/2010/wordprocessingInk" xmlns:wne="http://schemas.microsoft.com/office/word/2006/wordml" xmlns:wps="http://schemas.microsoft.com/office/word/2010/wordprocessingShape" mc:Ignorable="w14 w15 w16se w16cid wp14">
   <w:abstractNum w:abstractNumId="0" w15:restartNumberingAfterBreak="0">
     <w:nsid w:val="560B1E13"/>
     <w:multiLevelType w:val="hybridMultilevel"/>
@@ -7591,7 +7629,7 @@
 </file>
 
 <file path=word/styles.xml><?xml version="1.0" encoding="utf-8"?>
-<w:styles xmlns:mc="http://schemas.openxmlformats.org/markup-compatibility/2006" xmlns:r="http://schemas.openxmlformats.org/officeDocument/2006/relationships" xmlns:w="http://schemas.openxmlformats.org/wordprocessingml/2006/main" xmlns:w14="http://schemas.microsoft.com/office/word/2010/wordml" xmlns:w15="http://schemas.microsoft.com/office/word/2012/wordml" mc:Ignorable="w14 w15">
+<w:styles xmlns:mc="http://schemas.openxmlformats.org/markup-compatibility/2006" xmlns:r="http://schemas.openxmlformats.org/officeDocument/2006/relationships" xmlns:w="http://schemas.openxmlformats.org/wordprocessingml/2006/main" xmlns:w14="http://schemas.microsoft.com/office/word/2010/wordml" xmlns:w15="http://schemas.microsoft.com/office/word/2012/wordml" xmlns:w16cid="http://schemas.microsoft.com/office/word/2016/wordml/cid" xmlns:w16se="http://schemas.microsoft.com/office/word/2015/wordml/symex" mc:Ignorable="w14 w15 w16se w16cid">
   <w:docDefaults>
     <w:rPrDefault>
       <w:rPr>
@@ -7607,7 +7645,7 @@
       </w:pPr>
     </w:pPrDefault>
   </w:docDefaults>
-  <w:latentStyles w:defLockedState="0" w:defUIPriority="99" w:defSemiHidden="0" w:defUnhideWhenUsed="0" w:defQFormat="0" w:count="371">
+  <w:latentStyles w:defLockedState="0" w:defUIPriority="99" w:defSemiHidden="0" w:defUnhideWhenUsed="0" w:defQFormat="0" w:count="375">
     <w:lsdException w:name="Normal" w:uiPriority="0" w:qFormat="1"/>
     <w:lsdException w:name="heading 1" w:uiPriority="9" w:qFormat="1"/>
     <w:lsdException w:name="heading 2" w:semiHidden="1" w:uiPriority="9" w:unhideWhenUsed="1" w:qFormat="1"/>
@@ -7713,7 +7751,6 @@
     <w:lsdException w:name="HTML Sample" w:semiHidden="1" w:unhideWhenUsed="1"/>
     <w:lsdException w:name="HTML Typewriter" w:semiHidden="1" w:unhideWhenUsed="1"/>
     <w:lsdException w:name="HTML Variable" w:semiHidden="1" w:unhideWhenUsed="1"/>
-    <w:lsdException w:name="Normal Table" w:semiHidden="1" w:unhideWhenUsed="1"/>
     <w:lsdException w:name="annotation subject" w:semiHidden="1" w:unhideWhenUsed="1"/>
     <w:lsdException w:name="No List" w:semiHidden="1" w:unhideWhenUsed="1"/>
     <w:lsdException w:name="Outline List 1" w:semiHidden="1" w:unhideWhenUsed="1"/>
@@ -7757,10 +7794,8 @@
     <w:lsdException w:name="Table Elegant" w:semiHidden="1" w:unhideWhenUsed="1"/>
     <w:lsdException w:name="Table Professional" w:semiHidden="1" w:unhideWhenUsed="1"/>
     <w:lsdException w:name="Table Subtle 1" w:semiHidden="1" w:unhideWhenUsed="1"/>
-    <w:lsdException w:name="Table Subtle 2" w:semiHidden="1" w:unhideWhenUsed="1"/>
     <w:lsdException w:name="Table Web 1" w:semiHidden="1" w:unhideWhenUsed="1"/>
     <w:lsdException w:name="Table Web 2" w:semiHidden="1" w:unhideWhenUsed="1"/>
-    <w:lsdException w:name="Table Web 3" w:semiHidden="1" w:unhideWhenUsed="1"/>
     <w:lsdException w:name="Balloon Text" w:semiHidden="1" w:unhideWhenUsed="1"/>
     <w:lsdException w:name="Table Grid" w:uiPriority="39"/>
     <w:lsdException w:name="Table Theme" w:semiHidden="1" w:unhideWhenUsed="1"/>
@@ -7979,6 +8014,10 @@
     <w:lsdException w:name="List Table 5 Dark Accent 6" w:uiPriority="50"/>
     <w:lsdException w:name="List Table 6 Colorful Accent 6" w:uiPriority="51"/>
     <w:lsdException w:name="List Table 7 Colorful Accent 6" w:uiPriority="52"/>
+    <w:lsdException w:name="Mention" w:semiHidden="1" w:unhideWhenUsed="1"/>
+    <w:lsdException w:name="Smart Hyperlink" w:semiHidden="1" w:unhideWhenUsed="1"/>
+    <w:lsdException w:name="Hashtag" w:semiHidden="1" w:unhideWhenUsed="1"/>
+    <w:lsdException w:name="Unresolved Mention" w:semiHidden="1" w:unhideWhenUsed="1"/>
   </w:latentStyles>
   <w:style w:type="paragraph" w:default="1" w:styleId="Normal">
     <w:name w:val="Normal"/>
@@ -8122,6 +8161,36 @@
     <w:pPr>
       <w:spacing w:after="0" w:line="240" w:lineRule="auto"/>
     </w:pPr>
+  </w:style>
+  <w:style w:type="paragraph" w:styleId="BalloonText">
+    <w:name w:val="Balloon Text"/>
+    <w:basedOn w:val="Normal"/>
+    <w:link w:val="BalloonTextChar"/>
+    <w:uiPriority w:val="99"/>
+    <w:semiHidden/>
+    <w:unhideWhenUsed/>
+    <w:rsid w:val="00B7395C"/>
+    <w:pPr>
+      <w:spacing w:after="0" w:line="240" w:lineRule="auto"/>
+    </w:pPr>
+    <w:rPr>
+      <w:rFonts w:ascii="Segoe UI" w:hAnsi="Segoe UI" w:cs="Segoe UI"/>
+      <w:sz w:val="18"/>
+      <w:szCs w:val="18"/>
+    </w:rPr>
+  </w:style>
+  <w:style w:type="character" w:customStyle="1" w:styleId="BalloonTextChar">
+    <w:name w:val="Balloon Text Char"/>
+    <w:basedOn w:val="DefaultParagraphFont"/>
+    <w:link w:val="BalloonText"/>
+    <w:uiPriority w:val="99"/>
+    <w:semiHidden/>
+    <w:rsid w:val="00B7395C"/>
+    <w:rPr>
+      <w:rFonts w:ascii="Segoe UI" w:hAnsi="Segoe UI" w:cs="Segoe UI"/>
+      <w:sz w:val="18"/>
+      <w:szCs w:val="18"/>
+    </w:rPr>
   </w:style>
 </w:styles>
 </file>
